--- a/images/Minghuan_Cao_antra_Resume.docx
+++ b/images/Minghuan_Cao_antra_Resume.docx
@@ -51,7 +51,7 @@
           <w:szCs w:val="28"/>
           <w:rtl w:val="0"/>
         </w:rPr>
-        <w:t xml:space="preserve">(650) 201-9595 </w:t>
+        <w:t xml:space="preserve">650-403-1370 Ext.7052</w:t>
       </w:r>
       <w:r>
         <w:rPr>
@@ -61,7 +61,7 @@
           <w:szCs w:val="28"/>
           <w:rtl w:val="0"/>
         </w:rPr>
-        <w:t xml:space="preserve">    </w:t>
+        <w:t xml:space="preserve">   </w:t>
       </w:r>
       <w:r>
         <w:rPr>
@@ -91,7 +91,7 @@
           <w:szCs w:val="28"/>
           <w:rtl w:val="0"/>
         </w:rPr>
-        <w:t xml:space="preserve">     </w:t>
+        <w:t xml:space="preserve">  </w:t>
       </w:r>
       <w:hyperlink r:id="rId6">
         <w:r>
@@ -123,17 +123,7 @@
           <w:szCs w:val="28"/>
           <w:rtl w:val="0"/>
         </w:rPr>
-        <w:t xml:space="preserve"> </w:t>
-      </w:r>
-      <w:r>
-        <w:rPr>
-          <w:rFonts w:ascii="Times New Roman" w:cs="Times New Roman" w:eastAsia="Times New Roman" w:hAnsi="Times New Roman"/>
-          <w:color w:val="548dd4"/>
-          <w:sz w:val="28"/>
-          <w:szCs w:val="28"/>
-          <w:rtl w:val="0"/>
-        </w:rPr>
-        <w:t xml:space="preserve">    </w:t>
+        <w:t xml:space="preserve">  </w:t>
       </w:r>
       <w:hyperlink r:id="rId7">
         <w:r>
@@ -165,7 +155,7 @@
           <w:szCs w:val="28"/>
           <w:rtl w:val="0"/>
         </w:rPr>
-        <w:t xml:space="preserve">     Los Angeles, CA</w:t>
+        <w:t xml:space="preserve">  Los Angeles, CA</w:t>
       </w:r>
     </w:p>
     <w:p>

--- a/images/Minghuan_Cao_antra_Resume.docx
+++ b/images/Minghuan_Cao_antra_Resume.docx
@@ -51,12 +51,21 @@
           <w:szCs w:val="28"/>
           <w:rtl w:val="0"/>
         </w:rPr>
-        <w:t xml:space="preserve">650-403-1370 Ext.7052</w:t>
+        <w:t xml:space="preserve">650-403-1370</w:t>
       </w:r>
       <w:r>
         <w:rPr>
           <w:rFonts w:ascii="Times New Roman" w:cs="Times New Roman" w:eastAsia="Times New Roman" w:hAnsi="Times New Roman"/>
           <w:color w:val="548dd4"/>
+          <w:sz w:val="28"/>
+          <w:szCs w:val="28"/>
+          <w:rtl w:val="0"/>
+        </w:rPr>
+        <w:t xml:space="preserve">   </w:t>
+      </w:r>
+      <w:r>
+        <w:rPr>
+          <w:rFonts w:ascii="Times New Roman" w:cs="Times New Roman" w:eastAsia="Times New Roman" w:hAnsi="Times New Roman"/>
           <w:sz w:val="28"/>
           <w:szCs w:val="28"/>
           <w:rtl w:val="0"/>
@@ -82,7 +91,7 @@
           <w:szCs w:val="28"/>
           <w:rtl w:val="0"/>
         </w:rPr>
-        <w:t xml:space="preserve"> </w:t>
+        <w:t xml:space="preserve">    </w:t>
       </w:r>
       <w:r>
         <w:rPr>
@@ -109,16 +118,16 @@
       <w:r>
         <w:rPr>
           <w:rFonts w:ascii="Times New Roman" w:cs="Times New Roman" w:eastAsia="Times New Roman" w:hAnsi="Times New Roman"/>
+          <w:color w:val="548dd4"/>
           <w:sz w:val="28"/>
           <w:szCs w:val="28"/>
           <w:rtl w:val="0"/>
         </w:rPr>
-        <w:t xml:space="preserve"> </w:t>
-      </w:r>
-      <w:r>
-        <w:rPr>
-          <w:rFonts w:ascii="Times New Roman" w:cs="Times New Roman" w:eastAsia="Times New Roman" w:hAnsi="Times New Roman"/>
-          <w:color w:val="548dd4"/>
+        <w:t xml:space="preserve">    </w:t>
+      </w:r>
+      <w:r>
+        <w:rPr>
+          <w:rFonts w:ascii="Times New Roman" w:cs="Times New Roman" w:eastAsia="Times New Roman" w:hAnsi="Times New Roman"/>
           <w:sz w:val="28"/>
           <w:szCs w:val="28"/>
           <w:rtl w:val="0"/>
@@ -146,7 +155,7 @@
           <w:szCs w:val="28"/>
           <w:rtl w:val="0"/>
         </w:rPr>
-        <w:t xml:space="preserve"> </w:t>
+        <w:t xml:space="preserve">    </w:t>
       </w:r>
       <w:r>
         <w:rPr>
@@ -155,7 +164,16 @@
           <w:szCs w:val="28"/>
           <w:rtl w:val="0"/>
         </w:rPr>
-        <w:t xml:space="preserve">  Los Angeles, CA</w:t>
+        <w:t xml:space="preserve">  </w:t>
+      </w:r>
+      <w:r>
+        <w:rPr>
+          <w:rFonts w:ascii="Times New Roman" w:cs="Times New Roman" w:eastAsia="Times New Roman" w:hAnsi="Times New Roman"/>
+          <w:sz w:val="28"/>
+          <w:szCs w:val="28"/>
+          <w:rtl w:val="0"/>
+        </w:rPr>
+        <w:t xml:space="preserve">Los Angeles, CA</w:t>
       </w:r>
     </w:p>
     <w:p>

--- a/images/Minghuan_Cao_antra_Resume.docx
+++ b/images/Minghuan_Cao_antra_Resume.docx
@@ -207,7 +207,7 @@
       <w:pPr>
         <w:numPr>
           <w:ilvl w:val="0"/>
-          <w:numId w:val="2"/>
+          <w:numId w:val="1"/>
         </w:numPr>
         <w:tabs>
           <w:tab w:val="right" w:pos="10080"/>
@@ -234,7 +234,36 @@
       <w:pPr>
         <w:numPr>
           <w:ilvl w:val="0"/>
-          <w:numId w:val="2"/>
+          <w:numId w:val="1"/>
+        </w:numPr>
+        <w:tabs>
+          <w:tab w:val="right" w:pos="10080"/>
+        </w:tabs>
+        <w:spacing w:line="240" w:lineRule="auto"/>
+        <w:ind w:left="360" w:right="0"/>
+        <w:jc w:val="both"/>
+        <w:rPr>
+          <w:rFonts w:ascii="Times New Roman" w:cs="Times New Roman" w:eastAsia="Times New Roman" w:hAnsi="Times New Roman"/>
+          <w:sz w:val="24"/>
+          <w:szCs w:val="24"/>
+          <w:u w:val="none"/>
+        </w:rPr>
+      </w:pPr>
+      <w:r>
+        <w:rPr>
+          <w:rFonts w:ascii="Times New Roman" w:cs="Times New Roman" w:eastAsia="Times New Roman" w:hAnsi="Times New Roman"/>
+          <w:sz w:val="24"/>
+          <w:szCs w:val="24"/>
+          <w:rtl w:val="0"/>
+        </w:rPr>
+        <w:t xml:space="preserve">Experience in implementing component life-cycle architecture, store actions, using socket.io in React-Redux app to handle real time data, using React Router, Thunk Redux for API calls in React.</w:t>
+      </w:r>
+    </w:p>
+    <w:p>
+      <w:pPr>
+        <w:numPr>
+          <w:ilvl w:val="0"/>
+          <w:numId w:val="1"/>
         </w:numPr>
         <w:tabs>
           <w:tab w:val="right" w:pos="10080"/>
@@ -262,7 +291,7 @@
       <w:pPr>
         <w:numPr>
           <w:ilvl w:val="0"/>
-          <w:numId w:val="2"/>
+          <w:numId w:val="1"/>
         </w:numPr>
         <w:tabs>
           <w:tab w:val="right" w:pos="10080"/>
@@ -290,7 +319,7 @@
       <w:pPr>
         <w:numPr>
           <w:ilvl w:val="0"/>
-          <w:numId w:val="2"/>
+          <w:numId w:val="1"/>
         </w:numPr>
         <w:tabs>
           <w:tab w:val="right" w:pos="10080"/>
@@ -318,7 +347,7 @@
       <w:pPr>
         <w:numPr>
           <w:ilvl w:val="0"/>
-          <w:numId w:val="2"/>
+          <w:numId w:val="1"/>
         </w:numPr>
         <w:tabs>
           <w:tab w:val="right" w:pos="10080"/>
@@ -346,7 +375,36 @@
       <w:pPr>
         <w:numPr>
           <w:ilvl w:val="0"/>
-          <w:numId w:val="2"/>
+          <w:numId w:val="1"/>
+        </w:numPr>
+        <w:tabs>
+          <w:tab w:val="right" w:pos="10080"/>
+        </w:tabs>
+        <w:spacing w:line="240" w:lineRule="auto"/>
+        <w:ind w:left="360"/>
+        <w:jc w:val="both"/>
+        <w:rPr>
+          <w:rFonts w:ascii="Times New Roman" w:cs="Times New Roman" w:eastAsia="Times New Roman" w:hAnsi="Times New Roman"/>
+          <w:sz w:val="24"/>
+          <w:szCs w:val="24"/>
+          <w:u w:val="none"/>
+        </w:rPr>
+      </w:pPr>
+      <w:r>
+        <w:rPr>
+          <w:rFonts w:ascii="Times New Roman" w:cs="Times New Roman" w:eastAsia="Times New Roman" w:hAnsi="Times New Roman"/>
+          <w:sz w:val="24"/>
+          <w:szCs w:val="24"/>
+          <w:rtl w:val="0"/>
+        </w:rPr>
+        <w:t xml:space="preserve">Experienced in using back-end languages such as Ruby, Python, and also using the back-end frameworks such as Ruby on rails and Django.</w:t>
+      </w:r>
+    </w:p>
+    <w:p>
+      <w:pPr>
+        <w:numPr>
+          <w:ilvl w:val="0"/>
+          <w:numId w:val="1"/>
         </w:numPr>
         <w:tabs>
           <w:tab w:val="right" w:pos="10080"/>
@@ -374,7 +432,123 @@
       <w:pPr>
         <w:numPr>
           <w:ilvl w:val="0"/>
-          <w:numId w:val="2"/>
+          <w:numId w:val="1"/>
+        </w:numPr>
+        <w:tabs>
+          <w:tab w:val="right" w:pos="10080"/>
+        </w:tabs>
+        <w:spacing w:line="240" w:lineRule="auto"/>
+        <w:ind w:left="360"/>
+        <w:jc w:val="both"/>
+        <w:rPr>
+          <w:rFonts w:ascii="Times New Roman" w:cs="Times New Roman" w:eastAsia="Times New Roman" w:hAnsi="Times New Roman"/>
+          <w:sz w:val="24"/>
+          <w:szCs w:val="24"/>
+          <w:u w:val="none"/>
+        </w:rPr>
+      </w:pPr>
+      <w:r>
+        <w:rPr>
+          <w:rFonts w:ascii="Times New Roman" w:cs="Times New Roman" w:eastAsia="Times New Roman" w:hAnsi="Times New Roman"/>
+          <w:sz w:val="24"/>
+          <w:szCs w:val="24"/>
+          <w:rtl w:val="0"/>
+        </w:rPr>
+        <w:t xml:space="preserve">Fluency using Unit testing frameworks such as Jest,React-Testing-Library, Postman.</w:t>
+      </w:r>
+    </w:p>
+    <w:p>
+      <w:pPr>
+        <w:numPr>
+          <w:ilvl w:val="0"/>
+          <w:numId w:val="1"/>
+        </w:numPr>
+        <w:tabs>
+          <w:tab w:val="right" w:pos="10080"/>
+        </w:tabs>
+        <w:spacing w:line="240" w:lineRule="auto"/>
+        <w:ind w:left="360"/>
+        <w:jc w:val="both"/>
+        <w:rPr>
+          <w:rFonts w:ascii="Times New Roman" w:cs="Times New Roman" w:eastAsia="Times New Roman" w:hAnsi="Times New Roman"/>
+          <w:sz w:val="24"/>
+          <w:szCs w:val="24"/>
+          <w:u w:val="none"/>
+        </w:rPr>
+      </w:pPr>
+      <w:r>
+        <w:rPr>
+          <w:rFonts w:ascii="Times New Roman" w:cs="Times New Roman" w:eastAsia="Times New Roman" w:hAnsi="Times New Roman"/>
+          <w:sz w:val="24"/>
+          <w:szCs w:val="24"/>
+          <w:rtl w:val="0"/>
+        </w:rPr>
+        <w:t xml:space="preserve">Working experience using version control management tools such as Git.</w:t>
+      </w:r>
+    </w:p>
+    <w:p>
+      <w:pPr>
+        <w:numPr>
+          <w:ilvl w:val="0"/>
+          <w:numId w:val="1"/>
+        </w:numPr>
+        <w:tabs>
+          <w:tab w:val="right" w:pos="10080"/>
+        </w:tabs>
+        <w:spacing w:line="240" w:lineRule="auto"/>
+        <w:ind w:left="360"/>
+        <w:jc w:val="both"/>
+        <w:rPr>
+          <w:rFonts w:ascii="Times New Roman" w:cs="Times New Roman" w:eastAsia="Times New Roman" w:hAnsi="Times New Roman"/>
+          <w:sz w:val="24"/>
+          <w:szCs w:val="24"/>
+          <w:u w:val="none"/>
+        </w:rPr>
+      </w:pPr>
+      <w:r>
+        <w:rPr>
+          <w:rFonts w:ascii="Times New Roman" w:cs="Times New Roman" w:eastAsia="Times New Roman" w:hAnsi="Times New Roman"/>
+          <w:sz w:val="24"/>
+          <w:szCs w:val="24"/>
+          <w:rtl w:val="0"/>
+        </w:rPr>
+        <w:t xml:space="preserve">Familiarity with working on NoSQL databases such as MongoDB with Mongoose.</w:t>
+      </w:r>
+    </w:p>
+    <w:p>
+      <w:pPr>
+        <w:numPr>
+          <w:ilvl w:val="0"/>
+          <w:numId w:val="1"/>
+        </w:numPr>
+        <w:tabs>
+          <w:tab w:val="right" w:pos="10080"/>
+        </w:tabs>
+        <w:spacing w:line="240" w:lineRule="auto"/>
+        <w:ind w:left="360"/>
+        <w:jc w:val="both"/>
+        <w:rPr>
+          <w:rFonts w:ascii="Times New Roman" w:cs="Times New Roman" w:eastAsia="Times New Roman" w:hAnsi="Times New Roman"/>
+          <w:sz w:val="24"/>
+          <w:szCs w:val="24"/>
+          <w:u w:val="none"/>
+        </w:rPr>
+      </w:pPr>
+      <w:r>
+        <w:rPr>
+          <w:rFonts w:ascii="Times New Roman" w:cs="Times New Roman" w:eastAsia="Times New Roman" w:hAnsi="Times New Roman"/>
+          <w:sz w:val="24"/>
+          <w:szCs w:val="24"/>
+          <w:rtl w:val="0"/>
+        </w:rPr>
+        <w:t xml:space="preserve">Dedicated team player eager to analyze and share new knowledge with peer workers aiming for overall progress and improvement.</w:t>
+      </w:r>
+    </w:p>
+    <w:p>
+      <w:pPr>
+        <w:numPr>
+          <w:ilvl w:val="0"/>
+          <w:numId w:val="1"/>
         </w:numPr>
         <w:tabs>
           <w:tab w:val="right" w:pos="10080"/>
@@ -396,6 +570,35 @@
           <w:rtl w:val="0"/>
         </w:rPr>
         <w:t xml:space="preserve">Strong organizational skills to juggle multiple tasks within the constraints of timelines and budgets with business acumen.</w:t>
+      </w:r>
+    </w:p>
+    <w:p>
+      <w:pPr>
+        <w:numPr>
+          <w:ilvl w:val="0"/>
+          <w:numId w:val="1"/>
+        </w:numPr>
+        <w:tabs>
+          <w:tab w:val="right" w:pos="10080"/>
+        </w:tabs>
+        <w:spacing w:line="240" w:lineRule="auto"/>
+        <w:ind w:left="360"/>
+        <w:jc w:val="both"/>
+        <w:rPr>
+          <w:rFonts w:ascii="Times New Roman" w:cs="Times New Roman" w:eastAsia="Times New Roman" w:hAnsi="Times New Roman"/>
+          <w:sz w:val="24"/>
+          <w:szCs w:val="24"/>
+          <w:u w:val="none"/>
+        </w:rPr>
+      </w:pPr>
+      <w:r>
+        <w:rPr>
+          <w:rFonts w:ascii="Times New Roman" w:cs="Times New Roman" w:eastAsia="Times New Roman" w:hAnsi="Times New Roman"/>
+          <w:sz w:val="24"/>
+          <w:szCs w:val="24"/>
+          <w:rtl w:val="0"/>
+        </w:rPr>
+        <w:t xml:space="preserve">Excellent communication skills, interpersonal, strong architectural skills, self-motivation, and a very good team player.</w:t>
       </w:r>
       <w:r>
         <w:rPr>
@@ -666,29 +869,11 @@
         <w:spacing w:line="240" w:lineRule="auto"/>
         <w:rPr>
           <w:rFonts w:ascii="Times New Roman" w:cs="Times New Roman" w:eastAsia="Times New Roman" w:hAnsi="Times New Roman"/>
-          <w:sz w:val="24"/>
-          <w:szCs w:val="24"/>
-        </w:rPr>
-      </w:pPr>
-      <w:r>
-        <w:rPr>
-          <w:rFonts w:ascii="Times New Roman" w:cs="Times New Roman" w:eastAsia="Times New Roman" w:hAnsi="Times New Roman"/>
           <w:i w:val="1"/>
           <w:sz w:val="24"/>
           <w:szCs w:val="24"/>
-          <w:rtl w:val="0"/>
-        </w:rPr>
-        <w:t xml:space="preserve">React Developer                                                                                                      </w:t>
-      </w:r>
-      <w:r>
-        <w:rPr>
-          <w:rFonts w:ascii="Times New Roman" w:cs="Times New Roman" w:eastAsia="Times New Roman" w:hAnsi="Times New Roman"/>
-          <w:sz w:val="24"/>
-          <w:szCs w:val="24"/>
-          <w:rtl w:val="0"/>
-        </w:rPr>
-        <w:t xml:space="preserve">October 2019 –  June 2022</w:t>
-      </w:r>
+        </w:rPr>
+      </w:pPr>
       <w:r>
         <w:rPr>
           <w:rFonts w:ascii="Times New Roman" w:cs="Times New Roman" w:eastAsia="Times New Roman" w:hAnsi="Times New Roman"/>
@@ -697,449 +882,26 @@
           <w:szCs w:val="24"/>
           <w:rtl w:val="0"/>
         </w:rPr>
-        <w:t xml:space="preserve">                 Contractor</w:t>
-        <w:tab/>
-      </w:r>
-      <w:r>
-        <w:rPr>
-          <w:rtl w:val="0"/>
-        </w:rPr>
-      </w:r>
-    </w:p>
-    <w:p>
-      <w:pPr>
-        <w:numPr>
-          <w:ilvl w:val="0"/>
-          <w:numId w:val="2"/>
-        </w:numPr>
-        <w:tabs>
-          <w:tab w:val="right" w:pos="10080"/>
-        </w:tabs>
-        <w:spacing w:line="240" w:lineRule="auto"/>
-        <w:ind w:left="360"/>
-        <w:jc w:val="both"/>
-        <w:rPr>
-          <w:rFonts w:ascii="Times New Roman" w:cs="Times New Roman" w:eastAsia="Times New Roman" w:hAnsi="Times New Roman"/>
-          <w:sz w:val="24"/>
-          <w:szCs w:val="24"/>
-        </w:rPr>
-      </w:pPr>
-      <w:r>
-        <w:rPr>
-          <w:rFonts w:ascii="Times New Roman" w:cs="Times New Roman" w:eastAsia="Times New Roman" w:hAnsi="Times New Roman"/>
-          <w:sz w:val="24"/>
-          <w:szCs w:val="24"/>
-          <w:rtl w:val="0"/>
-        </w:rPr>
-        <w:t xml:space="preserve">Collaborated with and across Agile teams to design, develop, test, implement, and support technical solutions in front-end development tools and technologies.</w:t>
-      </w:r>
-    </w:p>
-    <w:p>
-      <w:pPr>
-        <w:numPr>
-          <w:ilvl w:val="0"/>
-          <w:numId w:val="2"/>
-        </w:numPr>
-        <w:tabs>
-          <w:tab w:val="right" w:pos="10080"/>
-        </w:tabs>
-        <w:spacing w:line="240" w:lineRule="auto"/>
-        <w:ind w:left="360"/>
-        <w:jc w:val="both"/>
-        <w:rPr>
-          <w:rFonts w:ascii="Times New Roman" w:cs="Times New Roman" w:eastAsia="Times New Roman" w:hAnsi="Times New Roman"/>
-          <w:sz w:val="24"/>
-          <w:szCs w:val="24"/>
-        </w:rPr>
-      </w:pPr>
-      <w:r>
-        <w:rPr>
-          <w:rFonts w:ascii="Times New Roman" w:cs="Times New Roman" w:eastAsia="Times New Roman" w:hAnsi="Times New Roman"/>
-          <w:sz w:val="24"/>
-          <w:szCs w:val="24"/>
-          <w:rtl w:val="0"/>
-        </w:rPr>
-        <w:t xml:space="preserve">Created dynamic website pages for the web application utilizing React along with Material UI and upgraded its user experience both visually as well as functionally through developing responsive UI components using CSS3 and JavaScript.</w:t>
-      </w:r>
-    </w:p>
-    <w:p>
-      <w:pPr>
-        <w:numPr>
-          <w:ilvl w:val="0"/>
-          <w:numId w:val="2"/>
-        </w:numPr>
-        <w:tabs>
-          <w:tab w:val="right" w:pos="10080"/>
-        </w:tabs>
-        <w:spacing w:line="240" w:lineRule="auto"/>
-        <w:ind w:left="360"/>
-        <w:jc w:val="both"/>
-        <w:rPr>
-          <w:rFonts w:ascii="Times New Roman" w:cs="Times New Roman" w:eastAsia="Times New Roman" w:hAnsi="Times New Roman"/>
-          <w:sz w:val="24"/>
-          <w:szCs w:val="24"/>
-        </w:rPr>
-      </w:pPr>
-      <w:r>
-        <w:rPr>
-          <w:rFonts w:ascii="Times New Roman" w:cs="Times New Roman" w:eastAsia="Times New Roman" w:hAnsi="Times New Roman"/>
-          <w:sz w:val="24"/>
-          <w:szCs w:val="24"/>
-          <w:rtl w:val="0"/>
-        </w:rPr>
-        <w:t xml:space="preserve">Collaborated with the IT Dev Team on integration of software components from diverse sources including locally developed, commercial, and freely available application frameworks and APIs.</w:t>
-      </w:r>
-    </w:p>
-    <w:p>
-      <w:pPr>
-        <w:numPr>
-          <w:ilvl w:val="0"/>
-          <w:numId w:val="2"/>
-        </w:numPr>
-        <w:tabs>
-          <w:tab w:val="right" w:pos="10080"/>
-        </w:tabs>
-        <w:spacing w:line="240" w:lineRule="auto"/>
-        <w:ind w:left="360"/>
-        <w:jc w:val="both"/>
-        <w:rPr>
-          <w:rFonts w:ascii="Times New Roman" w:cs="Times New Roman" w:eastAsia="Times New Roman" w:hAnsi="Times New Roman"/>
-          <w:sz w:val="24"/>
-          <w:szCs w:val="24"/>
-        </w:rPr>
-      </w:pPr>
-      <w:r>
-        <w:rPr>
-          <w:rFonts w:ascii="Times New Roman" w:cs="Times New Roman" w:eastAsia="Times New Roman" w:hAnsi="Times New Roman"/>
-          <w:sz w:val="24"/>
-          <w:szCs w:val="24"/>
-          <w:rtl w:val="0"/>
-        </w:rPr>
-        <w:t xml:space="preserve">Created reusable React components for the web application through effective management of one- way data flow via Props along with states of class components.</w:t>
-      </w:r>
-    </w:p>
-    <w:p>
-      <w:pPr>
-        <w:numPr>
-          <w:ilvl w:val="0"/>
-          <w:numId w:val="2"/>
-        </w:numPr>
-        <w:tabs>
-          <w:tab w:val="right" w:pos="10080"/>
-        </w:tabs>
-        <w:spacing w:line="240" w:lineRule="auto"/>
-        <w:ind w:left="360"/>
-        <w:jc w:val="both"/>
-        <w:rPr>
-          <w:rFonts w:ascii="Times New Roman" w:cs="Times New Roman" w:eastAsia="Times New Roman" w:hAnsi="Times New Roman"/>
-          <w:sz w:val="24"/>
-          <w:szCs w:val="24"/>
-        </w:rPr>
-      </w:pPr>
-      <w:r>
-        <w:rPr>
-          <w:rFonts w:ascii="Times New Roman" w:cs="Times New Roman" w:eastAsia="Times New Roman" w:hAnsi="Times New Roman"/>
-          <w:sz w:val="24"/>
-          <w:szCs w:val="24"/>
-          <w:rtl w:val="0"/>
-        </w:rPr>
-        <w:t xml:space="preserve">Designed and implemented responsive user interfaces for both the existing and newly developed web applications using backend Node.js frameworks/libraries and APIs .</w:t>
-      </w:r>
-    </w:p>
-    <w:p>
-      <w:pPr>
-        <w:numPr>
-          <w:ilvl w:val="0"/>
-          <w:numId w:val="2"/>
-        </w:numPr>
-        <w:tabs>
-          <w:tab w:val="right" w:pos="10080"/>
-        </w:tabs>
-        <w:spacing w:line="240" w:lineRule="auto"/>
-        <w:ind w:left="360"/>
-        <w:jc w:val="both"/>
-        <w:rPr>
-          <w:rFonts w:ascii="Times New Roman" w:cs="Times New Roman" w:eastAsia="Times New Roman" w:hAnsi="Times New Roman"/>
-          <w:sz w:val="24"/>
-          <w:szCs w:val="24"/>
-        </w:rPr>
-      </w:pPr>
-      <w:r>
-        <w:rPr>
-          <w:rFonts w:ascii="Times New Roman" w:cs="Times New Roman" w:eastAsia="Times New Roman" w:hAnsi="Times New Roman"/>
-          <w:sz w:val="24"/>
-          <w:szCs w:val="24"/>
-          <w:rtl w:val="0"/>
-        </w:rPr>
-        <w:t xml:space="preserve">Created style components that could be reused and easily maintained across the application using CSS preprocessors such as Scss.</w:t>
-      </w:r>
-    </w:p>
-    <w:p>
-      <w:pPr>
-        <w:numPr>
-          <w:ilvl w:val="0"/>
-          <w:numId w:val="2"/>
-        </w:numPr>
-        <w:tabs>
-          <w:tab w:val="right" w:pos="10080"/>
-        </w:tabs>
-        <w:spacing w:line="240" w:lineRule="auto"/>
-        <w:ind w:left="360"/>
-        <w:jc w:val="both"/>
-        <w:rPr>
-          <w:rFonts w:ascii="Times New Roman" w:cs="Times New Roman" w:eastAsia="Times New Roman" w:hAnsi="Times New Roman"/>
-          <w:sz w:val="24"/>
-          <w:szCs w:val="24"/>
-        </w:rPr>
-      </w:pPr>
-      <w:r>
-        <w:rPr>
-          <w:rFonts w:ascii="Times New Roman" w:cs="Times New Roman" w:eastAsia="Times New Roman" w:hAnsi="Times New Roman"/>
-          <w:sz w:val="24"/>
-          <w:szCs w:val="24"/>
-          <w:rtl w:val="0"/>
-        </w:rPr>
-        <w:t xml:space="preserve">Implemented elegant and interactive charts for data visualization by using the Highcharts Library.</w:t>
-      </w:r>
-    </w:p>
-    <w:p>
-      <w:pPr>
-        <w:numPr>
-          <w:ilvl w:val="0"/>
-          <w:numId w:val="2"/>
-        </w:numPr>
-        <w:tabs>
-          <w:tab w:val="right" w:pos="10080"/>
-        </w:tabs>
-        <w:spacing w:line="240" w:lineRule="auto"/>
-        <w:ind w:left="360"/>
-        <w:jc w:val="both"/>
-        <w:rPr>
-          <w:rFonts w:ascii="Times New Roman" w:cs="Times New Roman" w:eastAsia="Times New Roman" w:hAnsi="Times New Roman"/>
-          <w:sz w:val="24"/>
-          <w:szCs w:val="24"/>
-        </w:rPr>
-      </w:pPr>
-      <w:r>
-        <w:rPr>
-          <w:rFonts w:ascii="Times New Roman" w:cs="Times New Roman" w:eastAsia="Times New Roman" w:hAnsi="Times New Roman"/>
-          <w:sz w:val="24"/>
-          <w:szCs w:val="24"/>
-          <w:rtl w:val="0"/>
-        </w:rPr>
-        <w:t xml:space="preserve">Participated in designing and developing the reusable JavaScript framework used as a wrapper on</w:t>
-      </w:r>
-    </w:p>
-    <w:p>
-      <w:pPr>
-        <w:numPr>
-          <w:ilvl w:val="0"/>
-          <w:numId w:val="2"/>
-        </w:numPr>
-        <w:tabs>
-          <w:tab w:val="right" w:pos="10080"/>
-        </w:tabs>
-        <w:spacing w:line="240" w:lineRule="auto"/>
-        <w:ind w:left="360"/>
-        <w:jc w:val="both"/>
-        <w:rPr>
-          <w:rFonts w:ascii="Times New Roman" w:cs="Times New Roman" w:eastAsia="Times New Roman" w:hAnsi="Times New Roman"/>
-          <w:sz w:val="24"/>
-          <w:szCs w:val="24"/>
-        </w:rPr>
-      </w:pPr>
-      <w:r>
-        <w:rPr>
-          <w:rFonts w:ascii="Times New Roman" w:cs="Times New Roman" w:eastAsia="Times New Roman" w:hAnsi="Times New Roman"/>
-          <w:sz w:val="24"/>
-          <w:szCs w:val="24"/>
-          <w:rtl w:val="0"/>
-        </w:rPr>
-        <w:t xml:space="preserve">top of the JQuery framework and Ajax-based UI configuration widgets.</w:t>
-      </w:r>
-    </w:p>
-    <w:p>
-      <w:pPr>
-        <w:numPr>
-          <w:ilvl w:val="0"/>
-          <w:numId w:val="2"/>
-        </w:numPr>
-        <w:tabs>
-          <w:tab w:val="right" w:pos="10080"/>
-        </w:tabs>
-        <w:spacing w:line="240" w:lineRule="auto"/>
-        <w:ind w:left="360"/>
-        <w:jc w:val="both"/>
-        <w:rPr>
-          <w:rFonts w:ascii="Times New Roman" w:cs="Times New Roman" w:eastAsia="Times New Roman" w:hAnsi="Times New Roman"/>
-          <w:sz w:val="24"/>
-          <w:szCs w:val="24"/>
-        </w:rPr>
-      </w:pPr>
-      <w:r>
-        <w:rPr>
-          <w:rFonts w:ascii="Times New Roman" w:cs="Times New Roman" w:eastAsia="Times New Roman" w:hAnsi="Times New Roman"/>
-          <w:sz w:val="24"/>
-          <w:szCs w:val="24"/>
-          <w:rtl w:val="0"/>
-        </w:rPr>
-        <w:t xml:space="preserve">Collaborated with back-end engineers to optimize existing and deprecate unnecessary API calls to improve efficacy and efficiency.</w:t>
-      </w:r>
-    </w:p>
-    <w:p>
-      <w:pPr>
-        <w:numPr>
-          <w:ilvl w:val="0"/>
-          <w:numId w:val="2"/>
-        </w:numPr>
-        <w:tabs>
-          <w:tab w:val="right" w:pos="10080"/>
-        </w:tabs>
-        <w:spacing w:line="240" w:lineRule="auto"/>
-        <w:ind w:left="360"/>
-        <w:jc w:val="both"/>
-        <w:rPr>
-          <w:rFonts w:ascii="Times New Roman" w:cs="Times New Roman" w:eastAsia="Times New Roman" w:hAnsi="Times New Roman"/>
-          <w:sz w:val="24"/>
-          <w:szCs w:val="24"/>
-        </w:rPr>
-      </w:pPr>
-      <w:r>
-        <w:rPr>
-          <w:rFonts w:ascii="Times New Roman" w:cs="Times New Roman" w:eastAsia="Times New Roman" w:hAnsi="Times New Roman"/>
-          <w:sz w:val="24"/>
-          <w:szCs w:val="24"/>
-          <w:rtl w:val="0"/>
-        </w:rPr>
-        <w:t xml:space="preserve">Wrote unit tests based on self-created test cases using popular test runners such as Jest and Enzyme.</w:t>
-      </w:r>
-    </w:p>
-    <w:p>
-      <w:pPr>
-        <w:numPr>
-          <w:ilvl w:val="0"/>
-          <w:numId w:val="2"/>
-        </w:numPr>
-        <w:tabs>
-          <w:tab w:val="right" w:pos="10080"/>
-        </w:tabs>
-        <w:spacing w:line="240" w:lineRule="auto"/>
-        <w:ind w:left="360"/>
-        <w:jc w:val="both"/>
-        <w:rPr>
-          <w:rFonts w:ascii="Times New Roman" w:cs="Times New Roman" w:eastAsia="Times New Roman" w:hAnsi="Times New Roman"/>
-          <w:sz w:val="24"/>
-          <w:szCs w:val="24"/>
-        </w:rPr>
-      </w:pPr>
-      <w:r>
-        <w:rPr>
-          <w:rFonts w:ascii="Times New Roman" w:cs="Times New Roman" w:eastAsia="Times New Roman" w:hAnsi="Times New Roman"/>
-          <w:sz w:val="24"/>
-          <w:szCs w:val="24"/>
-          <w:rtl w:val="0"/>
-        </w:rPr>
-        <w:t xml:space="preserve">Troubleshot developed software components and developed various reports for users as needed.</w:t>
-      </w:r>
-    </w:p>
-    <w:p>
-      <w:pPr>
-        <w:numPr>
-          <w:ilvl w:val="0"/>
-          <w:numId w:val="2"/>
-        </w:numPr>
-        <w:tabs>
-          <w:tab w:val="right" w:pos="10080"/>
-        </w:tabs>
-        <w:spacing w:line="240" w:lineRule="auto"/>
-        <w:ind w:left="360"/>
-        <w:jc w:val="both"/>
-        <w:rPr>
-          <w:rFonts w:ascii="Times New Roman" w:cs="Times New Roman" w:eastAsia="Times New Roman" w:hAnsi="Times New Roman"/>
-          <w:sz w:val="24"/>
-          <w:szCs w:val="24"/>
-        </w:rPr>
-      </w:pPr>
-      <w:r>
-        <w:rPr>
-          <w:rFonts w:ascii="Times New Roman" w:cs="Times New Roman" w:eastAsia="Times New Roman" w:hAnsi="Times New Roman"/>
-          <w:sz w:val="24"/>
-          <w:szCs w:val="24"/>
-          <w:rtl w:val="0"/>
-        </w:rPr>
-        <w:t xml:space="preserve">Used Git to fulfill version control of the project and avoid unexpected conflicts of code commits.</w:t>
-      </w:r>
-    </w:p>
-    <w:p>
-      <w:pPr>
-        <w:numPr>
-          <w:ilvl w:val="0"/>
-          <w:numId w:val="2"/>
-        </w:numPr>
-        <w:tabs>
-          <w:tab w:val="right" w:pos="10080"/>
-        </w:tabs>
-        <w:spacing w:line="240" w:lineRule="auto"/>
-        <w:ind w:left="360"/>
-        <w:jc w:val="both"/>
-        <w:rPr>
-          <w:rFonts w:ascii="Times New Roman" w:cs="Times New Roman" w:eastAsia="Times New Roman" w:hAnsi="Times New Roman"/>
-          <w:sz w:val="24"/>
-          <w:szCs w:val="24"/>
-        </w:rPr>
-      </w:pPr>
-      <w:r>
-        <w:rPr>
-          <w:rFonts w:ascii="Times New Roman" w:cs="Times New Roman" w:eastAsia="Times New Roman" w:hAnsi="Times New Roman"/>
-          <w:sz w:val="24"/>
-          <w:szCs w:val="24"/>
-          <w:rtl w:val="0"/>
-        </w:rPr>
-        <w:t xml:space="preserve">Worked with the Agile/Scrum development workflow to deliver regular updates regarding project progress to the management team.</w:t>
-      </w:r>
-    </w:p>
-    <w:p>
-      <w:pPr>
-        <w:tabs>
-          <w:tab w:val="left" w:pos="8190"/>
-        </w:tabs>
-        <w:spacing w:line="240" w:lineRule="auto"/>
-        <w:rPr>
-          <w:rFonts w:ascii="Times New Roman" w:cs="Times New Roman" w:eastAsia="Times New Roman" w:hAnsi="Times New Roman"/>
-          <w:b w:val="1"/>
-          <w:sz w:val="24"/>
-          <w:szCs w:val="24"/>
-        </w:rPr>
-      </w:pPr>
-      <w:r>
-        <w:rPr>
-          <w:rtl w:val="0"/>
-        </w:rPr>
-      </w:r>
-    </w:p>
-    <w:p>
-      <w:pPr>
-        <w:tabs>
-          <w:tab w:val="left" w:pos="8190"/>
-        </w:tabs>
-        <w:spacing w:line="240" w:lineRule="auto"/>
-        <w:ind w:right="0"/>
-        <w:rPr>
-          <w:rFonts w:ascii="Times New Roman" w:cs="Times New Roman" w:eastAsia="Times New Roman" w:hAnsi="Times New Roman"/>
-          <w:b w:val="1"/>
-          <w:sz w:val="24"/>
-          <w:szCs w:val="24"/>
-        </w:rPr>
-      </w:pPr>
-      <w:r>
-        <w:rPr>
-          <w:rFonts w:ascii="Times New Roman" w:cs="Times New Roman" w:eastAsia="Times New Roman" w:hAnsi="Times New Roman"/>
-          <w:b w:val="1"/>
-          <w:sz w:val="24"/>
-          <w:szCs w:val="24"/>
-          <w:rtl w:val="0"/>
-        </w:rPr>
-        <w:t xml:space="preserve">Flock Freight                                                                                                                San Diego, California</w:t>
+        <w:t xml:space="preserve">Front-End Developer                                                                                           </w:t>
+      </w:r>
+      <w:r>
+        <w:rPr>
+          <w:rFonts w:ascii="Times New Roman" w:cs="Times New Roman" w:eastAsia="Times New Roman" w:hAnsi="Times New Roman"/>
+          <w:sz w:val="24"/>
+          <w:szCs w:val="24"/>
+          <w:rtl w:val="0"/>
+        </w:rPr>
+        <w:t xml:space="preserve">December 2020 –  May 2022</w:t>
+      </w:r>
+      <w:r>
+        <w:rPr>
+          <w:rFonts w:ascii="Times New Roman" w:cs="Times New Roman" w:eastAsia="Times New Roman" w:hAnsi="Times New Roman"/>
+          <w:i w:val="1"/>
+          <w:sz w:val="24"/>
+          <w:szCs w:val="24"/>
+          <w:rtl w:val="0"/>
+        </w:rPr>
+        <w:t xml:space="preserve">                       </w:t>
       </w:r>
     </w:p>
     <w:p>
@@ -1151,29 +913,11 @@
         <w:spacing w:line="240" w:lineRule="auto"/>
         <w:rPr>
           <w:rFonts w:ascii="Times New Roman" w:cs="Times New Roman" w:eastAsia="Times New Roman" w:hAnsi="Times New Roman"/>
-          <w:sz w:val="24"/>
-          <w:szCs w:val="24"/>
-        </w:rPr>
-      </w:pPr>
-      <w:r>
-        <w:rPr>
-          <w:rFonts w:ascii="Times New Roman" w:cs="Times New Roman" w:eastAsia="Times New Roman" w:hAnsi="Times New Roman"/>
           <w:i w:val="1"/>
           <w:sz w:val="24"/>
           <w:szCs w:val="24"/>
-          <w:rtl w:val="0"/>
-        </w:rPr>
-        <w:t xml:space="preserve">Front-End Developer                                                                                          </w:t>
-      </w:r>
-      <w:r>
-        <w:rPr>
-          <w:rFonts w:ascii="Times New Roman" w:cs="Times New Roman" w:eastAsia="Times New Roman" w:hAnsi="Times New Roman"/>
-          <w:sz w:val="24"/>
-          <w:szCs w:val="24"/>
-          <w:rtl w:val="0"/>
-        </w:rPr>
-        <w:t xml:space="preserve">February 2018 - August 2019</w:t>
-      </w:r>
+        </w:rPr>
+      </w:pPr>
       <w:r>
         <w:rPr>
           <w:rFonts w:ascii="Times New Roman" w:cs="Times New Roman" w:eastAsia="Times New Roman" w:hAnsi="Times New Roman"/>
@@ -1182,449 +926,7 @@
           <w:szCs w:val="24"/>
           <w:rtl w:val="0"/>
         </w:rPr>
-        <w:t xml:space="preserve">   Contractor</w:t>
-        <w:tab/>
-      </w:r>
-      <w:r>
-        <w:rPr>
-          <w:rtl w:val="0"/>
-        </w:rPr>
-      </w:r>
-    </w:p>
-    <w:p>
-      <w:pPr>
-        <w:numPr>
-          <w:ilvl w:val="0"/>
-          <w:numId w:val="2"/>
-        </w:numPr>
-        <w:tabs>
-          <w:tab w:val="right" w:pos="10080"/>
-        </w:tabs>
-        <w:spacing w:line="240" w:lineRule="auto"/>
-        <w:ind w:left="720" w:hanging="360"/>
-        <w:jc w:val="both"/>
-        <w:rPr>
-          <w:rFonts w:ascii="Times New Roman" w:cs="Times New Roman" w:eastAsia="Times New Roman" w:hAnsi="Times New Roman"/>
-          <w:sz w:val="24"/>
-          <w:szCs w:val="24"/>
-        </w:rPr>
-      </w:pPr>
-      <w:r>
-        <w:rPr>
-          <w:rFonts w:ascii="Times New Roman" w:cs="Times New Roman" w:eastAsia="Times New Roman" w:hAnsi="Times New Roman"/>
-          <w:sz w:val="24"/>
-          <w:szCs w:val="24"/>
-          <w:rtl w:val="0"/>
-        </w:rPr>
-        <w:t xml:space="preserve">Worked closely with UX designers, product managers, and engineering leadership to build best-of- class, delightful user experiences using the HTML5, CSS3, JavaScript, Node.js, etc.</w:t>
-      </w:r>
-    </w:p>
-    <w:p>
-      <w:pPr>
-        <w:numPr>
-          <w:ilvl w:val="0"/>
-          <w:numId w:val="2"/>
-        </w:numPr>
-        <w:tabs>
-          <w:tab w:val="right" w:pos="10080"/>
-        </w:tabs>
-        <w:spacing w:line="240" w:lineRule="auto"/>
-        <w:ind w:left="720" w:hanging="360"/>
-        <w:jc w:val="both"/>
-        <w:rPr>
-          <w:rFonts w:ascii="Times New Roman" w:cs="Times New Roman" w:eastAsia="Times New Roman" w:hAnsi="Times New Roman"/>
-          <w:sz w:val="24"/>
-          <w:szCs w:val="24"/>
-        </w:rPr>
-      </w:pPr>
-      <w:r>
-        <w:rPr>
-          <w:rFonts w:ascii="Times New Roman" w:cs="Times New Roman" w:eastAsia="Times New Roman" w:hAnsi="Times New Roman"/>
-          <w:sz w:val="24"/>
-          <w:szCs w:val="24"/>
-          <w:rtl w:val="0"/>
-        </w:rPr>
-        <w:t xml:space="preserve">Took part in re-designing and re-configuring existing web applications using React, React Router, Redux, and Hooks in a large and organized codebase.</w:t>
-      </w:r>
-    </w:p>
-    <w:p>
-      <w:pPr>
-        <w:numPr>
-          <w:ilvl w:val="0"/>
-          <w:numId w:val="2"/>
-        </w:numPr>
-        <w:tabs>
-          <w:tab w:val="right" w:pos="10080"/>
-        </w:tabs>
-        <w:spacing w:line="240" w:lineRule="auto"/>
-        <w:ind w:left="720" w:hanging="360"/>
-        <w:jc w:val="both"/>
-        <w:rPr>
-          <w:rFonts w:ascii="Times New Roman" w:cs="Times New Roman" w:eastAsia="Times New Roman" w:hAnsi="Times New Roman"/>
-          <w:sz w:val="24"/>
-          <w:szCs w:val="24"/>
-        </w:rPr>
-      </w:pPr>
-      <w:r>
-        <w:rPr>
-          <w:rFonts w:ascii="Times New Roman" w:cs="Times New Roman" w:eastAsia="Times New Roman" w:hAnsi="Times New Roman"/>
-          <w:sz w:val="24"/>
-          <w:szCs w:val="24"/>
-          <w:rtl w:val="0"/>
-        </w:rPr>
-        <w:t xml:space="preserve">Developed, styled, and tested reusable React components for completing user interface controls in the development of a single page application.</w:t>
-      </w:r>
-    </w:p>
-    <w:p>
-      <w:pPr>
-        <w:numPr>
-          <w:ilvl w:val="0"/>
-          <w:numId w:val="2"/>
-        </w:numPr>
-        <w:tabs>
-          <w:tab w:val="right" w:pos="10080"/>
-        </w:tabs>
-        <w:spacing w:line="240" w:lineRule="auto"/>
-        <w:ind w:left="720" w:hanging="360"/>
-        <w:jc w:val="both"/>
-        <w:rPr>
-          <w:rFonts w:ascii="Times New Roman" w:cs="Times New Roman" w:eastAsia="Times New Roman" w:hAnsi="Times New Roman"/>
-          <w:sz w:val="24"/>
-          <w:szCs w:val="24"/>
-        </w:rPr>
-      </w:pPr>
-      <w:r>
-        <w:rPr>
-          <w:rFonts w:ascii="Times New Roman" w:cs="Times New Roman" w:eastAsia="Times New Roman" w:hAnsi="Times New Roman"/>
-          <w:sz w:val="24"/>
-          <w:szCs w:val="24"/>
-          <w:rtl w:val="0"/>
-        </w:rPr>
-        <w:t xml:space="preserve">Developed new features such as data visualization features to the existing web app by utilizing React, Redux, and Chart.js for the functionality of new modules.</w:t>
-      </w:r>
-    </w:p>
-    <w:p>
-      <w:pPr>
-        <w:numPr>
-          <w:ilvl w:val="0"/>
-          <w:numId w:val="2"/>
-        </w:numPr>
-        <w:tabs>
-          <w:tab w:val="right" w:pos="10080"/>
-        </w:tabs>
-        <w:spacing w:line="240" w:lineRule="auto"/>
-        <w:ind w:left="720" w:hanging="360"/>
-        <w:jc w:val="both"/>
-        <w:rPr>
-          <w:rFonts w:ascii="Times New Roman" w:cs="Times New Roman" w:eastAsia="Times New Roman" w:hAnsi="Times New Roman"/>
-          <w:sz w:val="24"/>
-          <w:szCs w:val="24"/>
-        </w:rPr>
-      </w:pPr>
-      <w:r>
-        <w:rPr>
-          <w:rFonts w:ascii="Times New Roman" w:cs="Times New Roman" w:eastAsia="Times New Roman" w:hAnsi="Times New Roman"/>
-          <w:sz w:val="24"/>
-          <w:szCs w:val="24"/>
-          <w:rtl w:val="0"/>
-        </w:rPr>
-        <w:t xml:space="preserve">Implemented middleware such as Redux Thunk and Promise and original store.dispatch/getstate to cope with various action requirements, including asynchronous promise handling in components.</w:t>
-      </w:r>
-    </w:p>
-    <w:p>
-      <w:pPr>
-        <w:numPr>
-          <w:ilvl w:val="0"/>
-          <w:numId w:val="2"/>
-        </w:numPr>
-        <w:tabs>
-          <w:tab w:val="right" w:pos="10080"/>
-        </w:tabs>
-        <w:spacing w:line="240" w:lineRule="auto"/>
-        <w:ind w:left="720" w:hanging="360"/>
-        <w:jc w:val="both"/>
-        <w:rPr>
-          <w:rFonts w:ascii="Times New Roman" w:cs="Times New Roman" w:eastAsia="Times New Roman" w:hAnsi="Times New Roman"/>
-          <w:sz w:val="24"/>
-          <w:szCs w:val="24"/>
-        </w:rPr>
-      </w:pPr>
-      <w:r>
-        <w:rPr>
-          <w:rFonts w:ascii="Times New Roman" w:cs="Times New Roman" w:eastAsia="Times New Roman" w:hAnsi="Times New Roman"/>
-          <w:sz w:val="24"/>
-          <w:szCs w:val="24"/>
-          <w:rtl w:val="0"/>
-        </w:rPr>
-        <w:t xml:space="preserve">Used CSS preprocessors such as Scss for website styling and created customizable CSS templates that could be reused across the application.</w:t>
-      </w:r>
-    </w:p>
-    <w:p>
-      <w:pPr>
-        <w:numPr>
-          <w:ilvl w:val="0"/>
-          <w:numId w:val="2"/>
-        </w:numPr>
-        <w:tabs>
-          <w:tab w:val="right" w:pos="10080"/>
-        </w:tabs>
-        <w:spacing w:line="240" w:lineRule="auto"/>
-        <w:ind w:left="720" w:hanging="360"/>
-        <w:jc w:val="both"/>
-        <w:rPr>
-          <w:rFonts w:ascii="Times New Roman" w:cs="Times New Roman" w:eastAsia="Times New Roman" w:hAnsi="Times New Roman"/>
-          <w:sz w:val="24"/>
-          <w:szCs w:val="24"/>
-        </w:rPr>
-      </w:pPr>
-      <w:r>
-        <w:rPr>
-          <w:rFonts w:ascii="Times New Roman" w:cs="Times New Roman" w:eastAsia="Times New Roman" w:hAnsi="Times New Roman"/>
-          <w:sz w:val="24"/>
-          <w:szCs w:val="24"/>
-          <w:rtl w:val="0"/>
-        </w:rPr>
-        <w:t xml:space="preserve">Bundled JavaScript files with Webpack and used NPM to manage dependencies in efficiency.</w:t>
-      </w:r>
-    </w:p>
-    <w:p>
-      <w:pPr>
-        <w:numPr>
-          <w:ilvl w:val="0"/>
-          <w:numId w:val="2"/>
-        </w:numPr>
-        <w:tabs>
-          <w:tab w:val="right" w:pos="10080"/>
-        </w:tabs>
-        <w:spacing w:line="240" w:lineRule="auto"/>
-        <w:ind w:left="720" w:hanging="360"/>
-        <w:jc w:val="both"/>
-        <w:rPr>
-          <w:rFonts w:ascii="Times New Roman" w:cs="Times New Roman" w:eastAsia="Times New Roman" w:hAnsi="Times New Roman"/>
-          <w:sz w:val="24"/>
-          <w:szCs w:val="24"/>
-        </w:rPr>
-      </w:pPr>
-      <w:r>
-        <w:rPr>
-          <w:rFonts w:ascii="Times New Roman" w:cs="Times New Roman" w:eastAsia="Times New Roman" w:hAnsi="Times New Roman"/>
-          <w:sz w:val="24"/>
-          <w:szCs w:val="24"/>
-          <w:rtl w:val="0"/>
-        </w:rPr>
-        <w:t xml:space="preserve">Developed server-side RESTful APIs using Express to handle back-end development.</w:t>
-      </w:r>
-    </w:p>
-    <w:p>
-      <w:pPr>
-        <w:numPr>
-          <w:ilvl w:val="0"/>
-          <w:numId w:val="2"/>
-        </w:numPr>
-        <w:tabs>
-          <w:tab w:val="right" w:pos="10080"/>
-        </w:tabs>
-        <w:spacing w:line="240" w:lineRule="auto"/>
-        <w:ind w:left="720" w:hanging="360"/>
-        <w:jc w:val="both"/>
-        <w:rPr>
-          <w:rFonts w:ascii="Times New Roman" w:cs="Times New Roman" w:eastAsia="Times New Roman" w:hAnsi="Times New Roman"/>
-          <w:sz w:val="24"/>
-          <w:szCs w:val="24"/>
-        </w:rPr>
-      </w:pPr>
-      <w:r>
-        <w:rPr>
-          <w:rFonts w:ascii="Times New Roman" w:cs="Times New Roman" w:eastAsia="Times New Roman" w:hAnsi="Times New Roman"/>
-          <w:sz w:val="24"/>
-          <w:szCs w:val="24"/>
-          <w:rtl w:val="0"/>
-        </w:rPr>
-        <w:t xml:space="preserve"> </w:t>
-      </w:r>
-    </w:p>
-    <w:p>
-      <w:pPr>
-        <w:numPr>
-          <w:ilvl w:val="0"/>
-          <w:numId w:val="2"/>
-        </w:numPr>
-        <w:tabs>
-          <w:tab w:val="right" w:pos="10080"/>
-        </w:tabs>
-        <w:spacing w:line="240" w:lineRule="auto"/>
-        <w:ind w:left="720" w:hanging="360"/>
-        <w:jc w:val="both"/>
-        <w:rPr>
-          <w:rFonts w:ascii="Times New Roman" w:cs="Times New Roman" w:eastAsia="Times New Roman" w:hAnsi="Times New Roman"/>
-          <w:sz w:val="24"/>
-          <w:szCs w:val="24"/>
-        </w:rPr>
-      </w:pPr>
-      <w:r>
-        <w:rPr>
-          <w:rFonts w:ascii="Times New Roman" w:cs="Times New Roman" w:eastAsia="Times New Roman" w:hAnsi="Times New Roman"/>
-          <w:sz w:val="24"/>
-          <w:szCs w:val="24"/>
-          <w:rtl w:val="0"/>
-        </w:rPr>
-        <w:t xml:space="preserve">Fulfilled state maintenance and the pass-around of stateless data in components using Redux.</w:t>
-      </w:r>
-    </w:p>
-    <w:p>
-      <w:pPr>
-        <w:numPr>
-          <w:ilvl w:val="0"/>
-          <w:numId w:val="2"/>
-        </w:numPr>
-        <w:tabs>
-          <w:tab w:val="right" w:pos="10080"/>
-        </w:tabs>
-        <w:spacing w:line="240" w:lineRule="auto"/>
-        <w:ind w:left="720" w:hanging="360"/>
-        <w:jc w:val="both"/>
-        <w:rPr>
-          <w:rFonts w:ascii="Times New Roman" w:cs="Times New Roman" w:eastAsia="Times New Roman" w:hAnsi="Times New Roman"/>
-          <w:sz w:val="24"/>
-          <w:szCs w:val="24"/>
-        </w:rPr>
-      </w:pPr>
-      <w:r>
-        <w:rPr>
-          <w:rFonts w:ascii="Times New Roman" w:cs="Times New Roman" w:eastAsia="Times New Roman" w:hAnsi="Times New Roman"/>
-          <w:sz w:val="24"/>
-          <w:szCs w:val="24"/>
-          <w:rtl w:val="0"/>
-        </w:rPr>
-        <w:t xml:space="preserve">Created reusable components and style sheets following sought UI standards and guidelines.</w:t>
-      </w:r>
-    </w:p>
-    <w:p>
-      <w:pPr>
-        <w:numPr>
-          <w:ilvl w:val="0"/>
-          <w:numId w:val="2"/>
-        </w:numPr>
-        <w:tabs>
-          <w:tab w:val="right" w:pos="10080"/>
-        </w:tabs>
-        <w:spacing w:line="240" w:lineRule="auto"/>
-        <w:ind w:left="720" w:hanging="360"/>
-        <w:jc w:val="both"/>
-        <w:rPr>
-          <w:rFonts w:ascii="Times New Roman" w:cs="Times New Roman" w:eastAsia="Times New Roman" w:hAnsi="Times New Roman"/>
-          <w:sz w:val="24"/>
-          <w:szCs w:val="24"/>
-        </w:rPr>
-      </w:pPr>
-      <w:r>
-        <w:rPr>
-          <w:rFonts w:ascii="Times New Roman" w:cs="Times New Roman" w:eastAsia="Times New Roman" w:hAnsi="Times New Roman"/>
-          <w:sz w:val="24"/>
-          <w:szCs w:val="24"/>
-          <w:rtl w:val="0"/>
-        </w:rPr>
-        <w:t xml:space="preserve">Performed Unit-Tests using testing runners such as Jest and Enzyme.</w:t>
-      </w:r>
-    </w:p>
-    <w:p>
-      <w:pPr>
-        <w:numPr>
-          <w:ilvl w:val="0"/>
-          <w:numId w:val="2"/>
-        </w:numPr>
-        <w:tabs>
-          <w:tab w:val="right" w:pos="10080"/>
-        </w:tabs>
-        <w:spacing w:line="240" w:lineRule="auto"/>
-        <w:ind w:left="720" w:hanging="360"/>
-        <w:jc w:val="both"/>
-        <w:rPr>
-          <w:rFonts w:ascii="Times New Roman" w:cs="Times New Roman" w:eastAsia="Times New Roman" w:hAnsi="Times New Roman"/>
-          <w:sz w:val="24"/>
-          <w:szCs w:val="24"/>
-        </w:rPr>
-      </w:pPr>
-      <w:r>
-        <w:rPr>
-          <w:rFonts w:ascii="Times New Roman" w:cs="Times New Roman" w:eastAsia="Times New Roman" w:hAnsi="Times New Roman"/>
-          <w:sz w:val="24"/>
-          <w:szCs w:val="24"/>
-          <w:rtl w:val="0"/>
-        </w:rPr>
-        <w:t xml:space="preserve">Managed version control throughout the development process to ensure efficiency and effect using Git.</w:t>
-      </w:r>
-    </w:p>
-    <w:p>
-      <w:pPr>
-        <w:numPr>
-          <w:ilvl w:val="0"/>
-          <w:numId w:val="2"/>
-        </w:numPr>
-        <w:tabs>
-          <w:tab w:val="right" w:pos="10080"/>
-        </w:tabs>
-        <w:spacing w:line="240" w:lineRule="auto"/>
-        <w:ind w:left="720" w:hanging="360"/>
-        <w:jc w:val="both"/>
-        <w:rPr>
-          <w:rFonts w:ascii="Times New Roman" w:cs="Times New Roman" w:eastAsia="Times New Roman" w:hAnsi="Times New Roman"/>
-          <w:sz w:val="24"/>
-          <w:szCs w:val="24"/>
-        </w:rPr>
-      </w:pPr>
-      <w:r>
-        <w:rPr>
-          <w:rFonts w:ascii="Times New Roman" w:cs="Times New Roman" w:eastAsia="Times New Roman" w:hAnsi="Times New Roman"/>
-          <w:sz w:val="24"/>
-          <w:szCs w:val="24"/>
-          <w:rtl w:val="0"/>
-        </w:rPr>
-        <w:t xml:space="preserve">Consistently participated in daily stand-up meetings, seasonal sprints, and other Agile/Scrum project management workflow.</w:t>
-      </w:r>
-    </w:p>
-    <w:p>
-      <w:pPr>
-        <w:tabs>
-          <w:tab w:val="right" w:pos="10080"/>
-        </w:tabs>
-        <w:spacing w:line="240" w:lineRule="auto"/>
-        <w:ind w:left="720" w:firstLine="0"/>
-        <w:rPr>
-          <w:rFonts w:ascii="Times New Roman" w:cs="Times New Roman" w:eastAsia="Times New Roman" w:hAnsi="Times New Roman"/>
-          <w:sz w:val="24"/>
-          <w:szCs w:val="24"/>
-        </w:rPr>
-      </w:pPr>
-      <w:r>
-        <w:rPr>
-          <w:rtl w:val="0"/>
-        </w:rPr>
-      </w:r>
-    </w:p>
-    <w:p>
-      <w:pPr>
-        <w:tabs>
-          <w:tab w:val="left" w:pos="8190"/>
-        </w:tabs>
-        <w:spacing w:line="240" w:lineRule="auto"/>
-        <w:ind w:right="0"/>
-        <w:rPr>
-          <w:rFonts w:ascii="Times New Roman" w:cs="Times New Roman" w:eastAsia="Times New Roman" w:hAnsi="Times New Roman"/>
-          <w:b w:val="1"/>
-          <w:sz w:val="24"/>
-          <w:szCs w:val="24"/>
-        </w:rPr>
-      </w:pPr>
-      <w:r>
-        <w:rPr>
-          <w:rFonts w:ascii="Times New Roman" w:cs="Times New Roman" w:eastAsia="Times New Roman" w:hAnsi="Times New Roman"/>
-          <w:b w:val="1"/>
-          <w:sz w:val="24"/>
-          <w:szCs w:val="24"/>
-          <w:rtl w:val="0"/>
-        </w:rPr>
-        <w:t xml:space="preserve">Bank of Southern California                                                                                      San Diego, California</w:t>
+        <w:t xml:space="preserve">          </w:t>
       </w:r>
     </w:p>
     <w:p>
@@ -1634,423 +936,1471 @@
           <w:tab w:val="right" w:pos="10620"/>
         </w:tabs>
         <w:spacing w:line="240" w:lineRule="auto"/>
-        <w:ind w:right="0"/>
-        <w:rPr>
-          <w:rFonts w:ascii="Times New Roman" w:cs="Times New Roman" w:eastAsia="Times New Roman" w:hAnsi="Times New Roman"/>
-          <w:sz w:val="24"/>
-          <w:szCs w:val="24"/>
-        </w:rPr>
-      </w:pPr>
-      <w:r>
-        <w:rPr>
-          <w:rFonts w:ascii="Times New Roman" w:cs="Times New Roman" w:eastAsia="Times New Roman" w:hAnsi="Times New Roman"/>
+        <w:rPr>
+          <w:rFonts w:ascii="Times New Roman" w:cs="Times New Roman" w:eastAsia="Times New Roman" w:hAnsi="Times New Roman"/>
+          <w:b w:val="1"/>
           <w:i w:val="1"/>
           <w:sz w:val="24"/>
           <w:szCs w:val="24"/>
-          <w:rtl w:val="0"/>
-        </w:rPr>
-        <w:t xml:space="preserve">Front-End Developer                                                                                                 </w:t>
-      </w:r>
-      <w:r>
-        <w:rPr>
-          <w:rFonts w:ascii="Times New Roman" w:cs="Times New Roman" w:eastAsia="Times New Roman" w:hAnsi="Times New Roman"/>
-          <w:sz w:val="24"/>
-          <w:szCs w:val="24"/>
-          <w:rtl w:val="0"/>
-        </w:rPr>
-        <w:t xml:space="preserve">July 2016 - January 2018</w:t>
-      </w:r>
-      <w:r>
-        <w:rPr>
-          <w:rFonts w:ascii="Times New Roman" w:cs="Times New Roman" w:eastAsia="Times New Roman" w:hAnsi="Times New Roman"/>
+        </w:rPr>
+      </w:pPr>
+      <w:r>
+        <w:rPr>
+          <w:rFonts w:ascii="Times New Roman" w:cs="Times New Roman" w:eastAsia="Times New Roman" w:hAnsi="Times New Roman"/>
+          <w:b w:val="1"/>
           <w:i w:val="1"/>
           <w:sz w:val="24"/>
           <w:szCs w:val="24"/>
           <w:rtl w:val="0"/>
         </w:rPr>
-        <w:t xml:space="preserve">          Contractor</w:t>
-        <w:tab/>
-      </w:r>
-      <w:r>
-        <w:rPr>
-          <w:rtl w:val="0"/>
-        </w:rPr>
-      </w:r>
-    </w:p>
-    <w:p>
-      <w:pPr>
+        <w:t xml:space="preserve">Project: Canopy</w:t>
+      </w:r>
+    </w:p>
+    <w:p>
+      <w:pPr>
+        <w:tabs>
+          <w:tab w:val="left" w:pos="360"/>
+          <w:tab w:val="right" w:pos="10620"/>
+        </w:tabs>
+        <w:spacing w:line="240" w:lineRule="auto"/>
+        <w:jc w:val="both"/>
+        <w:rPr>
+          <w:rFonts w:ascii="Times New Roman" w:cs="Times New Roman" w:eastAsia="Times New Roman" w:hAnsi="Times New Roman"/>
+          <w:sz w:val="24"/>
+          <w:szCs w:val="24"/>
+        </w:rPr>
+      </w:pPr>
+      <w:r>
+        <w:rPr>
+          <w:rFonts w:ascii="Times New Roman" w:cs="Times New Roman" w:eastAsia="Times New Roman" w:hAnsi="Times New Roman"/>
+          <w:sz w:val="24"/>
+          <w:szCs w:val="24"/>
+          <w:rtl w:val="0"/>
+        </w:rPr>
+        <w:t xml:space="preserve">Canopy is an internal application and only Carbon Health employees have user accounts. Carbon Health patients may be asked to sign patient forms or provide information in Canopy during the Patient Registration process. Canopy is the most extensive peer network for healthcare providers to team up, communicate de-identified information, and look into uncommon ailments as well as innovative techniques to push the limits of the medical industry. Canopy enables its users to conveniently create cohorts and automatically run research quality reports, auto-generate methodology outputs, drag and drop into peer-reviewed papers, and explore as well as export data in auto-generated charts and figures with colleagues.</w:t>
+      </w:r>
+    </w:p>
+    <w:p>
+      <w:pPr>
+        <w:tabs>
+          <w:tab w:val="left" w:pos="360"/>
+          <w:tab w:val="right" w:pos="10620"/>
+        </w:tabs>
+        <w:spacing w:line="240" w:lineRule="auto"/>
+        <w:rPr>
+          <w:rFonts w:ascii="Times New Roman" w:cs="Times New Roman" w:eastAsia="Times New Roman" w:hAnsi="Times New Roman"/>
+          <w:i w:val="1"/>
+          <w:sz w:val="24"/>
+          <w:szCs w:val="24"/>
+        </w:rPr>
+      </w:pPr>
+      <w:r>
+        <w:rPr>
+          <w:rtl w:val="0"/>
+        </w:rPr>
+      </w:r>
+    </w:p>
+    <w:p>
+      <w:pPr>
+        <w:numPr>
+          <w:ilvl w:val="0"/>
+          <w:numId w:val="1"/>
+        </w:numPr>
+        <w:tabs>
+          <w:tab w:val="right" w:pos="10080"/>
+        </w:tabs>
+        <w:spacing w:line="240" w:lineRule="auto"/>
+        <w:ind w:left="360"/>
+        <w:jc w:val="both"/>
+        <w:rPr>
+          <w:rFonts w:ascii="Times New Roman" w:cs="Times New Roman" w:eastAsia="Times New Roman" w:hAnsi="Times New Roman"/>
+          <w:sz w:val="24"/>
+          <w:szCs w:val="24"/>
+        </w:rPr>
+      </w:pPr>
+      <w:r>
+        <w:rPr>
+          <w:rFonts w:ascii="Times New Roman" w:cs="Times New Roman" w:eastAsia="Times New Roman" w:hAnsi="Times New Roman"/>
+          <w:sz w:val="24"/>
+          <w:szCs w:val="24"/>
+          <w:rtl w:val="0"/>
+        </w:rPr>
+        <w:t xml:space="preserve">Collaborated with and across Agile teams to design, develop, test, implement, and support technical solutions in front-end development tools and technologies.</w:t>
+      </w:r>
+    </w:p>
+    <w:p>
+      <w:pPr>
+        <w:numPr>
+          <w:ilvl w:val="0"/>
+          <w:numId w:val="1"/>
+        </w:numPr>
+        <w:tabs>
+          <w:tab w:val="right" w:pos="10080"/>
+        </w:tabs>
+        <w:spacing w:line="240" w:lineRule="auto"/>
+        <w:ind w:left="360"/>
+        <w:jc w:val="both"/>
+        <w:rPr>
+          <w:rFonts w:ascii="Times New Roman" w:cs="Times New Roman" w:eastAsia="Times New Roman" w:hAnsi="Times New Roman"/>
+          <w:sz w:val="24"/>
+          <w:szCs w:val="24"/>
+        </w:rPr>
+      </w:pPr>
+      <w:r>
+        <w:rPr>
+          <w:rFonts w:ascii="Times New Roman" w:cs="Times New Roman" w:eastAsia="Times New Roman" w:hAnsi="Times New Roman"/>
+          <w:sz w:val="24"/>
+          <w:szCs w:val="24"/>
+          <w:rtl w:val="0"/>
+        </w:rPr>
+        <w:t xml:space="preserve">Created dynamic website pages for the web application utilizing React along with Material UI and upgraded its user experience both visually as well as functionally through developing responsive UI components using SASS and JavaScript.</w:t>
+      </w:r>
+    </w:p>
+    <w:p>
+      <w:pPr>
+        <w:numPr>
+          <w:ilvl w:val="0"/>
+          <w:numId w:val="1"/>
+        </w:numPr>
+        <w:tabs>
+          <w:tab w:val="right" w:pos="10080"/>
+        </w:tabs>
+        <w:spacing w:line="240" w:lineRule="auto"/>
+        <w:ind w:left="360"/>
+        <w:jc w:val="both"/>
+        <w:rPr>
+          <w:rFonts w:ascii="Times New Roman" w:cs="Times New Roman" w:eastAsia="Times New Roman" w:hAnsi="Times New Roman"/>
+          <w:sz w:val="24"/>
+          <w:szCs w:val="24"/>
+        </w:rPr>
+      </w:pPr>
+      <w:r>
+        <w:rPr>
+          <w:rFonts w:ascii="Times New Roman" w:cs="Times New Roman" w:eastAsia="Times New Roman" w:hAnsi="Times New Roman"/>
+          <w:sz w:val="24"/>
+          <w:szCs w:val="24"/>
+          <w:rtl w:val="0"/>
+        </w:rPr>
+        <w:t xml:space="preserve">Collaborated with the IT Dev Team on integration of software components from diverse sources including locally developed, commercial, and freely available application frameworks and APIs.</w:t>
+      </w:r>
+    </w:p>
+    <w:p>
+      <w:pPr>
+        <w:numPr>
+          <w:ilvl w:val="0"/>
+          <w:numId w:val="1"/>
+        </w:numPr>
+        <w:tabs>
+          <w:tab w:val="right" w:pos="10080"/>
+        </w:tabs>
+        <w:spacing w:line="240" w:lineRule="auto"/>
+        <w:ind w:left="360"/>
+        <w:jc w:val="both"/>
+        <w:rPr>
+          <w:rFonts w:ascii="Times New Roman" w:cs="Times New Roman" w:eastAsia="Times New Roman" w:hAnsi="Times New Roman"/>
+          <w:sz w:val="24"/>
+          <w:szCs w:val="24"/>
+        </w:rPr>
+      </w:pPr>
+      <w:r>
+        <w:rPr>
+          <w:rFonts w:ascii="Times New Roman" w:cs="Times New Roman" w:eastAsia="Times New Roman" w:hAnsi="Times New Roman"/>
+          <w:sz w:val="24"/>
+          <w:szCs w:val="24"/>
+          <w:rtl w:val="0"/>
+        </w:rPr>
+        <w:t xml:space="preserve">Created reusable React components for the web application through effective management of one- way data flow via Props along with states of class components.</w:t>
+      </w:r>
+    </w:p>
+    <w:p>
+      <w:pPr>
+        <w:numPr>
+          <w:ilvl w:val="0"/>
+          <w:numId w:val="1"/>
+        </w:numPr>
+        <w:tabs>
+          <w:tab w:val="right" w:pos="10080"/>
+        </w:tabs>
+        <w:spacing w:line="240" w:lineRule="auto"/>
+        <w:ind w:left="360"/>
+        <w:jc w:val="both"/>
+        <w:rPr>
+          <w:rFonts w:ascii="Times New Roman" w:cs="Times New Roman" w:eastAsia="Times New Roman" w:hAnsi="Times New Roman"/>
+          <w:sz w:val="24"/>
+          <w:szCs w:val="24"/>
+        </w:rPr>
+      </w:pPr>
+      <w:r>
+        <w:rPr>
+          <w:rFonts w:ascii="Times New Roman" w:cs="Times New Roman" w:eastAsia="Times New Roman" w:hAnsi="Times New Roman"/>
+          <w:sz w:val="24"/>
+          <w:szCs w:val="24"/>
+          <w:rtl w:val="0"/>
+        </w:rPr>
+        <w:t xml:space="preserve">Designed and implemented responsive user interfaces for both the existing and newly developed web applications using backend Node.js frameworks/libraries and APIs .</w:t>
+      </w:r>
+    </w:p>
+    <w:p>
+      <w:pPr>
+        <w:numPr>
+          <w:ilvl w:val="0"/>
+          <w:numId w:val="1"/>
+        </w:numPr>
+        <w:tabs>
+          <w:tab w:val="right" w:pos="10080"/>
+        </w:tabs>
+        <w:spacing w:line="240" w:lineRule="auto"/>
+        <w:ind w:left="360"/>
+        <w:jc w:val="both"/>
+        <w:rPr>
+          <w:rFonts w:ascii="Times New Roman" w:cs="Times New Roman" w:eastAsia="Times New Roman" w:hAnsi="Times New Roman"/>
+          <w:sz w:val="24"/>
+          <w:szCs w:val="24"/>
+        </w:rPr>
+      </w:pPr>
+      <w:r>
+        <w:rPr>
+          <w:rFonts w:ascii="Times New Roman" w:cs="Times New Roman" w:eastAsia="Times New Roman" w:hAnsi="Times New Roman"/>
+          <w:sz w:val="24"/>
+          <w:szCs w:val="24"/>
+          <w:rtl w:val="0"/>
+        </w:rPr>
+        <w:t xml:space="preserve">Created style components that could be reused and easily maintained across the application using SASS.</w:t>
+      </w:r>
+    </w:p>
+    <w:p>
+      <w:pPr>
+        <w:numPr>
+          <w:ilvl w:val="0"/>
+          <w:numId w:val="1"/>
+        </w:numPr>
+        <w:tabs>
+          <w:tab w:val="right" w:pos="10080"/>
+        </w:tabs>
+        <w:spacing w:line="240" w:lineRule="auto"/>
+        <w:ind w:left="360"/>
+        <w:jc w:val="both"/>
+        <w:rPr>
+          <w:rFonts w:ascii="Times New Roman" w:cs="Times New Roman" w:eastAsia="Times New Roman" w:hAnsi="Times New Roman"/>
+          <w:sz w:val="24"/>
+          <w:szCs w:val="24"/>
+        </w:rPr>
+      </w:pPr>
+      <w:r>
+        <w:rPr>
+          <w:rFonts w:ascii="Times New Roman" w:cs="Times New Roman" w:eastAsia="Times New Roman" w:hAnsi="Times New Roman"/>
+          <w:sz w:val="24"/>
+          <w:szCs w:val="24"/>
+          <w:rtl w:val="0"/>
+        </w:rPr>
+        <w:t xml:space="preserve">Collaborated with back-end engineers to optimize existing and deprecate unnecessary API calls to improve efficacy and efficiency.</w:t>
+      </w:r>
+    </w:p>
+    <w:p>
+      <w:pPr>
+        <w:numPr>
+          <w:ilvl w:val="0"/>
+          <w:numId w:val="1"/>
+        </w:numPr>
+        <w:tabs>
+          <w:tab w:val="right" w:pos="10080"/>
+        </w:tabs>
+        <w:spacing w:line="240" w:lineRule="auto"/>
+        <w:ind w:left="360"/>
+        <w:jc w:val="both"/>
+        <w:rPr>
+          <w:rFonts w:ascii="Times New Roman" w:cs="Times New Roman" w:eastAsia="Times New Roman" w:hAnsi="Times New Roman"/>
+          <w:sz w:val="24"/>
+          <w:szCs w:val="24"/>
+        </w:rPr>
+      </w:pPr>
+      <w:r>
+        <w:rPr>
+          <w:rFonts w:ascii="Times New Roman" w:cs="Times New Roman" w:eastAsia="Times New Roman" w:hAnsi="Times New Roman"/>
+          <w:sz w:val="24"/>
+          <w:szCs w:val="24"/>
+          <w:rtl w:val="0"/>
+        </w:rPr>
+        <w:t xml:space="preserve">Troubleshot developed software components and developed various reports for users as needed.</w:t>
+      </w:r>
+    </w:p>
+    <w:p>
+      <w:pPr>
+        <w:numPr>
+          <w:ilvl w:val="0"/>
+          <w:numId w:val="1"/>
+        </w:numPr>
+        <w:tabs>
+          <w:tab w:val="right" w:pos="10080"/>
+        </w:tabs>
+        <w:spacing w:line="240" w:lineRule="auto"/>
+        <w:ind w:left="360"/>
+        <w:jc w:val="both"/>
+        <w:rPr>
+          <w:rFonts w:ascii="Times New Roman" w:cs="Times New Roman" w:eastAsia="Times New Roman" w:hAnsi="Times New Roman"/>
+          <w:sz w:val="24"/>
+          <w:szCs w:val="24"/>
+        </w:rPr>
+      </w:pPr>
+      <w:r>
+        <w:rPr>
+          <w:rFonts w:ascii="Times New Roman" w:cs="Times New Roman" w:eastAsia="Times New Roman" w:hAnsi="Times New Roman"/>
+          <w:sz w:val="24"/>
+          <w:szCs w:val="24"/>
+          <w:rtl w:val="0"/>
+        </w:rPr>
+        <w:t xml:space="preserve">Used Git to fulfill version control of the project and avoid unexpected conflicts of code commits.</w:t>
+      </w:r>
+    </w:p>
+    <w:p>
+      <w:pPr>
+        <w:numPr>
+          <w:ilvl w:val="0"/>
+          <w:numId w:val="1"/>
+        </w:numPr>
+        <w:tabs>
+          <w:tab w:val="right" w:pos="10080"/>
+        </w:tabs>
+        <w:spacing w:line="240" w:lineRule="auto"/>
+        <w:ind w:left="360"/>
+        <w:jc w:val="both"/>
+        <w:rPr>
+          <w:rFonts w:ascii="Times New Roman" w:cs="Times New Roman" w:eastAsia="Times New Roman" w:hAnsi="Times New Roman"/>
+          <w:sz w:val="24"/>
+          <w:szCs w:val="24"/>
+        </w:rPr>
+      </w:pPr>
+      <w:r>
+        <w:rPr>
+          <w:rFonts w:ascii="Times New Roman" w:cs="Times New Roman" w:eastAsia="Times New Roman" w:hAnsi="Times New Roman"/>
+          <w:sz w:val="24"/>
+          <w:szCs w:val="24"/>
+          <w:rtl w:val="0"/>
+        </w:rPr>
+        <w:t xml:space="preserve">Worked with the Agile/Scrum development workflow to deliver regular updates regarding project progress to the management team.</w:t>
+      </w:r>
+    </w:p>
+    <w:p>
+      <w:pPr>
+        <w:tabs>
+          <w:tab w:val="right" w:pos="10080"/>
+        </w:tabs>
+        <w:spacing w:line="240" w:lineRule="auto"/>
+        <w:jc w:val="both"/>
+        <w:rPr>
+          <w:rFonts w:ascii="Times New Roman" w:cs="Times New Roman" w:eastAsia="Times New Roman" w:hAnsi="Times New Roman"/>
+          <w:sz w:val="24"/>
+          <w:szCs w:val="24"/>
+        </w:rPr>
+      </w:pPr>
+      <w:r>
+        <w:rPr>
+          <w:rtl w:val="0"/>
+        </w:rPr>
+      </w:r>
+    </w:p>
+    <w:p>
+      <w:pPr>
+        <w:tabs>
+          <w:tab w:val="left" w:pos="8190"/>
+        </w:tabs>
+        <w:spacing w:line="240" w:lineRule="auto"/>
+        <w:rPr>
+          <w:rFonts w:ascii="Times New Roman" w:cs="Times New Roman" w:eastAsia="Times New Roman" w:hAnsi="Times New Roman"/>
+          <w:b w:val="1"/>
+          <w:sz w:val="24"/>
+          <w:szCs w:val="24"/>
+        </w:rPr>
+      </w:pPr>
+      <w:r>
+        <w:rPr>
+          <w:rFonts w:ascii="Times New Roman" w:cs="Times New Roman" w:eastAsia="Times New Roman" w:hAnsi="Times New Roman"/>
+          <w:b w:val="1"/>
+          <w:sz w:val="24"/>
+          <w:szCs w:val="24"/>
+          <w:rtl w:val="0"/>
+        </w:rPr>
+        <w:t xml:space="preserve">Bank of Southern California                                                                                      San Diego, California</w:t>
+      </w:r>
+    </w:p>
+    <w:p>
+      <w:pPr>
+        <w:tabs>
+          <w:tab w:val="left" w:pos="360"/>
+          <w:tab w:val="right" w:pos="10620"/>
+        </w:tabs>
+        <w:spacing w:line="240" w:lineRule="auto"/>
+        <w:rPr>
+          <w:rFonts w:ascii="Times New Roman" w:cs="Times New Roman" w:eastAsia="Times New Roman" w:hAnsi="Times New Roman"/>
+          <w:i w:val="1"/>
+          <w:sz w:val="24"/>
+          <w:szCs w:val="24"/>
+        </w:rPr>
+      </w:pPr>
+      <w:r>
+        <w:rPr>
+          <w:rFonts w:ascii="Times New Roman" w:cs="Times New Roman" w:eastAsia="Times New Roman" w:hAnsi="Times New Roman"/>
+          <w:i w:val="1"/>
+          <w:sz w:val="24"/>
+          <w:szCs w:val="24"/>
+          <w:rtl w:val="0"/>
+        </w:rPr>
+        <w:t xml:space="preserve">Front-End Developer                                                                                           </w:t>
+      </w:r>
+      <w:r>
+        <w:rPr>
+          <w:rFonts w:ascii="Times New Roman" w:cs="Times New Roman" w:eastAsia="Times New Roman" w:hAnsi="Times New Roman"/>
+          <w:sz w:val="24"/>
+          <w:szCs w:val="24"/>
+          <w:rtl w:val="0"/>
+        </w:rPr>
+        <w:t xml:space="preserve">December 2018 –  July 2020</w:t>
+      </w:r>
+      <w:r>
+        <w:rPr>
+          <w:rFonts w:ascii="Times New Roman" w:cs="Times New Roman" w:eastAsia="Times New Roman" w:hAnsi="Times New Roman"/>
+          <w:i w:val="1"/>
+          <w:sz w:val="24"/>
+          <w:szCs w:val="24"/>
+          <w:rtl w:val="0"/>
+        </w:rPr>
+        <w:t xml:space="preserve">                       </w:t>
+      </w:r>
+    </w:p>
+    <w:p>
+      <w:pPr>
+        <w:tabs>
+          <w:tab w:val="left" w:pos="360"/>
+          <w:tab w:val="right" w:pos="10620"/>
+        </w:tabs>
+        <w:spacing w:line="240" w:lineRule="auto"/>
+        <w:rPr>
+          <w:rFonts w:ascii="Times New Roman" w:cs="Times New Roman" w:eastAsia="Times New Roman" w:hAnsi="Times New Roman"/>
+          <w:i w:val="1"/>
+          <w:sz w:val="24"/>
+          <w:szCs w:val="24"/>
+        </w:rPr>
+      </w:pPr>
+      <w:r>
+        <w:rPr>
+          <w:rFonts w:ascii="Times New Roman" w:cs="Times New Roman" w:eastAsia="Times New Roman" w:hAnsi="Times New Roman"/>
+          <w:i w:val="1"/>
+          <w:sz w:val="24"/>
+          <w:szCs w:val="24"/>
+          <w:rtl w:val="0"/>
+        </w:rPr>
+        <w:t xml:space="preserve">          </w:t>
+      </w:r>
+    </w:p>
+    <w:p>
+      <w:pPr>
+        <w:tabs>
+          <w:tab w:val="left" w:pos="360"/>
+          <w:tab w:val="right" w:pos="10620"/>
+        </w:tabs>
+        <w:spacing w:line="240" w:lineRule="auto"/>
+        <w:rPr>
+          <w:rFonts w:ascii="Times New Roman" w:cs="Times New Roman" w:eastAsia="Times New Roman" w:hAnsi="Times New Roman"/>
+          <w:b w:val="1"/>
+          <w:i w:val="1"/>
+          <w:sz w:val="24"/>
+          <w:szCs w:val="24"/>
+        </w:rPr>
+      </w:pPr>
+      <w:r>
+        <w:rPr>
+          <w:rFonts w:ascii="Times New Roman" w:cs="Times New Roman" w:eastAsia="Times New Roman" w:hAnsi="Times New Roman"/>
+          <w:b w:val="1"/>
+          <w:i w:val="1"/>
+          <w:sz w:val="24"/>
+          <w:szCs w:val="24"/>
+          <w:rtl w:val="0"/>
+        </w:rPr>
+        <w:t xml:space="preserve">Project: Mortgage Application Online Platform</w:t>
+      </w:r>
+    </w:p>
+    <w:p>
+      <w:pPr>
+        <w:tabs>
+          <w:tab w:val="left" w:pos="360"/>
+          <w:tab w:val="right" w:pos="10620"/>
+        </w:tabs>
+        <w:spacing w:line="240" w:lineRule="auto"/>
+        <w:jc w:val="both"/>
+        <w:rPr>
+          <w:rFonts w:ascii="Times New Roman" w:cs="Times New Roman" w:eastAsia="Times New Roman" w:hAnsi="Times New Roman"/>
+          <w:sz w:val="24"/>
+          <w:szCs w:val="24"/>
+        </w:rPr>
+      </w:pPr>
+      <w:r>
+        <w:rPr>
+          <w:rFonts w:ascii="Times New Roman" w:cs="Times New Roman" w:eastAsia="Times New Roman" w:hAnsi="Times New Roman"/>
+          <w:sz w:val="24"/>
+          <w:szCs w:val="24"/>
+          <w:rtl w:val="0"/>
+        </w:rPr>
+        <w:t xml:space="preserve">The Mortgage Application Online Platform helps the lender work with a borrower to complete a mortgage transaction. During this process, borrowers must submit various types of financial information and documentation to a mortgage lender, including tax returns, payment history, credit card information, and bank balances. Mortgage lenders use this information to determine the type of loan and the interest rate for which the borrower is eligible, which can be managed digitally through the platform to reduce time cost and thus improve efficiency. This application has multiple modules which are Application Management, Accounting Management, Customer Database, Fee Management, Investor Management, Loan Processing.</w:t>
+      </w:r>
+      <w:r>
+        <w:rPr>
+          <w:rtl w:val="0"/>
+        </w:rPr>
+      </w:r>
+    </w:p>
+    <w:p>
+      <w:pPr>
+        <w:tabs>
+          <w:tab w:val="left" w:pos="360"/>
+          <w:tab w:val="right" w:pos="10620"/>
+        </w:tabs>
+        <w:spacing w:line="240" w:lineRule="auto"/>
+        <w:rPr>
+          <w:rFonts w:ascii="Times New Roman" w:cs="Times New Roman" w:eastAsia="Times New Roman" w:hAnsi="Times New Roman"/>
+          <w:i w:val="1"/>
+          <w:sz w:val="24"/>
+          <w:szCs w:val="24"/>
+        </w:rPr>
+      </w:pPr>
+      <w:r>
+        <w:rPr>
+          <w:rtl w:val="0"/>
+        </w:rPr>
+      </w:r>
+    </w:p>
+    <w:p>
+      <w:pPr>
+        <w:numPr>
+          <w:ilvl w:val="0"/>
+          <w:numId w:val="1"/>
+        </w:numPr>
+        <w:tabs>
+          <w:tab w:val="right" w:pos="10080"/>
+        </w:tabs>
+        <w:spacing w:line="240" w:lineRule="auto"/>
+        <w:ind w:left="360"/>
+        <w:jc w:val="both"/>
+        <w:rPr>
+          <w:rFonts w:ascii="Times New Roman" w:cs="Times New Roman" w:eastAsia="Times New Roman" w:hAnsi="Times New Roman"/>
+          <w:sz w:val="24"/>
+          <w:szCs w:val="24"/>
+        </w:rPr>
+      </w:pPr>
+      <w:r>
+        <w:rPr>
+          <w:rFonts w:ascii="Times New Roman" w:cs="Times New Roman" w:eastAsia="Times New Roman" w:hAnsi="Times New Roman"/>
+          <w:sz w:val="24"/>
+          <w:szCs w:val="24"/>
+          <w:rtl w:val="0"/>
+        </w:rPr>
+        <w:t xml:space="preserve">Designed new web pages and new features while improving the performance for an existing web application using HTML5, CSS3, JavaScript  etc.</w:t>
+      </w:r>
+    </w:p>
+    <w:p>
+      <w:pPr>
+        <w:numPr>
+          <w:ilvl w:val="0"/>
+          <w:numId w:val="1"/>
+        </w:numPr>
+        <w:tabs>
+          <w:tab w:val="right" w:pos="10080"/>
+        </w:tabs>
+        <w:spacing w:line="240" w:lineRule="auto"/>
+        <w:ind w:left="360"/>
+        <w:jc w:val="both"/>
+        <w:rPr>
+          <w:rFonts w:ascii="Times New Roman" w:cs="Times New Roman" w:eastAsia="Times New Roman" w:hAnsi="Times New Roman"/>
+          <w:sz w:val="24"/>
+          <w:szCs w:val="24"/>
+        </w:rPr>
+      </w:pPr>
+      <w:r>
+        <w:rPr>
+          <w:rFonts w:ascii="Times New Roman" w:cs="Times New Roman" w:eastAsia="Times New Roman" w:hAnsi="Times New Roman"/>
+          <w:sz w:val="24"/>
+          <w:szCs w:val="24"/>
+          <w:rtl w:val="0"/>
+        </w:rPr>
+        <w:t xml:space="preserve">Worked closely with designers to take wireframes from conception to implementation and design and improve user interfaces.</w:t>
+      </w:r>
+    </w:p>
+    <w:p>
+      <w:pPr>
+        <w:numPr>
+          <w:ilvl w:val="0"/>
+          <w:numId w:val="1"/>
+        </w:numPr>
+        <w:tabs>
+          <w:tab w:val="right" w:pos="10080"/>
+        </w:tabs>
+        <w:spacing w:line="240" w:lineRule="auto"/>
+        <w:ind w:left="360"/>
+        <w:jc w:val="both"/>
+        <w:rPr>
+          <w:rFonts w:ascii="Times New Roman" w:cs="Times New Roman" w:eastAsia="Times New Roman" w:hAnsi="Times New Roman"/>
+          <w:sz w:val="24"/>
+          <w:szCs w:val="24"/>
+        </w:rPr>
+      </w:pPr>
+      <w:r>
+        <w:rPr>
+          <w:rFonts w:ascii="Times New Roman" w:cs="Times New Roman" w:eastAsia="Times New Roman" w:hAnsi="Times New Roman"/>
+          <w:sz w:val="24"/>
+          <w:szCs w:val="24"/>
+          <w:rtl w:val="0"/>
+        </w:rPr>
+        <w:t xml:space="preserve">Converted production/design comps to quality HTML5/CSS3/JavaScript for various enterprise software products</w:t>
+      </w:r>
+    </w:p>
+    <w:p>
+      <w:pPr>
+        <w:numPr>
+          <w:ilvl w:val="0"/>
+          <w:numId w:val="1"/>
+        </w:numPr>
+        <w:tabs>
+          <w:tab w:val="right" w:pos="10080"/>
+        </w:tabs>
+        <w:spacing w:line="240" w:lineRule="auto"/>
+        <w:ind w:left="360"/>
+        <w:jc w:val="both"/>
+        <w:rPr>
+          <w:rFonts w:ascii="Times New Roman" w:cs="Times New Roman" w:eastAsia="Times New Roman" w:hAnsi="Times New Roman"/>
+          <w:sz w:val="24"/>
+          <w:szCs w:val="24"/>
+        </w:rPr>
+      </w:pPr>
+      <w:r>
+        <w:rPr>
+          <w:rFonts w:ascii="Times New Roman" w:cs="Times New Roman" w:eastAsia="Times New Roman" w:hAnsi="Times New Roman"/>
+          <w:sz w:val="24"/>
+          <w:szCs w:val="24"/>
+          <w:rtl w:val="0"/>
+        </w:rPr>
+        <w:t xml:space="preserve">Used states, specs, props, and events in React to create interactive web components to generate seamless user experience.</w:t>
+      </w:r>
+    </w:p>
+    <w:p>
+      <w:pPr>
+        <w:numPr>
+          <w:ilvl w:val="0"/>
+          <w:numId w:val="1"/>
+        </w:numPr>
+        <w:tabs>
+          <w:tab w:val="right" w:pos="10080"/>
+        </w:tabs>
+        <w:spacing w:line="240" w:lineRule="auto"/>
+        <w:ind w:left="360"/>
+        <w:jc w:val="both"/>
+        <w:rPr>
+          <w:rFonts w:ascii="Times New Roman" w:cs="Times New Roman" w:eastAsia="Times New Roman" w:hAnsi="Times New Roman"/>
+          <w:sz w:val="24"/>
+          <w:szCs w:val="24"/>
+        </w:rPr>
+      </w:pPr>
+      <w:r>
+        <w:rPr>
+          <w:rFonts w:ascii="Times New Roman" w:cs="Times New Roman" w:eastAsia="Times New Roman" w:hAnsi="Times New Roman"/>
+          <w:sz w:val="24"/>
+          <w:szCs w:val="24"/>
+          <w:rtl w:val="0"/>
+        </w:rPr>
+        <w:t xml:space="preserve">Created CSS templates that could be reused throughout the website by utilizing core CSS properties such as position, pseudo-elements, table, etc.</w:t>
+      </w:r>
+    </w:p>
+    <w:p>
+      <w:pPr>
+        <w:numPr>
+          <w:ilvl w:val="0"/>
+          <w:numId w:val="1"/>
+        </w:numPr>
+        <w:tabs>
+          <w:tab w:val="right" w:pos="10080"/>
+        </w:tabs>
+        <w:spacing w:line="240" w:lineRule="auto"/>
+        <w:ind w:left="360"/>
+        <w:jc w:val="both"/>
+        <w:rPr>
+          <w:rFonts w:ascii="Times New Roman" w:cs="Times New Roman" w:eastAsia="Times New Roman" w:hAnsi="Times New Roman"/>
+          <w:sz w:val="24"/>
+          <w:szCs w:val="24"/>
+        </w:rPr>
+      </w:pPr>
+      <w:r>
+        <w:rPr>
+          <w:rFonts w:ascii="Times New Roman" w:cs="Times New Roman" w:eastAsia="Times New Roman" w:hAnsi="Times New Roman"/>
+          <w:sz w:val="24"/>
+          <w:szCs w:val="24"/>
+          <w:rtl w:val="0"/>
+        </w:rPr>
+        <w:t xml:space="preserve">Improved efficiency and productivity on the basis of common web standards and development methodologies.</w:t>
+      </w:r>
+    </w:p>
+    <w:p>
+      <w:pPr>
+        <w:numPr>
+          <w:ilvl w:val="0"/>
+          <w:numId w:val="1"/>
+        </w:numPr>
+        <w:tabs>
+          <w:tab w:val="right" w:pos="10080"/>
+        </w:tabs>
+        <w:spacing w:line="240" w:lineRule="auto"/>
+        <w:ind w:left="360"/>
+        <w:jc w:val="both"/>
+        <w:rPr>
+          <w:rFonts w:ascii="Times New Roman" w:cs="Times New Roman" w:eastAsia="Times New Roman" w:hAnsi="Times New Roman"/>
+          <w:sz w:val="24"/>
+          <w:szCs w:val="24"/>
+        </w:rPr>
+      </w:pPr>
+      <w:r>
+        <w:rPr>
+          <w:rFonts w:ascii="Times New Roman" w:cs="Times New Roman" w:eastAsia="Times New Roman" w:hAnsi="Times New Roman"/>
+          <w:sz w:val="24"/>
+          <w:szCs w:val="24"/>
+          <w:rtl w:val="0"/>
+        </w:rPr>
+        <w:t xml:space="preserve">Created components and enriched UI libraries consisting of new website elements such as carousel, drag-and-drop, input area, drop-down menus, etc.</w:t>
+      </w:r>
+    </w:p>
+    <w:p>
+      <w:pPr>
+        <w:numPr>
+          <w:ilvl w:val="0"/>
+          <w:numId w:val="1"/>
+        </w:numPr>
+        <w:tabs>
+          <w:tab w:val="right" w:pos="10080"/>
+        </w:tabs>
+        <w:spacing w:line="240" w:lineRule="auto"/>
+        <w:ind w:left="360"/>
+        <w:jc w:val="both"/>
+        <w:rPr>
+          <w:rFonts w:ascii="Times New Roman" w:cs="Times New Roman" w:eastAsia="Times New Roman" w:hAnsi="Times New Roman"/>
+          <w:sz w:val="24"/>
+          <w:szCs w:val="24"/>
+        </w:rPr>
+      </w:pPr>
+      <w:r>
+        <w:rPr>
+          <w:rFonts w:ascii="Times New Roman" w:cs="Times New Roman" w:eastAsia="Times New Roman" w:hAnsi="Times New Roman"/>
+          <w:sz w:val="24"/>
+          <w:szCs w:val="24"/>
+          <w:rtl w:val="0"/>
+        </w:rPr>
+        <w:t xml:space="preserve">Worked closely with the backend developers to ensure the integrity of the UI throughout the development lifecycle</w:t>
+      </w:r>
+    </w:p>
+    <w:p>
+      <w:pPr>
+        <w:numPr>
+          <w:ilvl w:val="0"/>
+          <w:numId w:val="1"/>
+        </w:numPr>
+        <w:tabs>
+          <w:tab w:val="right" w:pos="10080"/>
+        </w:tabs>
+        <w:spacing w:line="240" w:lineRule="auto"/>
+        <w:ind w:left="360"/>
+        <w:jc w:val="both"/>
+        <w:rPr>
+          <w:rFonts w:ascii="Times New Roman" w:cs="Times New Roman" w:eastAsia="Times New Roman" w:hAnsi="Times New Roman"/>
+          <w:sz w:val="24"/>
+          <w:szCs w:val="24"/>
+        </w:rPr>
+      </w:pPr>
+      <w:r>
+        <w:rPr>
+          <w:rFonts w:ascii="Times New Roman" w:cs="Times New Roman" w:eastAsia="Times New Roman" w:hAnsi="Times New Roman"/>
+          <w:sz w:val="24"/>
+          <w:szCs w:val="24"/>
+          <w:rtl w:val="0"/>
+        </w:rPr>
+        <w:t xml:space="preserve">Used Node.js and Express to consume HTTP RESTful APIs and used Postman to run extensive testing on RESTful services.</w:t>
+      </w:r>
+    </w:p>
+    <w:p>
+      <w:pPr>
+        <w:numPr>
+          <w:ilvl w:val="0"/>
+          <w:numId w:val="1"/>
+        </w:numPr>
+        <w:tabs>
+          <w:tab w:val="right" w:pos="10080"/>
+        </w:tabs>
+        <w:spacing w:line="240" w:lineRule="auto"/>
+        <w:ind w:left="360"/>
+        <w:jc w:val="both"/>
+        <w:rPr>
+          <w:rFonts w:ascii="Times New Roman" w:cs="Times New Roman" w:eastAsia="Times New Roman" w:hAnsi="Times New Roman"/>
+          <w:sz w:val="24"/>
+          <w:szCs w:val="24"/>
+        </w:rPr>
+      </w:pPr>
+      <w:r>
+        <w:rPr>
+          <w:rFonts w:ascii="Times New Roman" w:cs="Times New Roman" w:eastAsia="Times New Roman" w:hAnsi="Times New Roman"/>
+          <w:sz w:val="24"/>
+          <w:szCs w:val="24"/>
+          <w:rtl w:val="0"/>
+        </w:rPr>
+        <w:t xml:space="preserve">Performed unit-testing using test runners such as Jest and Enzyme.</w:t>
+      </w:r>
+    </w:p>
+    <w:p>
+      <w:pPr>
+        <w:numPr>
+          <w:ilvl w:val="0"/>
+          <w:numId w:val="1"/>
+        </w:numPr>
+        <w:tabs>
+          <w:tab w:val="right" w:pos="10080"/>
+        </w:tabs>
+        <w:spacing w:line="240" w:lineRule="auto"/>
+        <w:ind w:left="360"/>
+        <w:jc w:val="both"/>
+        <w:rPr>
+          <w:rFonts w:ascii="Times New Roman" w:cs="Times New Roman" w:eastAsia="Times New Roman" w:hAnsi="Times New Roman"/>
+          <w:sz w:val="24"/>
+          <w:szCs w:val="24"/>
+        </w:rPr>
+      </w:pPr>
+      <w:r>
+        <w:rPr>
+          <w:rFonts w:ascii="Times New Roman" w:cs="Times New Roman" w:eastAsia="Times New Roman" w:hAnsi="Times New Roman"/>
+          <w:sz w:val="24"/>
+          <w:szCs w:val="24"/>
+          <w:rtl w:val="0"/>
+        </w:rPr>
+        <w:t xml:space="preserve">Managed version control throughout the development of the project by using Git.</w:t>
+      </w:r>
+    </w:p>
+    <w:p>
+      <w:pPr>
+        <w:numPr>
+          <w:ilvl w:val="0"/>
+          <w:numId w:val="1"/>
+        </w:numPr>
+        <w:tabs>
+          <w:tab w:val="right" w:pos="10080"/>
+        </w:tabs>
+        <w:spacing w:line="240" w:lineRule="auto"/>
+        <w:ind w:left="360"/>
+        <w:jc w:val="both"/>
+        <w:rPr>
+          <w:rFonts w:ascii="Times New Roman" w:cs="Times New Roman" w:eastAsia="Times New Roman" w:hAnsi="Times New Roman"/>
+          <w:sz w:val="24"/>
+          <w:szCs w:val="24"/>
+        </w:rPr>
+      </w:pPr>
+      <w:r>
+        <w:rPr>
+          <w:rFonts w:ascii="Times New Roman" w:cs="Times New Roman" w:eastAsia="Times New Roman" w:hAnsi="Times New Roman"/>
+          <w:sz w:val="24"/>
+          <w:szCs w:val="24"/>
+          <w:rtl w:val="0"/>
+        </w:rPr>
+        <w:t xml:space="preserve">Engaged Agile/Scrum methodologies in the project management process by participating in daily stand-up meetings, seasonal prints, and other events.</w:t>
+      </w:r>
+      <w:r>
+        <w:rPr>
+          <w:rtl w:val="0"/>
+        </w:rPr>
+      </w:r>
+    </w:p>
+    <w:p>
+      <w:pPr>
+        <w:tabs>
+          <w:tab w:val="left" w:pos="8190"/>
+        </w:tabs>
+        <w:spacing w:line="240" w:lineRule="auto"/>
+        <w:rPr>
+          <w:rFonts w:ascii="Times New Roman" w:cs="Times New Roman" w:eastAsia="Times New Roman" w:hAnsi="Times New Roman"/>
+          <w:b w:val="1"/>
+          <w:sz w:val="24"/>
+          <w:szCs w:val="24"/>
+        </w:rPr>
+      </w:pPr>
+      <w:r>
+        <w:rPr>
+          <w:rtl w:val="0"/>
+        </w:rPr>
+      </w:r>
+    </w:p>
+    <w:p>
+      <w:pPr>
+        <w:tabs>
+          <w:tab w:val="left" w:pos="8190"/>
+        </w:tabs>
+        <w:spacing w:line="240" w:lineRule="auto"/>
+        <w:rPr>
+          <w:rFonts w:ascii="Times New Roman" w:cs="Times New Roman" w:eastAsia="Times New Roman" w:hAnsi="Times New Roman"/>
+          <w:b w:val="1"/>
+          <w:sz w:val="24"/>
+          <w:szCs w:val="24"/>
+        </w:rPr>
+      </w:pPr>
+      <w:r>
+        <w:rPr>
+          <w:rFonts w:ascii="Times New Roman" w:cs="Times New Roman" w:eastAsia="Times New Roman" w:hAnsi="Times New Roman"/>
+          <w:b w:val="1"/>
+          <w:sz w:val="24"/>
+          <w:szCs w:val="24"/>
+          <w:rtl w:val="0"/>
+        </w:rPr>
+        <w:t xml:space="preserve">NextGen Healthcare                                                                                                           Irvine, California</w:t>
+      </w:r>
+    </w:p>
+    <w:p>
+      <w:pPr>
+        <w:tabs>
+          <w:tab w:val="left" w:pos="360"/>
+          <w:tab w:val="right" w:pos="10620"/>
+        </w:tabs>
+        <w:spacing w:line="240" w:lineRule="auto"/>
+        <w:rPr>
+          <w:rFonts w:ascii="Times New Roman" w:cs="Times New Roman" w:eastAsia="Times New Roman" w:hAnsi="Times New Roman"/>
+          <w:i w:val="1"/>
+          <w:sz w:val="24"/>
+          <w:szCs w:val="24"/>
+        </w:rPr>
+      </w:pPr>
+      <w:r>
+        <w:rPr>
+          <w:rFonts w:ascii="Times New Roman" w:cs="Times New Roman" w:eastAsia="Times New Roman" w:hAnsi="Times New Roman"/>
+          <w:i w:val="1"/>
+          <w:sz w:val="24"/>
+          <w:szCs w:val="24"/>
+          <w:rtl w:val="0"/>
+        </w:rPr>
+        <w:t xml:space="preserve">Front-End Developer                                                                                                </w:t>
+      </w:r>
+      <w:r>
+        <w:rPr>
+          <w:rFonts w:ascii="Times New Roman" w:cs="Times New Roman" w:eastAsia="Times New Roman" w:hAnsi="Times New Roman"/>
+          <w:sz w:val="24"/>
+          <w:szCs w:val="24"/>
+          <w:rtl w:val="0"/>
+        </w:rPr>
+        <w:t xml:space="preserve">July</w:t>
+      </w:r>
+      <w:r>
+        <w:rPr>
+          <w:rFonts w:ascii="Times New Roman" w:cs="Times New Roman" w:eastAsia="Times New Roman" w:hAnsi="Times New Roman"/>
+          <w:sz w:val="24"/>
+          <w:szCs w:val="24"/>
+          <w:rtl w:val="0"/>
+        </w:rPr>
+        <w:t xml:space="preserve"> 2017 –  August 2018</w:t>
+      </w:r>
+      <w:r>
+        <w:rPr>
+          <w:rFonts w:ascii="Times New Roman" w:cs="Times New Roman" w:eastAsia="Times New Roman" w:hAnsi="Times New Roman"/>
+          <w:i w:val="1"/>
+          <w:sz w:val="24"/>
+          <w:szCs w:val="24"/>
+          <w:rtl w:val="0"/>
+        </w:rPr>
+        <w:t xml:space="preserve">                       </w:t>
+      </w:r>
+    </w:p>
+    <w:p>
+      <w:pPr>
+        <w:tabs>
+          <w:tab w:val="left" w:pos="360"/>
+          <w:tab w:val="right" w:pos="10620"/>
+        </w:tabs>
+        <w:spacing w:line="240" w:lineRule="auto"/>
+        <w:rPr>
+          <w:rFonts w:ascii="Times New Roman" w:cs="Times New Roman" w:eastAsia="Times New Roman" w:hAnsi="Times New Roman"/>
+          <w:i w:val="1"/>
+          <w:sz w:val="24"/>
+          <w:szCs w:val="24"/>
+        </w:rPr>
+      </w:pPr>
+      <w:r>
+        <w:rPr>
+          <w:rFonts w:ascii="Times New Roman" w:cs="Times New Roman" w:eastAsia="Times New Roman" w:hAnsi="Times New Roman"/>
+          <w:i w:val="1"/>
+          <w:sz w:val="24"/>
+          <w:szCs w:val="24"/>
+          <w:rtl w:val="0"/>
+        </w:rPr>
+        <w:t xml:space="preserve">          </w:t>
+      </w:r>
+    </w:p>
+    <w:p>
+      <w:pPr>
+        <w:tabs>
+          <w:tab w:val="left" w:pos="360"/>
+          <w:tab w:val="right" w:pos="10620"/>
+        </w:tabs>
+        <w:spacing w:line="240" w:lineRule="auto"/>
+        <w:rPr>
+          <w:rFonts w:ascii="Times New Roman" w:cs="Times New Roman" w:eastAsia="Times New Roman" w:hAnsi="Times New Roman"/>
+          <w:b w:val="1"/>
+          <w:i w:val="1"/>
+          <w:sz w:val="24"/>
+          <w:szCs w:val="24"/>
+        </w:rPr>
+      </w:pPr>
+      <w:r>
+        <w:rPr>
+          <w:rFonts w:ascii="Times New Roman" w:cs="Times New Roman" w:eastAsia="Times New Roman" w:hAnsi="Times New Roman"/>
+          <w:b w:val="1"/>
+          <w:i w:val="1"/>
+          <w:sz w:val="24"/>
+          <w:szCs w:val="24"/>
+          <w:rtl w:val="0"/>
+        </w:rPr>
+        <w:t xml:space="preserve">Project: Practice Management and Medical Billing Software – Scheduling Application</w:t>
+      </w:r>
+    </w:p>
+    <w:p>
+      <w:pPr>
+        <w:tabs>
+          <w:tab w:val="left" w:pos="360"/>
+          <w:tab w:val="right" w:pos="10620"/>
+        </w:tabs>
+        <w:spacing w:line="240" w:lineRule="auto"/>
+        <w:rPr>
+          <w:rFonts w:ascii="Times New Roman" w:cs="Times New Roman" w:eastAsia="Times New Roman" w:hAnsi="Times New Roman"/>
+          <w:b w:val="1"/>
+          <w:i w:val="1"/>
+          <w:sz w:val="24"/>
+          <w:szCs w:val="24"/>
+        </w:rPr>
+      </w:pPr>
+      <w:r>
+        <w:rPr>
+          <w:rtl w:val="0"/>
+        </w:rPr>
+      </w:r>
+    </w:p>
+    <w:p>
+      <w:pPr>
+        <w:tabs>
+          <w:tab w:val="left" w:pos="360"/>
+          <w:tab w:val="right" w:pos="10620"/>
+        </w:tabs>
+        <w:spacing w:line="240" w:lineRule="auto"/>
+        <w:jc w:val="both"/>
+        <w:rPr>
+          <w:rFonts w:ascii="Times New Roman" w:cs="Times New Roman" w:eastAsia="Times New Roman" w:hAnsi="Times New Roman"/>
+          <w:sz w:val="24"/>
+          <w:szCs w:val="24"/>
+        </w:rPr>
+      </w:pPr>
+      <w:r>
+        <w:rPr>
+          <w:rFonts w:ascii="Times New Roman" w:cs="Times New Roman" w:eastAsia="Times New Roman" w:hAnsi="Times New Roman"/>
+          <w:sz w:val="24"/>
+          <w:szCs w:val="24"/>
+          <w:rtl w:val="0"/>
+        </w:rPr>
+        <w:t xml:space="preserve">The Practice Management and Medical Billing Software is an easy to learn, simple to use, sophisticated to help clients meet today’s practice management challenges. The flexible appointment-booking tool centralizes staff calendars for multiple practice locations and configures to meet the needs of individual physicians. Smooth and trouble-free scheduling services are fundamental to the overall success of the application, and to achieve the aim, modern front-end development technologies are involved, such as HTML5, CSS3, JavaScript, React, Redux, etc.</w:t>
+      </w:r>
+      <w:r>
+        <w:rPr>
+          <w:rtl w:val="0"/>
+        </w:rPr>
+      </w:r>
+    </w:p>
+    <w:p>
+      <w:pPr>
+        <w:tabs>
+          <w:tab w:val="left" w:pos="360"/>
+          <w:tab w:val="right" w:pos="10620"/>
+        </w:tabs>
+        <w:spacing w:line="240" w:lineRule="auto"/>
+        <w:rPr>
+          <w:rFonts w:ascii="Times New Roman" w:cs="Times New Roman" w:eastAsia="Times New Roman" w:hAnsi="Times New Roman"/>
+          <w:i w:val="1"/>
+          <w:sz w:val="24"/>
+          <w:szCs w:val="24"/>
+        </w:rPr>
+      </w:pPr>
+      <w:r>
+        <w:rPr>
+          <w:rtl w:val="0"/>
+        </w:rPr>
+      </w:r>
+    </w:p>
+    <w:p>
+      <w:pPr>
+        <w:numPr>
+          <w:ilvl w:val="0"/>
+          <w:numId w:val="1"/>
+        </w:numPr>
+        <w:tabs>
+          <w:tab w:val="right" w:pos="10080"/>
+        </w:tabs>
+        <w:spacing w:line="240" w:lineRule="auto"/>
+        <w:ind w:left="360"/>
+        <w:jc w:val="both"/>
+        <w:rPr>
+          <w:rFonts w:ascii="Times New Roman" w:cs="Times New Roman" w:eastAsia="Times New Roman" w:hAnsi="Times New Roman"/>
+          <w:sz w:val="24"/>
+          <w:szCs w:val="24"/>
+        </w:rPr>
+      </w:pPr>
+      <w:r>
+        <w:rPr>
+          <w:rFonts w:ascii="Times New Roman" w:cs="Times New Roman" w:eastAsia="Times New Roman" w:hAnsi="Times New Roman"/>
+          <w:sz w:val="24"/>
+          <w:szCs w:val="24"/>
+          <w:rtl w:val="0"/>
+        </w:rPr>
+        <w:t xml:space="preserve">Worked closely with UX designers, product managers, and engineering leadership to build best-of- class, delightful user experiences using the HTML5, CSS3, JavaScript, Node.js, etc.</w:t>
+      </w:r>
+    </w:p>
+    <w:p>
+      <w:pPr>
+        <w:numPr>
+          <w:ilvl w:val="0"/>
+          <w:numId w:val="1"/>
+        </w:numPr>
+        <w:tabs>
+          <w:tab w:val="right" w:pos="10080"/>
+        </w:tabs>
+        <w:spacing w:line="240" w:lineRule="auto"/>
+        <w:ind w:left="360"/>
+        <w:jc w:val="both"/>
+        <w:rPr>
+          <w:rFonts w:ascii="Times New Roman" w:cs="Times New Roman" w:eastAsia="Times New Roman" w:hAnsi="Times New Roman"/>
+          <w:sz w:val="24"/>
+          <w:szCs w:val="24"/>
+        </w:rPr>
+      </w:pPr>
+      <w:r>
+        <w:rPr>
+          <w:rFonts w:ascii="Times New Roman" w:cs="Times New Roman" w:eastAsia="Times New Roman" w:hAnsi="Times New Roman"/>
+          <w:sz w:val="24"/>
+          <w:szCs w:val="24"/>
+          <w:rtl w:val="0"/>
+        </w:rPr>
+        <w:t xml:space="preserve">Took part in re-designing and re-configuring existing web applications using React, React Router, Redux, and Hooks in a large and organized codebase.</w:t>
+      </w:r>
+    </w:p>
+    <w:p>
+      <w:pPr>
+        <w:numPr>
+          <w:ilvl w:val="0"/>
+          <w:numId w:val="1"/>
+        </w:numPr>
+        <w:tabs>
+          <w:tab w:val="right" w:pos="10080"/>
+        </w:tabs>
+        <w:spacing w:line="240" w:lineRule="auto"/>
+        <w:ind w:left="360"/>
+        <w:jc w:val="both"/>
+        <w:rPr>
+          <w:rFonts w:ascii="Times New Roman" w:cs="Times New Roman" w:eastAsia="Times New Roman" w:hAnsi="Times New Roman"/>
+          <w:sz w:val="24"/>
+          <w:szCs w:val="24"/>
+        </w:rPr>
+      </w:pPr>
+      <w:r>
+        <w:rPr>
+          <w:rFonts w:ascii="Times New Roman" w:cs="Times New Roman" w:eastAsia="Times New Roman" w:hAnsi="Times New Roman"/>
+          <w:sz w:val="24"/>
+          <w:szCs w:val="24"/>
+          <w:rtl w:val="0"/>
+        </w:rPr>
+        <w:t xml:space="preserve">Developed, styled, and tested reusable React components for completing user interface controls in the development of a single page application.</w:t>
+      </w:r>
+    </w:p>
+    <w:p>
+      <w:pPr>
+        <w:numPr>
+          <w:ilvl w:val="0"/>
+          <w:numId w:val="1"/>
+        </w:numPr>
+        <w:tabs>
+          <w:tab w:val="right" w:pos="10080"/>
+        </w:tabs>
+        <w:spacing w:line="240" w:lineRule="auto"/>
+        <w:ind w:left="360"/>
+        <w:jc w:val="both"/>
+        <w:rPr>
+          <w:rFonts w:ascii="Times New Roman" w:cs="Times New Roman" w:eastAsia="Times New Roman" w:hAnsi="Times New Roman"/>
+          <w:sz w:val="24"/>
+          <w:szCs w:val="24"/>
+        </w:rPr>
+      </w:pPr>
+      <w:r>
+        <w:rPr>
+          <w:rFonts w:ascii="Times New Roman" w:cs="Times New Roman" w:eastAsia="Times New Roman" w:hAnsi="Times New Roman"/>
+          <w:sz w:val="24"/>
+          <w:szCs w:val="24"/>
+          <w:rtl w:val="0"/>
+        </w:rPr>
+        <w:t xml:space="preserve">Developed new features such as data visualization features to the existing web app by utilizing React, Redux, and Chart.js for the functionality of new modules.</w:t>
+      </w:r>
+    </w:p>
+    <w:p>
+      <w:pPr>
+        <w:numPr>
+          <w:ilvl w:val="0"/>
+          <w:numId w:val="1"/>
+        </w:numPr>
+        <w:tabs>
+          <w:tab w:val="right" w:pos="10080"/>
+        </w:tabs>
+        <w:spacing w:line="240" w:lineRule="auto"/>
+        <w:ind w:left="360"/>
+        <w:jc w:val="both"/>
+        <w:rPr>
+          <w:rFonts w:ascii="Times New Roman" w:cs="Times New Roman" w:eastAsia="Times New Roman" w:hAnsi="Times New Roman"/>
+          <w:sz w:val="24"/>
+          <w:szCs w:val="24"/>
+        </w:rPr>
+      </w:pPr>
+      <w:r>
+        <w:rPr>
+          <w:rFonts w:ascii="Times New Roman" w:cs="Times New Roman" w:eastAsia="Times New Roman" w:hAnsi="Times New Roman"/>
+          <w:sz w:val="24"/>
+          <w:szCs w:val="24"/>
+          <w:rtl w:val="0"/>
+        </w:rPr>
+        <w:t xml:space="preserve">Implemented middleware such as Redux Thunk and Promise and original store.dispatch/getstate to cope with various action requirements, including asynchronous promise handling in components.</w:t>
+      </w:r>
+    </w:p>
+    <w:p>
+      <w:pPr>
+        <w:numPr>
+          <w:ilvl w:val="0"/>
+          <w:numId w:val="1"/>
+        </w:numPr>
+        <w:tabs>
+          <w:tab w:val="right" w:pos="10080"/>
+        </w:tabs>
+        <w:spacing w:line="240" w:lineRule="auto"/>
+        <w:ind w:left="360"/>
+        <w:jc w:val="both"/>
+        <w:rPr>
+          <w:rFonts w:ascii="Times New Roman" w:cs="Times New Roman" w:eastAsia="Times New Roman" w:hAnsi="Times New Roman"/>
+          <w:sz w:val="24"/>
+          <w:szCs w:val="24"/>
+        </w:rPr>
+      </w:pPr>
+      <w:r>
+        <w:rPr>
+          <w:rFonts w:ascii="Times New Roman" w:cs="Times New Roman" w:eastAsia="Times New Roman" w:hAnsi="Times New Roman"/>
+          <w:sz w:val="24"/>
+          <w:szCs w:val="24"/>
+          <w:rtl w:val="0"/>
+        </w:rPr>
+        <w:t xml:space="preserve">Used SASS for website styling and created customizable CSS templates that could be reused across the application.</w:t>
+      </w:r>
+    </w:p>
+    <w:p>
+      <w:pPr>
+        <w:numPr>
+          <w:ilvl w:val="0"/>
+          <w:numId w:val="1"/>
+        </w:numPr>
+        <w:tabs>
+          <w:tab w:val="right" w:pos="10080"/>
+        </w:tabs>
+        <w:spacing w:line="240" w:lineRule="auto"/>
+        <w:ind w:left="360"/>
+        <w:jc w:val="both"/>
+        <w:rPr>
+          <w:rFonts w:ascii="Times New Roman" w:cs="Times New Roman" w:eastAsia="Times New Roman" w:hAnsi="Times New Roman"/>
+          <w:sz w:val="24"/>
+          <w:szCs w:val="24"/>
+        </w:rPr>
+      </w:pPr>
+      <w:r>
+        <w:rPr>
+          <w:rFonts w:ascii="Times New Roman" w:cs="Times New Roman" w:eastAsia="Times New Roman" w:hAnsi="Times New Roman"/>
+          <w:sz w:val="24"/>
+          <w:szCs w:val="24"/>
+          <w:rtl w:val="0"/>
+        </w:rPr>
+        <w:t xml:space="preserve">Bundled JavaScript files with Webpack and used NPM to manage dependencies in efficiency.</w:t>
+      </w:r>
+    </w:p>
+    <w:p>
+      <w:pPr>
+        <w:numPr>
+          <w:ilvl w:val="0"/>
+          <w:numId w:val="1"/>
+        </w:numPr>
+        <w:tabs>
+          <w:tab w:val="right" w:pos="10080"/>
+        </w:tabs>
+        <w:spacing w:line="240" w:lineRule="auto"/>
+        <w:ind w:left="360"/>
+        <w:jc w:val="both"/>
+        <w:rPr>
+          <w:rFonts w:ascii="Times New Roman" w:cs="Times New Roman" w:eastAsia="Times New Roman" w:hAnsi="Times New Roman"/>
+          <w:sz w:val="24"/>
+          <w:szCs w:val="24"/>
+        </w:rPr>
+      </w:pPr>
+      <w:r>
+        <w:rPr>
+          <w:rFonts w:ascii="Times New Roman" w:cs="Times New Roman" w:eastAsia="Times New Roman" w:hAnsi="Times New Roman"/>
+          <w:sz w:val="24"/>
+          <w:szCs w:val="24"/>
+          <w:rtl w:val="0"/>
+        </w:rPr>
+        <w:t xml:space="preserve">Developed server-side RESTful APIs using Express to handle back-end development.</w:t>
+      </w:r>
+    </w:p>
+    <w:p>
+      <w:pPr>
+        <w:numPr>
+          <w:ilvl w:val="0"/>
+          <w:numId w:val="1"/>
+        </w:numPr>
+        <w:tabs>
+          <w:tab w:val="right" w:pos="10080"/>
+        </w:tabs>
+        <w:spacing w:line="240" w:lineRule="auto"/>
+        <w:ind w:left="360"/>
+        <w:jc w:val="both"/>
+        <w:rPr>
+          <w:rFonts w:ascii="Times New Roman" w:cs="Times New Roman" w:eastAsia="Times New Roman" w:hAnsi="Times New Roman"/>
+          <w:sz w:val="24"/>
+          <w:szCs w:val="24"/>
+        </w:rPr>
+      </w:pPr>
+      <w:r>
+        <w:rPr>
+          <w:rFonts w:ascii="Times New Roman" w:cs="Times New Roman" w:eastAsia="Times New Roman" w:hAnsi="Times New Roman"/>
+          <w:sz w:val="24"/>
+          <w:szCs w:val="24"/>
+          <w:rtl w:val="0"/>
+        </w:rPr>
+        <w:t xml:space="preserve">Fulfilled state maintenance and the pass-around of stateless data in components using Redux.</w:t>
+      </w:r>
+    </w:p>
+    <w:p>
+      <w:pPr>
+        <w:numPr>
+          <w:ilvl w:val="0"/>
+          <w:numId w:val="1"/>
+        </w:numPr>
+        <w:tabs>
+          <w:tab w:val="right" w:pos="10080"/>
+        </w:tabs>
+        <w:spacing w:line="240" w:lineRule="auto"/>
+        <w:ind w:left="360"/>
+        <w:jc w:val="both"/>
+        <w:rPr>
+          <w:rFonts w:ascii="Times New Roman" w:cs="Times New Roman" w:eastAsia="Times New Roman" w:hAnsi="Times New Roman"/>
+          <w:sz w:val="24"/>
+          <w:szCs w:val="24"/>
+        </w:rPr>
+      </w:pPr>
+      <w:r>
+        <w:rPr>
+          <w:rFonts w:ascii="Times New Roman" w:cs="Times New Roman" w:eastAsia="Times New Roman" w:hAnsi="Times New Roman"/>
+          <w:sz w:val="24"/>
+          <w:szCs w:val="24"/>
+          <w:rtl w:val="0"/>
+        </w:rPr>
+        <w:t xml:space="preserve">Created reusable components and style sheets following sought UI standards and guidelines.</w:t>
+      </w:r>
+    </w:p>
+    <w:p>
+      <w:pPr>
+        <w:numPr>
+          <w:ilvl w:val="0"/>
+          <w:numId w:val="1"/>
+        </w:numPr>
+        <w:tabs>
+          <w:tab w:val="right" w:pos="10080"/>
+        </w:tabs>
+        <w:spacing w:line="240" w:lineRule="auto"/>
+        <w:ind w:left="360"/>
+        <w:jc w:val="both"/>
+        <w:rPr>
+          <w:rFonts w:ascii="Times New Roman" w:cs="Times New Roman" w:eastAsia="Times New Roman" w:hAnsi="Times New Roman"/>
+          <w:sz w:val="24"/>
+          <w:szCs w:val="24"/>
+        </w:rPr>
+      </w:pPr>
+      <w:r>
+        <w:rPr>
+          <w:rFonts w:ascii="Times New Roman" w:cs="Times New Roman" w:eastAsia="Times New Roman" w:hAnsi="Times New Roman"/>
+          <w:sz w:val="24"/>
+          <w:szCs w:val="24"/>
+          <w:rtl w:val="0"/>
+        </w:rPr>
+        <w:t xml:space="preserve">Managed version control throughout the development process to ensure efficiency and effect using Git.</w:t>
+      </w:r>
+    </w:p>
+    <w:p>
+      <w:pPr>
+        <w:numPr>
+          <w:ilvl w:val="0"/>
+          <w:numId w:val="1"/>
+        </w:numPr>
+        <w:tabs>
+          <w:tab w:val="right" w:pos="10080"/>
+        </w:tabs>
+        <w:spacing w:line="240" w:lineRule="auto"/>
+        <w:ind w:left="360"/>
+        <w:jc w:val="both"/>
+        <w:rPr>
+          <w:rFonts w:ascii="Times New Roman" w:cs="Times New Roman" w:eastAsia="Times New Roman" w:hAnsi="Times New Roman"/>
+          <w:sz w:val="24"/>
+          <w:szCs w:val="24"/>
+        </w:rPr>
+      </w:pPr>
+      <w:r>
+        <w:rPr>
+          <w:rFonts w:ascii="Times New Roman" w:cs="Times New Roman" w:eastAsia="Times New Roman" w:hAnsi="Times New Roman"/>
+          <w:sz w:val="24"/>
+          <w:szCs w:val="24"/>
+          <w:rtl w:val="0"/>
+        </w:rPr>
+        <w:t xml:space="preserve">Consistently participated in daily stand-up meetings, seasonal sprints, and other Agile/Scrum project management workflow.</w:t>
+      </w:r>
+      <w:r>
+        <w:rPr>
+          <w:rtl w:val="0"/>
+        </w:rPr>
+      </w:r>
+    </w:p>
+    <w:p>
+      <w:pPr>
+        <w:keepNext w:val="0"/>
+        <w:keepLines w:val="0"/>
         <w:pageBreakBefore w:val="0"/>
-        <w:widowControl w:val="0"/>
-        <w:numPr>
-          <w:ilvl w:val="0"/>
-          <w:numId w:val="1"/>
-        </w:numPr>
-        <w:spacing w:line="240" w:lineRule="auto"/>
-        <w:ind w:left="720" w:hanging="360"/>
-        <w:jc w:val="both"/>
-        <w:rPr>
-          <w:rFonts w:ascii="Times New Roman" w:cs="Times New Roman" w:eastAsia="Times New Roman" w:hAnsi="Times New Roman"/>
-          <w:sz w:val="24"/>
-          <w:szCs w:val="24"/>
-          <w:u w:val="none"/>
-        </w:rPr>
-      </w:pPr>
-      <w:r>
-        <w:rPr>
-          <w:rFonts w:ascii="Times New Roman" w:cs="Times New Roman" w:eastAsia="Times New Roman" w:hAnsi="Times New Roman"/>
-          <w:sz w:val="24"/>
-          <w:szCs w:val="24"/>
-          <w:rtl w:val="0"/>
-        </w:rPr>
-        <w:t xml:space="preserve">Designed new web pages and new features while improving the performance for an existing web application using HTML5, CSS3, JavaScript, React, React Router, Scss, Node.js, Express, etc.</w:t>
-      </w:r>
-    </w:p>
-    <w:p>
-      <w:pPr>
-        <w:pageBreakBefore w:val="0"/>
-        <w:widowControl w:val="0"/>
-        <w:numPr>
-          <w:ilvl w:val="0"/>
-          <w:numId w:val="1"/>
-        </w:numPr>
-        <w:spacing w:line="240" w:lineRule="auto"/>
-        <w:ind w:left="720" w:hanging="360"/>
-        <w:jc w:val="both"/>
-        <w:rPr>
-          <w:rFonts w:ascii="Times New Roman" w:cs="Times New Roman" w:eastAsia="Times New Roman" w:hAnsi="Times New Roman"/>
-          <w:sz w:val="24"/>
-          <w:szCs w:val="24"/>
-          <w:u w:val="none"/>
-        </w:rPr>
-      </w:pPr>
-      <w:r>
-        <w:rPr>
-          <w:rFonts w:ascii="Times New Roman" w:cs="Times New Roman" w:eastAsia="Times New Roman" w:hAnsi="Times New Roman"/>
-          <w:sz w:val="24"/>
-          <w:szCs w:val="24"/>
-          <w:rtl w:val="0"/>
-        </w:rPr>
-        <w:t xml:space="preserve">Worked closely with designers to take wireframes from conception to implementation and design and improve user interfaces.</w:t>
-      </w:r>
-    </w:p>
-    <w:p>
-      <w:pPr>
-        <w:pageBreakBefore w:val="0"/>
-        <w:widowControl w:val="0"/>
-        <w:numPr>
-          <w:ilvl w:val="0"/>
-          <w:numId w:val="1"/>
-        </w:numPr>
-        <w:spacing w:line="240" w:lineRule="auto"/>
-        <w:ind w:left="720" w:hanging="360"/>
-        <w:jc w:val="both"/>
-        <w:rPr>
-          <w:rFonts w:ascii="Times New Roman" w:cs="Times New Roman" w:eastAsia="Times New Roman" w:hAnsi="Times New Roman"/>
-          <w:sz w:val="24"/>
-          <w:szCs w:val="24"/>
-          <w:u w:val="none"/>
-        </w:rPr>
-      </w:pPr>
-      <w:r>
-        <w:rPr>
-          <w:rFonts w:ascii="Times New Roman" w:cs="Times New Roman" w:eastAsia="Times New Roman" w:hAnsi="Times New Roman"/>
-          <w:sz w:val="24"/>
-          <w:szCs w:val="24"/>
-          <w:rtl w:val="0"/>
-        </w:rPr>
-        <w:t xml:space="preserve">Converted production/design comps to quality HTML5/CSS3/JavaScript for various enterprise software products</w:t>
-      </w:r>
-    </w:p>
-    <w:p>
-      <w:pPr>
-        <w:pageBreakBefore w:val="0"/>
-        <w:widowControl w:val="0"/>
-        <w:numPr>
-          <w:ilvl w:val="0"/>
-          <w:numId w:val="1"/>
-        </w:numPr>
-        <w:spacing w:line="240" w:lineRule="auto"/>
-        <w:ind w:left="720" w:hanging="360"/>
-        <w:jc w:val="both"/>
-        <w:rPr>
-          <w:rFonts w:ascii="Times New Roman" w:cs="Times New Roman" w:eastAsia="Times New Roman" w:hAnsi="Times New Roman"/>
-          <w:sz w:val="24"/>
-          <w:szCs w:val="24"/>
-          <w:u w:val="none"/>
-        </w:rPr>
-      </w:pPr>
-      <w:r>
-        <w:rPr>
-          <w:rFonts w:ascii="Times New Roman" w:cs="Times New Roman" w:eastAsia="Times New Roman" w:hAnsi="Times New Roman"/>
-          <w:sz w:val="24"/>
-          <w:szCs w:val="24"/>
-          <w:rtl w:val="0"/>
-        </w:rPr>
-        <w:t xml:space="preserve">Used states, specs, props, and events in React to create interactive web components to generate seamless user experience.</w:t>
-      </w:r>
-    </w:p>
-    <w:p>
-      <w:pPr>
-        <w:pageBreakBefore w:val="0"/>
-        <w:widowControl w:val="0"/>
-        <w:numPr>
-          <w:ilvl w:val="0"/>
-          <w:numId w:val="1"/>
-        </w:numPr>
-        <w:spacing w:line="240" w:lineRule="auto"/>
-        <w:ind w:left="720" w:hanging="360"/>
-        <w:jc w:val="both"/>
-        <w:rPr>
-          <w:rFonts w:ascii="Times New Roman" w:cs="Times New Roman" w:eastAsia="Times New Roman" w:hAnsi="Times New Roman"/>
-          <w:sz w:val="24"/>
-          <w:szCs w:val="24"/>
-          <w:u w:val="none"/>
-        </w:rPr>
-      </w:pPr>
-      <w:r>
-        <w:rPr>
-          <w:rFonts w:ascii="Times New Roman" w:cs="Times New Roman" w:eastAsia="Times New Roman" w:hAnsi="Times New Roman"/>
-          <w:sz w:val="24"/>
-          <w:szCs w:val="24"/>
-          <w:rtl w:val="0"/>
-        </w:rPr>
-        <w:t xml:space="preserve">Created CSS templates that could be reused throughout the website by utilizing core CSS properties such as position, pseudo-elements, table, etc.</w:t>
-      </w:r>
-    </w:p>
-    <w:p>
-      <w:pPr>
-        <w:pageBreakBefore w:val="0"/>
-        <w:widowControl w:val="0"/>
-        <w:numPr>
-          <w:ilvl w:val="0"/>
-          <w:numId w:val="1"/>
-        </w:numPr>
-        <w:spacing w:line="240" w:lineRule="auto"/>
-        <w:ind w:left="720" w:hanging="360"/>
-        <w:jc w:val="both"/>
-        <w:rPr>
-          <w:rFonts w:ascii="Times New Roman" w:cs="Times New Roman" w:eastAsia="Times New Roman" w:hAnsi="Times New Roman"/>
-          <w:sz w:val="24"/>
-          <w:szCs w:val="24"/>
-          <w:u w:val="none"/>
-        </w:rPr>
-      </w:pPr>
-      <w:r>
-        <w:rPr>
-          <w:rFonts w:ascii="Times New Roman" w:cs="Times New Roman" w:eastAsia="Times New Roman" w:hAnsi="Times New Roman"/>
-          <w:sz w:val="24"/>
-          <w:szCs w:val="24"/>
-          <w:rtl w:val="0"/>
-        </w:rPr>
-        <w:t xml:space="preserve">Improved efficiency and productivity on the basis of common web standards and development methodologies.</w:t>
-      </w:r>
-    </w:p>
-    <w:p>
-      <w:pPr>
-        <w:pageBreakBefore w:val="0"/>
-        <w:widowControl w:val="0"/>
-        <w:numPr>
-          <w:ilvl w:val="0"/>
-          <w:numId w:val="1"/>
-        </w:numPr>
-        <w:spacing w:line="240" w:lineRule="auto"/>
-        <w:ind w:left="720" w:hanging="360"/>
-        <w:jc w:val="both"/>
-        <w:rPr>
-          <w:rFonts w:ascii="Times New Roman" w:cs="Times New Roman" w:eastAsia="Times New Roman" w:hAnsi="Times New Roman"/>
-          <w:sz w:val="24"/>
-          <w:szCs w:val="24"/>
-          <w:u w:val="none"/>
-        </w:rPr>
-      </w:pPr>
-      <w:r>
-        <w:rPr>
-          <w:rFonts w:ascii="Times New Roman" w:cs="Times New Roman" w:eastAsia="Times New Roman" w:hAnsi="Times New Roman"/>
-          <w:sz w:val="24"/>
-          <w:szCs w:val="24"/>
-          <w:rtl w:val="0"/>
-        </w:rPr>
-        <w:t xml:space="preserve">Created components and enriched UI libraries consisting of new website elements such as carousel, drag-and-drop, input area, drop-down menus, etc.</w:t>
-      </w:r>
-    </w:p>
-    <w:p>
-      <w:pPr>
-        <w:pageBreakBefore w:val="0"/>
-        <w:widowControl w:val="0"/>
-        <w:numPr>
-          <w:ilvl w:val="0"/>
-          <w:numId w:val="1"/>
-        </w:numPr>
-        <w:spacing w:line="240" w:lineRule="auto"/>
-        <w:ind w:left="720" w:hanging="360"/>
-        <w:jc w:val="both"/>
-        <w:rPr>
-          <w:rFonts w:ascii="Times New Roman" w:cs="Times New Roman" w:eastAsia="Times New Roman" w:hAnsi="Times New Roman"/>
-          <w:sz w:val="24"/>
-          <w:szCs w:val="24"/>
-          <w:u w:val="none"/>
-        </w:rPr>
-      </w:pPr>
-      <w:r>
-        <w:rPr>
-          <w:rFonts w:ascii="Times New Roman" w:cs="Times New Roman" w:eastAsia="Times New Roman" w:hAnsi="Times New Roman"/>
-          <w:sz w:val="24"/>
-          <w:szCs w:val="24"/>
-          <w:rtl w:val="0"/>
-        </w:rPr>
-        <w:t xml:space="preserve">Worked closely with the backend developers to ensure the integrity of the UI throughout the development lifecycle</w:t>
-      </w:r>
-    </w:p>
-    <w:p>
-      <w:pPr>
-        <w:pageBreakBefore w:val="0"/>
-        <w:widowControl w:val="0"/>
-        <w:numPr>
-          <w:ilvl w:val="0"/>
-          <w:numId w:val="1"/>
-        </w:numPr>
-        <w:spacing w:line="240" w:lineRule="auto"/>
-        <w:ind w:left="720" w:hanging="360"/>
-        <w:jc w:val="both"/>
-        <w:rPr>
-          <w:rFonts w:ascii="Times New Roman" w:cs="Times New Roman" w:eastAsia="Times New Roman" w:hAnsi="Times New Roman"/>
-          <w:sz w:val="24"/>
-          <w:szCs w:val="24"/>
-          <w:u w:val="none"/>
-        </w:rPr>
-      </w:pPr>
-      <w:r>
-        <w:rPr>
-          <w:rFonts w:ascii="Times New Roman" w:cs="Times New Roman" w:eastAsia="Times New Roman" w:hAnsi="Times New Roman"/>
-          <w:sz w:val="24"/>
-          <w:szCs w:val="24"/>
-          <w:rtl w:val="0"/>
-        </w:rPr>
-        <w:t xml:space="preserve">Used Node.js and Express to consume HTTP RESTful APIs and used Postman to run extensive testing on RESTful services.</w:t>
-      </w:r>
-    </w:p>
-    <w:p>
-      <w:pPr>
-        <w:pageBreakBefore w:val="0"/>
-        <w:widowControl w:val="0"/>
-        <w:numPr>
-          <w:ilvl w:val="0"/>
-          <w:numId w:val="1"/>
-        </w:numPr>
-        <w:spacing w:line="240" w:lineRule="auto"/>
-        <w:ind w:left="720" w:hanging="360"/>
-        <w:jc w:val="both"/>
-        <w:rPr>
-          <w:rFonts w:ascii="Times New Roman" w:cs="Times New Roman" w:eastAsia="Times New Roman" w:hAnsi="Times New Roman"/>
-          <w:sz w:val="24"/>
-          <w:szCs w:val="24"/>
-          <w:u w:val="none"/>
-        </w:rPr>
-      </w:pPr>
-      <w:r>
-        <w:rPr>
-          <w:rFonts w:ascii="Times New Roman" w:cs="Times New Roman" w:eastAsia="Times New Roman" w:hAnsi="Times New Roman"/>
-          <w:sz w:val="24"/>
-          <w:szCs w:val="24"/>
-          <w:rtl w:val="0"/>
-        </w:rPr>
-        <w:t xml:space="preserve">Performed unit-testing using test runners such as Jest and Enzyme.</w:t>
-      </w:r>
-    </w:p>
-    <w:p>
-      <w:pPr>
-        <w:pageBreakBefore w:val="0"/>
-        <w:widowControl w:val="0"/>
-        <w:numPr>
-          <w:ilvl w:val="0"/>
-          <w:numId w:val="1"/>
-        </w:numPr>
-        <w:spacing w:line="240" w:lineRule="auto"/>
-        <w:ind w:left="720" w:hanging="360"/>
-        <w:jc w:val="both"/>
-        <w:rPr>
-          <w:rFonts w:ascii="Times New Roman" w:cs="Times New Roman" w:eastAsia="Times New Roman" w:hAnsi="Times New Roman"/>
-          <w:sz w:val="24"/>
-          <w:szCs w:val="24"/>
-          <w:u w:val="none"/>
-        </w:rPr>
-      </w:pPr>
-      <w:r>
-        <w:rPr>
-          <w:rFonts w:ascii="Times New Roman" w:cs="Times New Roman" w:eastAsia="Times New Roman" w:hAnsi="Times New Roman"/>
-          <w:sz w:val="24"/>
-          <w:szCs w:val="24"/>
-          <w:rtl w:val="0"/>
-        </w:rPr>
-        <w:t xml:space="preserve">Managed version control throughout the development of the project by using Git.</w:t>
-      </w:r>
-    </w:p>
-    <w:p>
-      <w:pPr>
-        <w:pageBreakBefore w:val="0"/>
-        <w:widowControl w:val="0"/>
-        <w:numPr>
-          <w:ilvl w:val="0"/>
-          <w:numId w:val="1"/>
-        </w:numPr>
-        <w:spacing w:line="240" w:lineRule="auto"/>
-        <w:ind w:left="720" w:hanging="360"/>
-        <w:jc w:val="both"/>
-        <w:rPr>
-          <w:rFonts w:ascii="Times New Roman" w:cs="Times New Roman" w:eastAsia="Times New Roman" w:hAnsi="Times New Roman"/>
-          <w:sz w:val="24"/>
-          <w:szCs w:val="24"/>
-          <w:u w:val="none"/>
-        </w:rPr>
-      </w:pPr>
-      <w:r>
-        <w:rPr>
-          <w:rFonts w:ascii="Times New Roman" w:cs="Times New Roman" w:eastAsia="Times New Roman" w:hAnsi="Times New Roman"/>
-          <w:sz w:val="24"/>
-          <w:szCs w:val="24"/>
-          <w:rtl w:val="0"/>
-        </w:rPr>
-        <w:t xml:space="preserve">Engaged Agile/Scrum methodologies in the project management process by participating in daily stand-up meetings, seasonal prints, and other events.</w:t>
-      </w:r>
-    </w:p>
-    <w:p>
-      <w:pPr>
-        <w:pageBreakBefore w:val="0"/>
-        <w:widowControl w:val="0"/>
-        <w:spacing w:line="240" w:lineRule="auto"/>
-        <w:jc w:val="both"/>
-        <w:rPr>
-          <w:rFonts w:ascii="Times New Roman" w:cs="Times New Roman" w:eastAsia="Times New Roman" w:hAnsi="Times New Roman"/>
-          <w:b w:val="1"/>
-          <w:sz w:val="24"/>
-          <w:szCs w:val="24"/>
-        </w:rPr>
-      </w:pPr>
-      <w:r>
-        <w:rPr>
-          <w:rFonts w:ascii="Times New Roman" w:cs="Times New Roman" w:eastAsia="Times New Roman" w:hAnsi="Times New Roman"/>
-          <w:b w:val="1"/>
-          <w:sz w:val="24"/>
-          <w:szCs w:val="24"/>
-          <w:rtl w:val="0"/>
-        </w:rPr>
-        <w:tab/>
-        <w:tab/>
-        <w:tab/>
-      </w:r>
-      <w:r>
-        <w:rPr>
-          <w:rFonts w:ascii="Times New Roman" w:cs="Times New Roman" w:eastAsia="Times New Roman" w:hAnsi="Times New Roman"/>
-          <w:i w:val="1"/>
-          <w:sz w:val="24"/>
-          <w:szCs w:val="24"/>
-          <w:rtl w:val="0"/>
-        </w:rPr>
-        <w:tab/>
-        <w:tab/>
-        <w:tab/>
-        <w:tab/>
-        <w:tab/>
+        <w:widowControl w:val="1"/>
+        <w:pBdr>
+          <w:top w:space="0" w:sz="0" w:val="nil"/>
+          <w:left w:space="0" w:sz="0" w:val="nil"/>
+          <w:bottom w:space="0" w:sz="0" w:val="nil"/>
+          <w:right w:space="0" w:sz="0" w:val="nil"/>
+          <w:between w:space="0" w:sz="0" w:val="nil"/>
+        </w:pBdr>
+        <w:shd w:fill="auto" w:val="clear"/>
+        <w:tabs>
+          <w:tab w:val="right" w:pos="10080"/>
+        </w:tabs>
+        <w:spacing w:after="0" w:before="0" w:line="240" w:lineRule="auto"/>
+        <w:ind w:left="0" w:right="0" w:firstLine="0"/>
+        <w:jc w:val="both"/>
+        <w:rPr>
+          <w:rFonts w:ascii="Times New Roman" w:cs="Times New Roman" w:eastAsia="Times New Roman" w:hAnsi="Times New Roman"/>
+          <w:sz w:val="24"/>
+          <w:szCs w:val="24"/>
+        </w:rPr>
+      </w:pPr>
+      <w:r>
+        <w:rPr>
+          <w:rFonts w:ascii="Times New Roman" w:cs="Times New Roman" w:eastAsia="Times New Roman" w:hAnsi="Times New Roman"/>
+          <w:sz w:val="24"/>
+          <w:szCs w:val="24"/>
+          <w:rtl w:val="0"/>
+        </w:rPr>
         <w:tab/>
       </w:r>
       <w:r>
@@ -2199,7 +2549,7 @@
         <w:pageBreakBefore w:val="0"/>
         <w:numPr>
           <w:ilvl w:val="0"/>
-          <w:numId w:val="2"/>
+          <w:numId w:val="1"/>
         </w:numPr>
         <w:tabs>
           <w:tab w:val="right" w:pos="10080"/>
@@ -2232,7 +2582,7 @@
         <w:pageBreakBefore w:val="0"/>
         <w:numPr>
           <w:ilvl w:val="0"/>
-          <w:numId w:val="2"/>
+          <w:numId w:val="1"/>
         </w:numPr>
         <w:tabs>
           <w:tab w:val="right" w:pos="10080"/>
@@ -2260,7 +2610,7 @@
         <w:pageBreakBefore w:val="0"/>
         <w:numPr>
           <w:ilvl w:val="0"/>
-          <w:numId w:val="2"/>
+          <w:numId w:val="1"/>
         </w:numPr>
         <w:tabs>
           <w:tab w:val="right" w:pos="10080"/>
@@ -2533,116 +2883,6 @@
         <w:ind w:left="720" w:hanging="360"/>
       </w:pPr>
       <w:rPr>
-        <w:u w:val="none"/>
-      </w:rPr>
-    </w:lvl>
-    <w:lvl w:ilvl="1">
-      <w:start w:val="1"/>
-      <w:numFmt w:val="bullet"/>
-      <w:lvlText w:val="○"/>
-      <w:lvlJc w:val="left"/>
-      <w:pPr>
-        <w:ind w:left="1440" w:hanging="360"/>
-      </w:pPr>
-      <w:rPr>
-        <w:u w:val="none"/>
-      </w:rPr>
-    </w:lvl>
-    <w:lvl w:ilvl="2">
-      <w:start w:val="1"/>
-      <w:numFmt w:val="bullet"/>
-      <w:lvlText w:val="■"/>
-      <w:lvlJc w:val="left"/>
-      <w:pPr>
-        <w:ind w:left="2160" w:hanging="360"/>
-      </w:pPr>
-      <w:rPr>
-        <w:u w:val="none"/>
-      </w:rPr>
-    </w:lvl>
-    <w:lvl w:ilvl="3">
-      <w:start w:val="1"/>
-      <w:numFmt w:val="bullet"/>
-      <w:lvlText w:val="●"/>
-      <w:lvlJc w:val="left"/>
-      <w:pPr>
-        <w:ind w:left="2880" w:hanging="360"/>
-      </w:pPr>
-      <w:rPr>
-        <w:u w:val="none"/>
-      </w:rPr>
-    </w:lvl>
-    <w:lvl w:ilvl="4">
-      <w:start w:val="1"/>
-      <w:numFmt w:val="bullet"/>
-      <w:lvlText w:val="○"/>
-      <w:lvlJc w:val="left"/>
-      <w:pPr>
-        <w:ind w:left="3600" w:hanging="360"/>
-      </w:pPr>
-      <w:rPr>
-        <w:u w:val="none"/>
-      </w:rPr>
-    </w:lvl>
-    <w:lvl w:ilvl="5">
-      <w:start w:val="1"/>
-      <w:numFmt w:val="bullet"/>
-      <w:lvlText w:val="■"/>
-      <w:lvlJc w:val="left"/>
-      <w:pPr>
-        <w:ind w:left="4320" w:hanging="360"/>
-      </w:pPr>
-      <w:rPr>
-        <w:u w:val="none"/>
-      </w:rPr>
-    </w:lvl>
-    <w:lvl w:ilvl="6">
-      <w:start w:val="1"/>
-      <w:numFmt w:val="bullet"/>
-      <w:lvlText w:val="●"/>
-      <w:lvlJc w:val="left"/>
-      <w:pPr>
-        <w:ind w:left="5040" w:hanging="360"/>
-      </w:pPr>
-      <w:rPr>
-        <w:u w:val="none"/>
-      </w:rPr>
-    </w:lvl>
-    <w:lvl w:ilvl="7">
-      <w:start w:val="1"/>
-      <w:numFmt w:val="bullet"/>
-      <w:lvlText w:val="○"/>
-      <w:lvlJc w:val="left"/>
-      <w:pPr>
-        <w:ind w:left="5760" w:hanging="360"/>
-      </w:pPr>
-      <w:rPr>
-        <w:u w:val="none"/>
-      </w:rPr>
-    </w:lvl>
-    <w:lvl w:ilvl="8">
-      <w:start w:val="1"/>
-      <w:numFmt w:val="bullet"/>
-      <w:lvlText w:val="■"/>
-      <w:lvlJc w:val="left"/>
-      <w:pPr>
-        <w:ind w:left="6480" w:hanging="360"/>
-      </w:pPr>
-      <w:rPr>
-        <w:u w:val="none"/>
-      </w:rPr>
-    </w:lvl>
-  </w:abstractNum>
-  <w:abstractNum w:abstractNumId="2">
-    <w:lvl w:ilvl="0">
-      <w:start w:val="1"/>
-      <w:numFmt w:val="bullet"/>
-      <w:lvlText w:val="●"/>
-      <w:lvlJc w:val="left"/>
-      <w:pPr>
-        <w:ind w:left="720" w:hanging="360"/>
-      </w:pPr>
-      <w:rPr>
         <w:rFonts w:ascii="Noto Sans Symbols" w:cs="Noto Sans Symbols" w:eastAsia="Noto Sans Symbols" w:hAnsi="Noto Sans Symbols"/>
       </w:rPr>
     </w:lvl>
@@ -2745,9 +2985,6 @@
   </w:abstractNum>
   <w:num w:numId="1">
     <w:abstractNumId w:val="1"/>
-  </w:num>
-  <w:num w:numId="2">
-    <w:abstractNumId w:val="2"/>
   </w:num>
 </w:numbering>
 </file>

--- a/images/Minghuan_Cao_antra_Resume.docx
+++ b/images/Minghuan_Cao_antra_Resume.docx
@@ -454,7 +454,7 @@
           <w:szCs w:val="24"/>
           <w:rtl w:val="0"/>
         </w:rPr>
-        <w:t xml:space="preserve">Fluency using Unit testing frameworks such as Jest,React-Testing-Library, Postman.</w:t>
+        <w:t xml:space="preserve">Fluency using Unit testing frameworks such as Jest, React-Testing-Library, Postman.</w:t>
       </w:r>
     </w:p>
     <w:p>

--- a/images/Minghuan_Cao_antra_Resume.docx
+++ b/images/Minghuan_Cao_antra_Resume.docx
@@ -26,7 +26,7 @@
           <w:szCs w:val="48"/>
           <w:rtl w:val="0"/>
         </w:rPr>
-        <w:t xml:space="preserve">Minghuan Cao</w:t>
+        <w:t xml:space="preserve">Leo Cao</w:t>
       </w:r>
     </w:p>
     <w:p>
@@ -227,20 +227,132 @@
           <w:szCs w:val="24"/>
           <w:rtl w:val="0"/>
         </w:rPr>
-        <w:t xml:space="preserve">An engineer with 5 years of experience developing modern front-end applications using HTML5, CSS3, Bootstrap, jQuery, ES6, JSON, React, React Router, Redux, Next.js, Node.js, Webpack, TypeScript, JavaScript, etc.</w:t>
-      </w:r>
-    </w:p>
-    <w:p>
-      <w:pPr>
-        <w:numPr>
-          <w:ilvl w:val="0"/>
-          <w:numId w:val="1"/>
-        </w:numPr>
-        <w:tabs>
-          <w:tab w:val="right" w:pos="10080"/>
-        </w:tabs>
-        <w:spacing w:line="240" w:lineRule="auto"/>
-        <w:ind w:left="360" w:right="0"/>
+        <w:t xml:space="preserve">An engineer with 5 years of experience developing modern front-end applications using HTML5, CSS3, JavaScript, TypeScript, jQuery, React, Redux, Node.js, Webpack etc.</w:t>
+      </w:r>
+    </w:p>
+    <w:p>
+      <w:pPr>
+        <w:numPr>
+          <w:ilvl w:val="0"/>
+          <w:numId w:val="1"/>
+        </w:numPr>
+        <w:tabs>
+          <w:tab w:val="right" w:pos="10080"/>
+        </w:tabs>
+        <w:spacing w:line="240" w:lineRule="auto"/>
+        <w:ind w:left="360"/>
+        <w:jc w:val="both"/>
+        <w:rPr>
+          <w:rFonts w:ascii="Times New Roman" w:cs="Times New Roman" w:eastAsia="Times New Roman" w:hAnsi="Times New Roman"/>
+          <w:sz w:val="24"/>
+          <w:szCs w:val="24"/>
+        </w:rPr>
+      </w:pPr>
+      <w:r>
+        <w:rPr>
+          <w:rFonts w:ascii="Times New Roman" w:cs="Times New Roman" w:eastAsia="Times New Roman" w:hAnsi="Times New Roman"/>
+          <w:sz w:val="24"/>
+          <w:szCs w:val="24"/>
+          <w:rtl w:val="0"/>
+        </w:rPr>
+        <w:t xml:space="preserve">Top-notch programming skills and in-depth knowledge of the MERN technology stack.</w:t>
+      </w:r>
+    </w:p>
+    <w:p>
+      <w:pPr>
+        <w:numPr>
+          <w:ilvl w:val="0"/>
+          <w:numId w:val="1"/>
+        </w:numPr>
+        <w:tabs>
+          <w:tab w:val="right" w:pos="10080"/>
+        </w:tabs>
+        <w:spacing w:line="240" w:lineRule="auto"/>
+        <w:ind w:left="360"/>
+        <w:jc w:val="both"/>
+        <w:rPr>
+          <w:rFonts w:ascii="Times New Roman" w:cs="Times New Roman" w:eastAsia="Times New Roman" w:hAnsi="Times New Roman"/>
+          <w:sz w:val="24"/>
+          <w:szCs w:val="24"/>
+        </w:rPr>
+      </w:pPr>
+      <w:r>
+        <w:rPr>
+          <w:rFonts w:ascii="Times New Roman" w:cs="Times New Roman" w:eastAsia="Times New Roman" w:hAnsi="Times New Roman"/>
+          <w:sz w:val="24"/>
+          <w:szCs w:val="24"/>
+          <w:rtl w:val="0"/>
+        </w:rPr>
+        <w:t xml:space="preserve">Strong expertise in customizing CSS frameworks like Semantic UI, Material UI in combination with other web technologies to build modern SPAs.</w:t>
+      </w:r>
+    </w:p>
+    <w:p>
+      <w:pPr>
+        <w:numPr>
+          <w:ilvl w:val="0"/>
+          <w:numId w:val="1"/>
+        </w:numPr>
+        <w:tabs>
+          <w:tab w:val="right" w:pos="10080"/>
+        </w:tabs>
+        <w:spacing w:line="240" w:lineRule="auto"/>
+        <w:ind w:left="360"/>
+        <w:jc w:val="both"/>
+        <w:rPr>
+          <w:rFonts w:ascii="Times New Roman" w:cs="Times New Roman" w:eastAsia="Times New Roman" w:hAnsi="Times New Roman"/>
+          <w:sz w:val="24"/>
+          <w:szCs w:val="24"/>
+        </w:rPr>
+      </w:pPr>
+      <w:r>
+        <w:rPr>
+          <w:rFonts w:ascii="Times New Roman" w:cs="Times New Roman" w:eastAsia="Times New Roman" w:hAnsi="Times New Roman"/>
+          <w:sz w:val="24"/>
+          <w:szCs w:val="24"/>
+          <w:rtl w:val="0"/>
+        </w:rPr>
+        <w:t xml:space="preserve">Proven experience with the implementation of component life cycle architecture and store actions in React Redux applications to deal with real-time data.</w:t>
+      </w:r>
+    </w:p>
+    <w:p>
+      <w:pPr>
+        <w:numPr>
+          <w:ilvl w:val="0"/>
+          <w:numId w:val="1"/>
+        </w:numPr>
+        <w:tabs>
+          <w:tab w:val="right" w:pos="10080"/>
+        </w:tabs>
+        <w:spacing w:line="240" w:lineRule="auto"/>
+        <w:ind w:left="360"/>
+        <w:jc w:val="both"/>
+        <w:rPr>
+          <w:rFonts w:ascii="Times New Roman" w:cs="Times New Roman" w:eastAsia="Times New Roman" w:hAnsi="Times New Roman"/>
+          <w:sz w:val="24"/>
+          <w:szCs w:val="24"/>
+        </w:rPr>
+      </w:pPr>
+      <w:r>
+        <w:rPr>
+          <w:rFonts w:ascii="Times New Roman" w:cs="Times New Roman" w:eastAsia="Times New Roman" w:hAnsi="Times New Roman"/>
+          <w:sz w:val="24"/>
+          <w:szCs w:val="24"/>
+          <w:rtl w:val="0"/>
+        </w:rPr>
+        <w:t xml:space="preserve">Adequate knowledge of relational database systems, Object Oriented Programming and web application development.</w:t>
+      </w:r>
+    </w:p>
+    <w:p>
+      <w:pPr>
+        <w:numPr>
+          <w:ilvl w:val="0"/>
+          <w:numId w:val="1"/>
+        </w:numPr>
+        <w:tabs>
+          <w:tab w:val="right" w:pos="10080"/>
+        </w:tabs>
+        <w:spacing w:line="240" w:lineRule="auto"/>
+        <w:ind w:left="360"/>
         <w:jc w:val="both"/>
         <w:rPr>
           <w:rFonts w:ascii="Times New Roman" w:cs="Times New Roman" w:eastAsia="Times New Roman" w:hAnsi="Times New Roman"/>
@@ -256,119 +368,7 @@
           <w:szCs w:val="24"/>
           <w:rtl w:val="0"/>
         </w:rPr>
-        <w:t xml:space="preserve">Experience in implementing component life-cycle architecture, store actions, using socket.io in React-Redux app to handle real time data, using React Router, Thunk Redux for API calls in React.</w:t>
-      </w:r>
-    </w:p>
-    <w:p>
-      <w:pPr>
-        <w:numPr>
-          <w:ilvl w:val="0"/>
-          <w:numId w:val="1"/>
-        </w:numPr>
-        <w:tabs>
-          <w:tab w:val="right" w:pos="10080"/>
-        </w:tabs>
-        <w:spacing w:line="240" w:lineRule="auto"/>
-        <w:ind w:left="360"/>
-        <w:jc w:val="both"/>
-        <w:rPr>
-          <w:rFonts w:ascii="Times New Roman" w:cs="Times New Roman" w:eastAsia="Times New Roman" w:hAnsi="Times New Roman"/>
-          <w:sz w:val="24"/>
-          <w:szCs w:val="24"/>
-        </w:rPr>
-      </w:pPr>
-      <w:r>
-        <w:rPr>
-          <w:rFonts w:ascii="Times New Roman" w:cs="Times New Roman" w:eastAsia="Times New Roman" w:hAnsi="Times New Roman"/>
-          <w:sz w:val="24"/>
-          <w:szCs w:val="24"/>
-          <w:rtl w:val="0"/>
-        </w:rPr>
-        <w:t xml:space="preserve">Top-notch programming skills and in-depth knowledge of the MERN technology stack.</w:t>
-      </w:r>
-    </w:p>
-    <w:p>
-      <w:pPr>
-        <w:numPr>
-          <w:ilvl w:val="0"/>
-          <w:numId w:val="1"/>
-        </w:numPr>
-        <w:tabs>
-          <w:tab w:val="right" w:pos="10080"/>
-        </w:tabs>
-        <w:spacing w:line="240" w:lineRule="auto"/>
-        <w:ind w:left="360"/>
-        <w:jc w:val="both"/>
-        <w:rPr>
-          <w:rFonts w:ascii="Times New Roman" w:cs="Times New Roman" w:eastAsia="Times New Roman" w:hAnsi="Times New Roman"/>
-          <w:sz w:val="24"/>
-          <w:szCs w:val="24"/>
-        </w:rPr>
-      </w:pPr>
-      <w:r>
-        <w:rPr>
-          <w:rFonts w:ascii="Times New Roman" w:cs="Times New Roman" w:eastAsia="Times New Roman" w:hAnsi="Times New Roman"/>
-          <w:sz w:val="24"/>
-          <w:szCs w:val="24"/>
-          <w:rtl w:val="0"/>
-        </w:rPr>
-        <w:t xml:space="preserve">Strong expertise in customizing CSS frameworks like Semantic UI, Material UI, Bootstrap in combination with other web technologies to build modern SPAs.</w:t>
-      </w:r>
-    </w:p>
-    <w:p>
-      <w:pPr>
-        <w:numPr>
-          <w:ilvl w:val="0"/>
-          <w:numId w:val="1"/>
-        </w:numPr>
-        <w:tabs>
-          <w:tab w:val="right" w:pos="10080"/>
-        </w:tabs>
-        <w:spacing w:line="240" w:lineRule="auto"/>
-        <w:ind w:left="360"/>
-        <w:jc w:val="both"/>
-        <w:rPr>
-          <w:rFonts w:ascii="Times New Roman" w:cs="Times New Roman" w:eastAsia="Times New Roman" w:hAnsi="Times New Roman"/>
-          <w:sz w:val="24"/>
-          <w:szCs w:val="24"/>
-        </w:rPr>
-      </w:pPr>
-      <w:r>
-        <w:rPr>
-          <w:rFonts w:ascii="Times New Roman" w:cs="Times New Roman" w:eastAsia="Times New Roman" w:hAnsi="Times New Roman"/>
-          <w:sz w:val="24"/>
-          <w:szCs w:val="24"/>
-          <w:rtl w:val="0"/>
-        </w:rPr>
-        <w:t xml:space="preserve">Proven experience with the implementation of component life cycle architecture and store actions in React Redux applications to deal with real-time data.</w:t>
-      </w:r>
-    </w:p>
-    <w:p>
-      <w:pPr>
-        <w:numPr>
-          <w:ilvl w:val="0"/>
-          <w:numId w:val="1"/>
-        </w:numPr>
-        <w:tabs>
-          <w:tab w:val="right" w:pos="10080"/>
-        </w:tabs>
-        <w:spacing w:line="240" w:lineRule="auto"/>
-        <w:ind w:left="360"/>
-        <w:jc w:val="both"/>
-        <w:rPr>
-          <w:rFonts w:ascii="Times New Roman" w:cs="Times New Roman" w:eastAsia="Times New Roman" w:hAnsi="Times New Roman"/>
-          <w:sz w:val="24"/>
-          <w:szCs w:val="24"/>
-        </w:rPr>
-      </w:pPr>
-      <w:r>
-        <w:rPr>
-          <w:rFonts w:ascii="Times New Roman" w:cs="Times New Roman" w:eastAsia="Times New Roman" w:hAnsi="Times New Roman"/>
-          <w:sz w:val="24"/>
-          <w:szCs w:val="24"/>
-          <w:rtl w:val="0"/>
-        </w:rPr>
-        <w:t xml:space="preserve">Adequate knowledge of relational database systems, Object Oriented Programming and web application development.</w:t>
+        <w:t xml:space="preserve">Experienced in using back-end languages such as Ruby, Python, and also using the back-end frameworks such as Ruby on rails and Django.</w:t>
       </w:r>
     </w:p>
     <w:p>
@@ -397,25 +397,113 @@
           <w:szCs w:val="24"/>
           <w:rtl w:val="0"/>
         </w:rPr>
-        <w:t xml:space="preserve">Experienced in using back-end languages such as Ruby, Python, and also using the back-end frameworks such as Ruby on rails and Django.</w:t>
-      </w:r>
-    </w:p>
-    <w:p>
-      <w:pPr>
-        <w:numPr>
-          <w:ilvl w:val="0"/>
-          <w:numId w:val="1"/>
-        </w:numPr>
-        <w:tabs>
-          <w:tab w:val="right" w:pos="10080"/>
-        </w:tabs>
-        <w:spacing w:line="240" w:lineRule="auto"/>
-        <w:ind w:left="360"/>
-        <w:jc w:val="both"/>
-        <w:rPr>
-          <w:rFonts w:ascii="Times New Roman" w:cs="Times New Roman" w:eastAsia="Times New Roman" w:hAnsi="Times New Roman"/>
-          <w:sz w:val="24"/>
-          <w:szCs w:val="24"/>
+        <w:t xml:space="preserve">Experienced in Node.js and Express.js on the back-end side.</w:t>
+      </w:r>
+    </w:p>
+    <w:p>
+      <w:pPr>
+        <w:numPr>
+          <w:ilvl w:val="0"/>
+          <w:numId w:val="1"/>
+        </w:numPr>
+        <w:tabs>
+          <w:tab w:val="right" w:pos="10080"/>
+        </w:tabs>
+        <w:spacing w:line="240" w:lineRule="auto"/>
+        <w:ind w:left="360"/>
+        <w:jc w:val="both"/>
+        <w:rPr>
+          <w:rFonts w:ascii="Times New Roman" w:cs="Times New Roman" w:eastAsia="Times New Roman" w:hAnsi="Times New Roman"/>
+          <w:sz w:val="24"/>
+          <w:szCs w:val="24"/>
+          <w:u w:val="none"/>
+        </w:rPr>
+      </w:pPr>
+      <w:r>
+        <w:rPr>
+          <w:rFonts w:ascii="Times New Roman" w:cs="Times New Roman" w:eastAsia="Times New Roman" w:hAnsi="Times New Roman"/>
+          <w:sz w:val="24"/>
+          <w:szCs w:val="24"/>
+          <w:rtl w:val="0"/>
+        </w:rPr>
+        <w:t xml:space="preserve">Working experience using version control management tools such as Git.</w:t>
+      </w:r>
+    </w:p>
+    <w:p>
+      <w:pPr>
+        <w:numPr>
+          <w:ilvl w:val="0"/>
+          <w:numId w:val="1"/>
+        </w:numPr>
+        <w:tabs>
+          <w:tab w:val="right" w:pos="10080"/>
+        </w:tabs>
+        <w:spacing w:line="240" w:lineRule="auto"/>
+        <w:ind w:left="360"/>
+        <w:jc w:val="both"/>
+        <w:rPr>
+          <w:rFonts w:ascii="Times New Roman" w:cs="Times New Roman" w:eastAsia="Times New Roman" w:hAnsi="Times New Roman"/>
+          <w:sz w:val="24"/>
+          <w:szCs w:val="24"/>
+          <w:u w:val="none"/>
+        </w:rPr>
+      </w:pPr>
+      <w:r>
+        <w:rPr>
+          <w:rFonts w:ascii="Times New Roman" w:cs="Times New Roman" w:eastAsia="Times New Roman" w:hAnsi="Times New Roman"/>
+          <w:sz w:val="24"/>
+          <w:szCs w:val="24"/>
+          <w:rtl w:val="0"/>
+        </w:rPr>
+        <w:t xml:space="preserve">Familiarity with working on SQL databases like Postgresql, NoSQL databases such as MongoDB with Mongoose.</w:t>
+      </w:r>
+    </w:p>
+    <w:p>
+      <w:pPr>
+        <w:numPr>
+          <w:ilvl w:val="0"/>
+          <w:numId w:val="1"/>
+        </w:numPr>
+        <w:tabs>
+          <w:tab w:val="right" w:pos="10080"/>
+        </w:tabs>
+        <w:spacing w:line="240" w:lineRule="auto"/>
+        <w:ind w:left="360"/>
+        <w:jc w:val="both"/>
+        <w:rPr>
+          <w:rFonts w:ascii="Times New Roman" w:cs="Times New Roman" w:eastAsia="Times New Roman" w:hAnsi="Times New Roman"/>
+          <w:sz w:val="24"/>
+          <w:szCs w:val="24"/>
+          <w:u w:val="none"/>
+        </w:rPr>
+      </w:pPr>
+      <w:r>
+        <w:rPr>
+          <w:rFonts w:ascii="Times New Roman" w:cs="Times New Roman" w:eastAsia="Times New Roman" w:hAnsi="Times New Roman"/>
+          <w:sz w:val="24"/>
+          <w:szCs w:val="24"/>
+          <w:rtl w:val="0"/>
+        </w:rPr>
+        <w:t xml:space="preserve">Experienced in using Unit testing frameworks such as Jest, React-Testing-Library.</w:t>
+      </w:r>
+    </w:p>
+    <w:p>
+      <w:pPr>
+        <w:numPr>
+          <w:ilvl w:val="0"/>
+          <w:numId w:val="1"/>
+        </w:numPr>
+        <w:tabs>
+          <w:tab w:val="right" w:pos="10080"/>
+        </w:tabs>
+        <w:spacing w:line="240" w:lineRule="auto"/>
+        <w:ind w:left="360"/>
+        <w:jc w:val="both"/>
+        <w:rPr>
+          <w:rFonts w:ascii="Times New Roman" w:cs="Times New Roman" w:eastAsia="Times New Roman" w:hAnsi="Times New Roman"/>
+          <w:sz w:val="24"/>
+          <w:szCs w:val="24"/>
+          <w:u w:val="none"/>
         </w:rPr>
       </w:pPr>
       <w:r>
@@ -426,93 +514,6 @@
           <w:rtl w:val="0"/>
         </w:rPr>
         <w:t xml:space="preserve">Working experience participating in mainstream project management workflow using Agile/Scrum or Waterfall methodologies.</w:t>
-      </w:r>
-    </w:p>
-    <w:p>
-      <w:pPr>
-        <w:numPr>
-          <w:ilvl w:val="0"/>
-          <w:numId w:val="1"/>
-        </w:numPr>
-        <w:tabs>
-          <w:tab w:val="right" w:pos="10080"/>
-        </w:tabs>
-        <w:spacing w:line="240" w:lineRule="auto"/>
-        <w:ind w:left="360"/>
-        <w:jc w:val="both"/>
-        <w:rPr>
-          <w:rFonts w:ascii="Times New Roman" w:cs="Times New Roman" w:eastAsia="Times New Roman" w:hAnsi="Times New Roman"/>
-          <w:sz w:val="24"/>
-          <w:szCs w:val="24"/>
-          <w:u w:val="none"/>
-        </w:rPr>
-      </w:pPr>
-      <w:r>
-        <w:rPr>
-          <w:rFonts w:ascii="Times New Roman" w:cs="Times New Roman" w:eastAsia="Times New Roman" w:hAnsi="Times New Roman"/>
-          <w:sz w:val="24"/>
-          <w:szCs w:val="24"/>
-          <w:rtl w:val="0"/>
-        </w:rPr>
-        <w:t xml:space="preserve">Fluency using Unit testing frameworks such as Jest, React-Testing-Library, Postman.</w:t>
-      </w:r>
-    </w:p>
-    <w:p>
-      <w:pPr>
-        <w:numPr>
-          <w:ilvl w:val="0"/>
-          <w:numId w:val="1"/>
-        </w:numPr>
-        <w:tabs>
-          <w:tab w:val="right" w:pos="10080"/>
-        </w:tabs>
-        <w:spacing w:line="240" w:lineRule="auto"/>
-        <w:ind w:left="360"/>
-        <w:jc w:val="both"/>
-        <w:rPr>
-          <w:rFonts w:ascii="Times New Roman" w:cs="Times New Roman" w:eastAsia="Times New Roman" w:hAnsi="Times New Roman"/>
-          <w:sz w:val="24"/>
-          <w:szCs w:val="24"/>
-          <w:u w:val="none"/>
-        </w:rPr>
-      </w:pPr>
-      <w:r>
-        <w:rPr>
-          <w:rFonts w:ascii="Times New Roman" w:cs="Times New Roman" w:eastAsia="Times New Roman" w:hAnsi="Times New Roman"/>
-          <w:sz w:val="24"/>
-          <w:szCs w:val="24"/>
-          <w:rtl w:val="0"/>
-        </w:rPr>
-        <w:t xml:space="preserve">Working experience using version control management tools such as Git.</w:t>
-      </w:r>
-    </w:p>
-    <w:p>
-      <w:pPr>
-        <w:numPr>
-          <w:ilvl w:val="0"/>
-          <w:numId w:val="1"/>
-        </w:numPr>
-        <w:tabs>
-          <w:tab w:val="right" w:pos="10080"/>
-        </w:tabs>
-        <w:spacing w:line="240" w:lineRule="auto"/>
-        <w:ind w:left="360"/>
-        <w:jc w:val="both"/>
-        <w:rPr>
-          <w:rFonts w:ascii="Times New Roman" w:cs="Times New Roman" w:eastAsia="Times New Roman" w:hAnsi="Times New Roman"/>
-          <w:sz w:val="24"/>
-          <w:szCs w:val="24"/>
-          <w:u w:val="none"/>
-        </w:rPr>
-      </w:pPr>
-      <w:r>
-        <w:rPr>
-          <w:rFonts w:ascii="Times New Roman" w:cs="Times New Roman" w:eastAsia="Times New Roman" w:hAnsi="Times New Roman"/>
-          <w:sz w:val="24"/>
-          <w:szCs w:val="24"/>
-          <w:rtl w:val="0"/>
-        </w:rPr>
-        <w:t xml:space="preserve">Familiarity with working on NoSQL databases such as MongoDB with Mongoose.</w:t>
       </w:r>
     </w:p>
     <w:p>
@@ -718,7 +719,7 @@
           <w:szCs w:val="24"/>
           <w:rtl w:val="0"/>
         </w:rPr>
-        <w:t xml:space="preserve">React.js | Redux | Ruby on Rails | Bootstrap | Django | Express.js | Mongoose | jQuery</w:t>
+        <w:t xml:space="preserve">React.js | Redux | Ruby on Rails | Django | Express.js | Mongoose | jQuery</w:t>
       </w:r>
     </w:p>
     <w:p>
@@ -882,7 +883,7 @@
           <w:szCs w:val="24"/>
           <w:rtl w:val="0"/>
         </w:rPr>
-        <w:t xml:space="preserve">Front-End Developer                                                                                           </w:t>
+        <w:t xml:space="preserve">Full Stack Developer                                                                                           </w:t>
       </w:r>
       <w:r>
         <w:rPr>
@@ -1025,259 +1026,208 @@
           <w:szCs w:val="24"/>
           <w:rtl w:val="0"/>
         </w:rPr>
-        <w:t xml:space="preserve">Collaborated with and across Agile teams to design, develop, test, implement, and support technical solutions in front-end development tools and technologies.</w:t>
-      </w:r>
-    </w:p>
-    <w:p>
-      <w:pPr>
-        <w:numPr>
-          <w:ilvl w:val="0"/>
-          <w:numId w:val="1"/>
-        </w:numPr>
-        <w:tabs>
-          <w:tab w:val="right" w:pos="10080"/>
-        </w:tabs>
-        <w:spacing w:line="240" w:lineRule="auto"/>
-        <w:ind w:left="360"/>
-        <w:jc w:val="both"/>
-        <w:rPr>
-          <w:rFonts w:ascii="Times New Roman" w:cs="Times New Roman" w:eastAsia="Times New Roman" w:hAnsi="Times New Roman"/>
-          <w:sz w:val="24"/>
-          <w:szCs w:val="24"/>
-        </w:rPr>
-      </w:pPr>
-      <w:r>
-        <w:rPr>
-          <w:rFonts w:ascii="Times New Roman" w:cs="Times New Roman" w:eastAsia="Times New Roman" w:hAnsi="Times New Roman"/>
-          <w:sz w:val="24"/>
-          <w:szCs w:val="24"/>
-          <w:rtl w:val="0"/>
-        </w:rPr>
-        <w:t xml:space="preserve">Created dynamic website pages for the web application utilizing React along with Material UI and upgraded its user experience both visually as well as functionally through developing responsive UI components using SASS and JavaScript.</w:t>
-      </w:r>
-    </w:p>
-    <w:p>
-      <w:pPr>
-        <w:numPr>
-          <w:ilvl w:val="0"/>
-          <w:numId w:val="1"/>
-        </w:numPr>
-        <w:tabs>
-          <w:tab w:val="right" w:pos="10080"/>
-        </w:tabs>
-        <w:spacing w:line="240" w:lineRule="auto"/>
-        <w:ind w:left="360"/>
-        <w:jc w:val="both"/>
-        <w:rPr>
-          <w:rFonts w:ascii="Times New Roman" w:cs="Times New Roman" w:eastAsia="Times New Roman" w:hAnsi="Times New Roman"/>
-          <w:sz w:val="24"/>
-          <w:szCs w:val="24"/>
-        </w:rPr>
-      </w:pPr>
-      <w:r>
-        <w:rPr>
-          <w:rFonts w:ascii="Times New Roman" w:cs="Times New Roman" w:eastAsia="Times New Roman" w:hAnsi="Times New Roman"/>
-          <w:sz w:val="24"/>
-          <w:szCs w:val="24"/>
-          <w:rtl w:val="0"/>
-        </w:rPr>
-        <w:t xml:space="preserve">Collaborated with the IT Dev Team on integration of software components from diverse sources including locally developed, commercial, and freely available application frameworks and APIs.</w:t>
-      </w:r>
-    </w:p>
-    <w:p>
-      <w:pPr>
-        <w:numPr>
-          <w:ilvl w:val="0"/>
-          <w:numId w:val="1"/>
-        </w:numPr>
-        <w:tabs>
-          <w:tab w:val="right" w:pos="10080"/>
-        </w:tabs>
-        <w:spacing w:line="240" w:lineRule="auto"/>
-        <w:ind w:left="360"/>
-        <w:jc w:val="both"/>
-        <w:rPr>
-          <w:rFonts w:ascii="Times New Roman" w:cs="Times New Roman" w:eastAsia="Times New Roman" w:hAnsi="Times New Roman"/>
-          <w:sz w:val="24"/>
-          <w:szCs w:val="24"/>
-        </w:rPr>
-      </w:pPr>
-      <w:r>
-        <w:rPr>
-          <w:rFonts w:ascii="Times New Roman" w:cs="Times New Roman" w:eastAsia="Times New Roman" w:hAnsi="Times New Roman"/>
-          <w:sz w:val="24"/>
-          <w:szCs w:val="24"/>
-          <w:rtl w:val="0"/>
-        </w:rPr>
-        <w:t xml:space="preserve">Created reusable React components for the web application through effective management of one- way data flow via Props along with states of class components.</w:t>
-      </w:r>
-    </w:p>
-    <w:p>
-      <w:pPr>
-        <w:numPr>
-          <w:ilvl w:val="0"/>
-          <w:numId w:val="1"/>
-        </w:numPr>
-        <w:tabs>
-          <w:tab w:val="right" w:pos="10080"/>
-        </w:tabs>
-        <w:spacing w:line="240" w:lineRule="auto"/>
-        <w:ind w:left="360"/>
-        <w:jc w:val="both"/>
-        <w:rPr>
-          <w:rFonts w:ascii="Times New Roman" w:cs="Times New Roman" w:eastAsia="Times New Roman" w:hAnsi="Times New Roman"/>
-          <w:sz w:val="24"/>
-          <w:szCs w:val="24"/>
-        </w:rPr>
-      </w:pPr>
-      <w:r>
-        <w:rPr>
-          <w:rFonts w:ascii="Times New Roman" w:cs="Times New Roman" w:eastAsia="Times New Roman" w:hAnsi="Times New Roman"/>
-          <w:sz w:val="24"/>
-          <w:szCs w:val="24"/>
-          <w:rtl w:val="0"/>
-        </w:rPr>
-        <w:t xml:space="preserve">Designed and implemented responsive user interfaces for both the existing and newly developed web applications using backend Node.js frameworks/libraries and APIs .</w:t>
-      </w:r>
-    </w:p>
-    <w:p>
-      <w:pPr>
-        <w:numPr>
-          <w:ilvl w:val="0"/>
-          <w:numId w:val="1"/>
-        </w:numPr>
-        <w:tabs>
-          <w:tab w:val="right" w:pos="10080"/>
-        </w:tabs>
-        <w:spacing w:line="240" w:lineRule="auto"/>
-        <w:ind w:left="360"/>
-        <w:jc w:val="both"/>
-        <w:rPr>
-          <w:rFonts w:ascii="Times New Roman" w:cs="Times New Roman" w:eastAsia="Times New Roman" w:hAnsi="Times New Roman"/>
-          <w:sz w:val="24"/>
-          <w:szCs w:val="24"/>
-        </w:rPr>
-      </w:pPr>
-      <w:r>
-        <w:rPr>
-          <w:rFonts w:ascii="Times New Roman" w:cs="Times New Roman" w:eastAsia="Times New Roman" w:hAnsi="Times New Roman"/>
-          <w:sz w:val="24"/>
-          <w:szCs w:val="24"/>
-          <w:rtl w:val="0"/>
-        </w:rPr>
-        <w:t xml:space="preserve">Created style components that could be reused and easily maintained across the application using SASS.</w:t>
-      </w:r>
-    </w:p>
-    <w:p>
-      <w:pPr>
-        <w:numPr>
-          <w:ilvl w:val="0"/>
-          <w:numId w:val="1"/>
-        </w:numPr>
-        <w:tabs>
-          <w:tab w:val="right" w:pos="10080"/>
-        </w:tabs>
-        <w:spacing w:line="240" w:lineRule="auto"/>
-        <w:ind w:left="360"/>
-        <w:jc w:val="both"/>
-        <w:rPr>
-          <w:rFonts w:ascii="Times New Roman" w:cs="Times New Roman" w:eastAsia="Times New Roman" w:hAnsi="Times New Roman"/>
-          <w:sz w:val="24"/>
-          <w:szCs w:val="24"/>
-        </w:rPr>
-      </w:pPr>
-      <w:r>
-        <w:rPr>
-          <w:rFonts w:ascii="Times New Roman" w:cs="Times New Roman" w:eastAsia="Times New Roman" w:hAnsi="Times New Roman"/>
-          <w:sz w:val="24"/>
-          <w:szCs w:val="24"/>
-          <w:rtl w:val="0"/>
-        </w:rPr>
-        <w:t xml:space="preserve">Collaborated with back-end engineers to optimize existing and deprecate unnecessary API calls to improve efficacy and efficiency.</w:t>
-      </w:r>
-    </w:p>
-    <w:p>
-      <w:pPr>
-        <w:numPr>
-          <w:ilvl w:val="0"/>
-          <w:numId w:val="1"/>
-        </w:numPr>
-        <w:tabs>
-          <w:tab w:val="right" w:pos="10080"/>
-        </w:tabs>
-        <w:spacing w:line="240" w:lineRule="auto"/>
-        <w:ind w:left="360"/>
-        <w:jc w:val="both"/>
-        <w:rPr>
-          <w:rFonts w:ascii="Times New Roman" w:cs="Times New Roman" w:eastAsia="Times New Roman" w:hAnsi="Times New Roman"/>
-          <w:sz w:val="24"/>
-          <w:szCs w:val="24"/>
-        </w:rPr>
-      </w:pPr>
-      <w:r>
-        <w:rPr>
-          <w:rFonts w:ascii="Times New Roman" w:cs="Times New Roman" w:eastAsia="Times New Roman" w:hAnsi="Times New Roman"/>
-          <w:sz w:val="24"/>
-          <w:szCs w:val="24"/>
-          <w:rtl w:val="0"/>
-        </w:rPr>
-        <w:t xml:space="preserve">Troubleshot developed software components and developed various reports for users as needed.</w:t>
-      </w:r>
-    </w:p>
-    <w:p>
-      <w:pPr>
-        <w:numPr>
-          <w:ilvl w:val="0"/>
-          <w:numId w:val="1"/>
-        </w:numPr>
-        <w:tabs>
-          <w:tab w:val="right" w:pos="10080"/>
-        </w:tabs>
-        <w:spacing w:line="240" w:lineRule="auto"/>
-        <w:ind w:left="360"/>
-        <w:jc w:val="both"/>
-        <w:rPr>
-          <w:rFonts w:ascii="Times New Roman" w:cs="Times New Roman" w:eastAsia="Times New Roman" w:hAnsi="Times New Roman"/>
-          <w:sz w:val="24"/>
-          <w:szCs w:val="24"/>
-        </w:rPr>
-      </w:pPr>
-      <w:r>
-        <w:rPr>
-          <w:rFonts w:ascii="Times New Roman" w:cs="Times New Roman" w:eastAsia="Times New Roman" w:hAnsi="Times New Roman"/>
-          <w:sz w:val="24"/>
-          <w:szCs w:val="24"/>
-          <w:rtl w:val="0"/>
-        </w:rPr>
-        <w:t xml:space="preserve">Used Git to fulfill version control of the project and avoid unexpected conflicts of code commits.</w:t>
-      </w:r>
-    </w:p>
-    <w:p>
-      <w:pPr>
-        <w:numPr>
-          <w:ilvl w:val="0"/>
-          <w:numId w:val="1"/>
-        </w:numPr>
-        <w:tabs>
-          <w:tab w:val="right" w:pos="10080"/>
-        </w:tabs>
-        <w:spacing w:line="240" w:lineRule="auto"/>
-        <w:ind w:left="360"/>
-        <w:jc w:val="both"/>
-        <w:rPr>
-          <w:rFonts w:ascii="Times New Roman" w:cs="Times New Roman" w:eastAsia="Times New Roman" w:hAnsi="Times New Roman"/>
-          <w:sz w:val="24"/>
-          <w:szCs w:val="24"/>
-        </w:rPr>
-      </w:pPr>
-      <w:r>
-        <w:rPr>
-          <w:rFonts w:ascii="Times New Roman" w:cs="Times New Roman" w:eastAsia="Times New Roman" w:hAnsi="Times New Roman"/>
-          <w:sz w:val="24"/>
-          <w:szCs w:val="24"/>
-          <w:rtl w:val="0"/>
-        </w:rPr>
-        <w:t xml:space="preserve">Worked with the Agile/Scrum development workflow to deliver regular updates regarding project progress to the management team.</w:t>
+        <w:t xml:space="preserve">Worked closely with UX designers, product managers, and engineering leadership to build best-of- class, delightful user experiences using the HTML5, CSS3, JavaScript, Node.js, etc.</w:t>
+      </w:r>
+    </w:p>
+    <w:p>
+      <w:pPr>
+        <w:numPr>
+          <w:ilvl w:val="0"/>
+          <w:numId w:val="1"/>
+        </w:numPr>
+        <w:tabs>
+          <w:tab w:val="right" w:pos="10080"/>
+        </w:tabs>
+        <w:spacing w:line="240" w:lineRule="auto"/>
+        <w:ind w:left="360"/>
+        <w:jc w:val="both"/>
+        <w:rPr>
+          <w:rFonts w:ascii="Times New Roman" w:cs="Times New Roman" w:eastAsia="Times New Roman" w:hAnsi="Times New Roman"/>
+          <w:sz w:val="24"/>
+          <w:szCs w:val="24"/>
+        </w:rPr>
+      </w:pPr>
+      <w:r>
+        <w:rPr>
+          <w:rFonts w:ascii="Times New Roman" w:cs="Times New Roman" w:eastAsia="Times New Roman" w:hAnsi="Times New Roman"/>
+          <w:sz w:val="24"/>
+          <w:szCs w:val="24"/>
+          <w:rtl w:val="0"/>
+        </w:rPr>
+        <w:t xml:space="preserve">Took part in re-designing and re-configuring existing web applications using React, React Router, Redux, and Hooks in a large and organized codebase.</w:t>
+      </w:r>
+    </w:p>
+    <w:p>
+      <w:pPr>
+        <w:numPr>
+          <w:ilvl w:val="0"/>
+          <w:numId w:val="1"/>
+        </w:numPr>
+        <w:tabs>
+          <w:tab w:val="right" w:pos="10080"/>
+        </w:tabs>
+        <w:spacing w:line="240" w:lineRule="auto"/>
+        <w:ind w:left="360"/>
+        <w:jc w:val="both"/>
+        <w:rPr>
+          <w:rFonts w:ascii="Times New Roman" w:cs="Times New Roman" w:eastAsia="Times New Roman" w:hAnsi="Times New Roman"/>
+          <w:sz w:val="24"/>
+          <w:szCs w:val="24"/>
+        </w:rPr>
+      </w:pPr>
+      <w:r>
+        <w:rPr>
+          <w:rFonts w:ascii="Times New Roman" w:cs="Times New Roman" w:eastAsia="Times New Roman" w:hAnsi="Times New Roman"/>
+          <w:sz w:val="24"/>
+          <w:szCs w:val="24"/>
+          <w:rtl w:val="0"/>
+        </w:rPr>
+        <w:t xml:space="preserve">Developed, styled, and tested reusable React components for completing user interface controls in the development of a single page application.</w:t>
+      </w:r>
+    </w:p>
+    <w:p>
+      <w:pPr>
+        <w:numPr>
+          <w:ilvl w:val="0"/>
+          <w:numId w:val="1"/>
+        </w:numPr>
+        <w:tabs>
+          <w:tab w:val="right" w:pos="10080"/>
+        </w:tabs>
+        <w:spacing w:line="240" w:lineRule="auto"/>
+        <w:ind w:left="360"/>
+        <w:jc w:val="both"/>
+        <w:rPr>
+          <w:rFonts w:ascii="Times New Roman" w:cs="Times New Roman" w:eastAsia="Times New Roman" w:hAnsi="Times New Roman"/>
+          <w:sz w:val="24"/>
+          <w:szCs w:val="24"/>
+        </w:rPr>
+      </w:pPr>
+      <w:r>
+        <w:rPr>
+          <w:rFonts w:ascii="Times New Roman" w:cs="Times New Roman" w:eastAsia="Times New Roman" w:hAnsi="Times New Roman"/>
+          <w:sz w:val="24"/>
+          <w:szCs w:val="24"/>
+          <w:rtl w:val="0"/>
+        </w:rPr>
+        <w:t xml:space="preserve">Bundled JavaScript files with Webpack and used NPM to manage dependencies in efficiency.</w:t>
+      </w:r>
+    </w:p>
+    <w:p>
+      <w:pPr>
+        <w:numPr>
+          <w:ilvl w:val="0"/>
+          <w:numId w:val="1"/>
+        </w:numPr>
+        <w:tabs>
+          <w:tab w:val="right" w:pos="10080"/>
+        </w:tabs>
+        <w:spacing w:line="240" w:lineRule="auto"/>
+        <w:ind w:left="360"/>
+        <w:jc w:val="both"/>
+        <w:rPr>
+          <w:rFonts w:ascii="Times New Roman" w:cs="Times New Roman" w:eastAsia="Times New Roman" w:hAnsi="Times New Roman"/>
+          <w:sz w:val="24"/>
+          <w:szCs w:val="24"/>
+        </w:rPr>
+      </w:pPr>
+      <w:r>
+        <w:rPr>
+          <w:rFonts w:ascii="Times New Roman" w:cs="Times New Roman" w:eastAsia="Times New Roman" w:hAnsi="Times New Roman"/>
+          <w:sz w:val="24"/>
+          <w:szCs w:val="24"/>
+          <w:rtl w:val="0"/>
+        </w:rPr>
+        <w:t xml:space="preserve">Developed server-side RESTful APIs using Express to handle back-end development.</w:t>
+      </w:r>
+    </w:p>
+    <w:p>
+      <w:pPr>
+        <w:numPr>
+          <w:ilvl w:val="0"/>
+          <w:numId w:val="1"/>
+        </w:numPr>
+        <w:tabs>
+          <w:tab w:val="right" w:pos="10080"/>
+        </w:tabs>
+        <w:spacing w:line="240" w:lineRule="auto"/>
+        <w:ind w:left="360"/>
+        <w:jc w:val="both"/>
+        <w:rPr>
+          <w:rFonts w:ascii="Times New Roman" w:cs="Times New Roman" w:eastAsia="Times New Roman" w:hAnsi="Times New Roman"/>
+          <w:sz w:val="24"/>
+          <w:szCs w:val="24"/>
+        </w:rPr>
+      </w:pPr>
+      <w:r>
+        <w:rPr>
+          <w:rFonts w:ascii="Times New Roman" w:cs="Times New Roman" w:eastAsia="Times New Roman" w:hAnsi="Times New Roman"/>
+          <w:sz w:val="24"/>
+          <w:szCs w:val="24"/>
+          <w:rtl w:val="0"/>
+        </w:rPr>
+        <w:t xml:space="preserve">Fulfilled state maintenance and the pass-around of stateless data in components using Redux.</w:t>
+      </w:r>
+    </w:p>
+    <w:p>
+      <w:pPr>
+        <w:numPr>
+          <w:ilvl w:val="0"/>
+          <w:numId w:val="1"/>
+        </w:numPr>
+        <w:tabs>
+          <w:tab w:val="right" w:pos="10080"/>
+        </w:tabs>
+        <w:spacing w:line="240" w:lineRule="auto"/>
+        <w:ind w:left="360"/>
+        <w:jc w:val="both"/>
+        <w:rPr>
+          <w:rFonts w:ascii="Times New Roman" w:cs="Times New Roman" w:eastAsia="Times New Roman" w:hAnsi="Times New Roman"/>
+          <w:sz w:val="24"/>
+          <w:szCs w:val="24"/>
+        </w:rPr>
+      </w:pPr>
+      <w:r>
+        <w:rPr>
+          <w:rFonts w:ascii="Times New Roman" w:cs="Times New Roman" w:eastAsia="Times New Roman" w:hAnsi="Times New Roman"/>
+          <w:sz w:val="24"/>
+          <w:szCs w:val="24"/>
+          <w:rtl w:val="0"/>
+        </w:rPr>
+        <w:t xml:space="preserve">Managed version control throughout the development process to ensure efficiency and effect using Git.</w:t>
+      </w:r>
+    </w:p>
+    <w:p>
+      <w:pPr>
+        <w:numPr>
+          <w:ilvl w:val="0"/>
+          <w:numId w:val="1"/>
+        </w:numPr>
+        <w:tabs>
+          <w:tab w:val="right" w:pos="10080"/>
+        </w:tabs>
+        <w:spacing w:line="240" w:lineRule="auto"/>
+        <w:ind w:left="360"/>
+        <w:jc w:val="both"/>
+        <w:rPr>
+          <w:rFonts w:ascii="Times New Roman" w:cs="Times New Roman" w:eastAsia="Times New Roman" w:hAnsi="Times New Roman"/>
+          <w:sz w:val="24"/>
+          <w:szCs w:val="24"/>
+        </w:rPr>
+      </w:pPr>
+      <w:r>
+        <w:rPr>
+          <w:rFonts w:ascii="Times New Roman" w:cs="Times New Roman" w:eastAsia="Times New Roman" w:hAnsi="Times New Roman"/>
+          <w:sz w:val="24"/>
+          <w:szCs w:val="24"/>
+          <w:rtl w:val="0"/>
+        </w:rPr>
+        <w:t xml:space="preserve">Consistently participated in daily stand-up meetings, seasonal sprints, and other Agile/Scrum project management workflow.</w:t>
+      </w:r>
+      <w:r>
+        <w:rPr>
+          <w:rtl w:val="0"/>
+        </w:rPr>
       </w:r>
     </w:p>
     <w:p>
@@ -1345,7 +1295,7 @@
           <w:szCs w:val="24"/>
           <w:rtl w:val="0"/>
         </w:rPr>
-        <w:t xml:space="preserve">Front-End Developer                                                                                           </w:t>
+        <w:t xml:space="preserve">React Developer                                                                                                   </w:t>
       </w:r>
       <w:r>
         <w:rPr>
@@ -1549,34 +1499,6 @@
           <w:szCs w:val="24"/>
           <w:rtl w:val="0"/>
         </w:rPr>
-        <w:t xml:space="preserve">Converted production/design comps to quality HTML5/CSS3/JavaScript for various enterprise software products</w:t>
-      </w:r>
-    </w:p>
-    <w:p>
-      <w:pPr>
-        <w:numPr>
-          <w:ilvl w:val="0"/>
-          <w:numId w:val="1"/>
-        </w:numPr>
-        <w:tabs>
-          <w:tab w:val="right" w:pos="10080"/>
-        </w:tabs>
-        <w:spacing w:line="240" w:lineRule="auto"/>
-        <w:ind w:left="360"/>
-        <w:jc w:val="both"/>
-        <w:rPr>
-          <w:rFonts w:ascii="Times New Roman" w:cs="Times New Roman" w:eastAsia="Times New Roman" w:hAnsi="Times New Roman"/>
-          <w:sz w:val="24"/>
-          <w:szCs w:val="24"/>
-        </w:rPr>
-      </w:pPr>
-      <w:r>
-        <w:rPr>
-          <w:rFonts w:ascii="Times New Roman" w:cs="Times New Roman" w:eastAsia="Times New Roman" w:hAnsi="Times New Roman"/>
-          <w:sz w:val="24"/>
-          <w:szCs w:val="24"/>
-          <w:rtl w:val="0"/>
-        </w:rPr>
         <w:t xml:space="preserve">Used states, specs, props, and events in React to create interactive web components to generate seamless user experience.</w:t>
       </w:r>
     </w:p>
@@ -1689,7 +1611,7 @@
           <w:szCs w:val="24"/>
           <w:rtl w:val="0"/>
         </w:rPr>
-        <w:t xml:space="preserve">Worked closely with the backend developers to ensure the integrity of the UI throughout the development lifecycle</w:t>
+        <w:t xml:space="preserve">Worked closely with the backend developers to ensure the integrity of the UI throughout the development lifecycle.</w:t>
       </w:r>
     </w:p>
     <w:p>
@@ -1718,34 +1640,6 @@
           <w:rtl w:val="0"/>
         </w:rPr>
         <w:t xml:space="preserve">Used Node.js and Express to consume HTTP RESTful APIs and used Postman to run extensive testing on RESTful services.</w:t>
-      </w:r>
-    </w:p>
-    <w:p>
-      <w:pPr>
-        <w:numPr>
-          <w:ilvl w:val="0"/>
-          <w:numId w:val="1"/>
-        </w:numPr>
-        <w:tabs>
-          <w:tab w:val="right" w:pos="10080"/>
-        </w:tabs>
-        <w:spacing w:line="240" w:lineRule="auto"/>
-        <w:ind w:left="360"/>
-        <w:jc w:val="both"/>
-        <w:rPr>
-          <w:rFonts w:ascii="Times New Roman" w:cs="Times New Roman" w:eastAsia="Times New Roman" w:hAnsi="Times New Roman"/>
-          <w:sz w:val="24"/>
-          <w:szCs w:val="24"/>
-        </w:rPr>
-      </w:pPr>
-      <w:r>
-        <w:rPr>
-          <w:rFonts w:ascii="Times New Roman" w:cs="Times New Roman" w:eastAsia="Times New Roman" w:hAnsi="Times New Roman"/>
-          <w:sz w:val="24"/>
-          <w:szCs w:val="24"/>
-          <w:rtl w:val="0"/>
-        </w:rPr>
-        <w:t xml:space="preserve">Performed unit-testing using test runners such as Jest and Enzyme.</w:t>
       </w:r>
     </w:p>
     <w:p>
@@ -1874,7 +1768,7 @@
           <w:szCs w:val="24"/>
           <w:rtl w:val="0"/>
         </w:rPr>
-        <w:t xml:space="preserve">Front-End Developer                                                                                                </w:t>
+        <w:t xml:space="preserve">UI Developer                                                                                                             </w:t>
       </w:r>
       <w:r>
         <w:rPr>
@@ -1999,368 +1893,235 @@
           <w:szCs w:val="24"/>
           <w:rtl w:val="0"/>
         </w:rPr>
-        <w:t xml:space="preserve">The Practice Management and Medical Billing Software is an easy to learn, simple to use, sophisticated to help clients meet today’s practice management challenges. The flexible appointment-booking tool centralizes staff calendars for multiple practice locations and configures to meet the needs of individual physicians. Smooth and trouble-free scheduling services are fundamental to the overall success of the application, and to achieve the aim, modern front-end development technologies are involved, such as HTML5, CSS3, JavaScript, React, Redux, etc.</w:t>
-      </w:r>
-      <w:r>
-        <w:rPr>
-          <w:rtl w:val="0"/>
-        </w:rPr>
-      </w:r>
-    </w:p>
-    <w:p>
-      <w:pPr>
-        <w:tabs>
-          <w:tab w:val="left" w:pos="360"/>
-          <w:tab w:val="right" w:pos="10620"/>
-        </w:tabs>
-        <w:spacing w:line="240" w:lineRule="auto"/>
-        <w:rPr>
-          <w:rFonts w:ascii="Times New Roman" w:cs="Times New Roman" w:eastAsia="Times New Roman" w:hAnsi="Times New Roman"/>
-          <w:i w:val="1"/>
-          <w:sz w:val="24"/>
-          <w:szCs w:val="24"/>
-        </w:rPr>
-      </w:pPr>
-      <w:r>
-        <w:rPr>
-          <w:rtl w:val="0"/>
-        </w:rPr>
-      </w:r>
-    </w:p>
-    <w:p>
-      <w:pPr>
-        <w:numPr>
-          <w:ilvl w:val="0"/>
-          <w:numId w:val="1"/>
-        </w:numPr>
-        <w:tabs>
-          <w:tab w:val="right" w:pos="10080"/>
-        </w:tabs>
-        <w:spacing w:line="240" w:lineRule="auto"/>
-        <w:ind w:left="360"/>
-        <w:jc w:val="both"/>
-        <w:rPr>
-          <w:rFonts w:ascii="Times New Roman" w:cs="Times New Roman" w:eastAsia="Times New Roman" w:hAnsi="Times New Roman"/>
-          <w:sz w:val="24"/>
-          <w:szCs w:val="24"/>
-        </w:rPr>
-      </w:pPr>
-      <w:r>
-        <w:rPr>
-          <w:rFonts w:ascii="Times New Roman" w:cs="Times New Roman" w:eastAsia="Times New Roman" w:hAnsi="Times New Roman"/>
-          <w:sz w:val="24"/>
-          <w:szCs w:val="24"/>
-          <w:rtl w:val="0"/>
-        </w:rPr>
-        <w:t xml:space="preserve">Worked closely with UX designers, product managers, and engineering leadership to build best-of- class, delightful user experiences using the HTML5, CSS3, JavaScript, Node.js, etc.</w:t>
-      </w:r>
-    </w:p>
-    <w:p>
-      <w:pPr>
-        <w:numPr>
-          <w:ilvl w:val="0"/>
-          <w:numId w:val="1"/>
-        </w:numPr>
-        <w:tabs>
-          <w:tab w:val="right" w:pos="10080"/>
-        </w:tabs>
-        <w:spacing w:line="240" w:lineRule="auto"/>
-        <w:ind w:left="360"/>
-        <w:jc w:val="both"/>
-        <w:rPr>
-          <w:rFonts w:ascii="Times New Roman" w:cs="Times New Roman" w:eastAsia="Times New Roman" w:hAnsi="Times New Roman"/>
-          <w:sz w:val="24"/>
-          <w:szCs w:val="24"/>
-        </w:rPr>
-      </w:pPr>
-      <w:r>
-        <w:rPr>
-          <w:rFonts w:ascii="Times New Roman" w:cs="Times New Roman" w:eastAsia="Times New Roman" w:hAnsi="Times New Roman"/>
-          <w:sz w:val="24"/>
-          <w:szCs w:val="24"/>
-          <w:rtl w:val="0"/>
-        </w:rPr>
-        <w:t xml:space="preserve">Took part in re-designing and re-configuring existing web applications using React, React Router, Redux, and Hooks in a large and organized codebase.</w:t>
-      </w:r>
-    </w:p>
-    <w:p>
-      <w:pPr>
-        <w:numPr>
-          <w:ilvl w:val="0"/>
-          <w:numId w:val="1"/>
-        </w:numPr>
-        <w:tabs>
-          <w:tab w:val="right" w:pos="10080"/>
-        </w:tabs>
-        <w:spacing w:line="240" w:lineRule="auto"/>
-        <w:ind w:left="360"/>
-        <w:jc w:val="both"/>
-        <w:rPr>
-          <w:rFonts w:ascii="Times New Roman" w:cs="Times New Roman" w:eastAsia="Times New Roman" w:hAnsi="Times New Roman"/>
-          <w:sz w:val="24"/>
-          <w:szCs w:val="24"/>
-        </w:rPr>
-      </w:pPr>
-      <w:r>
-        <w:rPr>
-          <w:rFonts w:ascii="Times New Roman" w:cs="Times New Roman" w:eastAsia="Times New Roman" w:hAnsi="Times New Roman"/>
-          <w:sz w:val="24"/>
-          <w:szCs w:val="24"/>
-          <w:rtl w:val="0"/>
-        </w:rPr>
-        <w:t xml:space="preserve">Developed, styled, and tested reusable React components for completing user interface controls in the development of a single page application.</w:t>
-      </w:r>
-    </w:p>
-    <w:p>
-      <w:pPr>
-        <w:numPr>
-          <w:ilvl w:val="0"/>
-          <w:numId w:val="1"/>
-        </w:numPr>
-        <w:tabs>
-          <w:tab w:val="right" w:pos="10080"/>
-        </w:tabs>
-        <w:spacing w:line="240" w:lineRule="auto"/>
-        <w:ind w:left="360"/>
-        <w:jc w:val="both"/>
-        <w:rPr>
-          <w:rFonts w:ascii="Times New Roman" w:cs="Times New Roman" w:eastAsia="Times New Roman" w:hAnsi="Times New Roman"/>
-          <w:sz w:val="24"/>
-          <w:szCs w:val="24"/>
-        </w:rPr>
-      </w:pPr>
-      <w:r>
-        <w:rPr>
-          <w:rFonts w:ascii="Times New Roman" w:cs="Times New Roman" w:eastAsia="Times New Roman" w:hAnsi="Times New Roman"/>
-          <w:sz w:val="24"/>
-          <w:szCs w:val="24"/>
-          <w:rtl w:val="0"/>
-        </w:rPr>
-        <w:t xml:space="preserve">Developed new features such as data visualization features to the existing web app by utilizing React, Redux, and Chart.js for the functionality of new modules.</w:t>
-      </w:r>
-    </w:p>
-    <w:p>
-      <w:pPr>
-        <w:numPr>
-          <w:ilvl w:val="0"/>
-          <w:numId w:val="1"/>
-        </w:numPr>
-        <w:tabs>
-          <w:tab w:val="right" w:pos="10080"/>
-        </w:tabs>
-        <w:spacing w:line="240" w:lineRule="auto"/>
-        <w:ind w:left="360"/>
-        <w:jc w:val="both"/>
-        <w:rPr>
-          <w:rFonts w:ascii="Times New Roman" w:cs="Times New Roman" w:eastAsia="Times New Roman" w:hAnsi="Times New Roman"/>
-          <w:sz w:val="24"/>
-          <w:szCs w:val="24"/>
-        </w:rPr>
-      </w:pPr>
-      <w:r>
-        <w:rPr>
-          <w:rFonts w:ascii="Times New Roman" w:cs="Times New Roman" w:eastAsia="Times New Roman" w:hAnsi="Times New Roman"/>
-          <w:sz w:val="24"/>
-          <w:szCs w:val="24"/>
-          <w:rtl w:val="0"/>
-        </w:rPr>
-        <w:t xml:space="preserve">Implemented middleware such as Redux Thunk and Promise and original store.dispatch/getstate to cope with various action requirements, including asynchronous promise handling in components.</w:t>
-      </w:r>
-    </w:p>
-    <w:p>
-      <w:pPr>
-        <w:numPr>
-          <w:ilvl w:val="0"/>
-          <w:numId w:val="1"/>
-        </w:numPr>
-        <w:tabs>
-          <w:tab w:val="right" w:pos="10080"/>
-        </w:tabs>
-        <w:spacing w:line="240" w:lineRule="auto"/>
-        <w:ind w:left="360"/>
-        <w:jc w:val="both"/>
-        <w:rPr>
-          <w:rFonts w:ascii="Times New Roman" w:cs="Times New Roman" w:eastAsia="Times New Roman" w:hAnsi="Times New Roman"/>
-          <w:sz w:val="24"/>
-          <w:szCs w:val="24"/>
-        </w:rPr>
-      </w:pPr>
-      <w:r>
-        <w:rPr>
-          <w:rFonts w:ascii="Times New Roman" w:cs="Times New Roman" w:eastAsia="Times New Roman" w:hAnsi="Times New Roman"/>
-          <w:sz w:val="24"/>
-          <w:szCs w:val="24"/>
-          <w:rtl w:val="0"/>
-        </w:rPr>
-        <w:t xml:space="preserve">Used SASS for website styling and created customizable CSS templates that could be reused across the application.</w:t>
-      </w:r>
-    </w:p>
-    <w:p>
-      <w:pPr>
-        <w:numPr>
-          <w:ilvl w:val="0"/>
-          <w:numId w:val="1"/>
-        </w:numPr>
-        <w:tabs>
-          <w:tab w:val="right" w:pos="10080"/>
-        </w:tabs>
-        <w:spacing w:line="240" w:lineRule="auto"/>
-        <w:ind w:left="360"/>
-        <w:jc w:val="both"/>
-        <w:rPr>
-          <w:rFonts w:ascii="Times New Roman" w:cs="Times New Roman" w:eastAsia="Times New Roman" w:hAnsi="Times New Roman"/>
-          <w:sz w:val="24"/>
-          <w:szCs w:val="24"/>
-        </w:rPr>
-      </w:pPr>
-      <w:r>
-        <w:rPr>
-          <w:rFonts w:ascii="Times New Roman" w:cs="Times New Roman" w:eastAsia="Times New Roman" w:hAnsi="Times New Roman"/>
-          <w:sz w:val="24"/>
-          <w:szCs w:val="24"/>
-          <w:rtl w:val="0"/>
-        </w:rPr>
-        <w:t xml:space="preserve">Bundled JavaScript files with Webpack and used NPM to manage dependencies in efficiency.</w:t>
-      </w:r>
-    </w:p>
-    <w:p>
-      <w:pPr>
-        <w:numPr>
-          <w:ilvl w:val="0"/>
-          <w:numId w:val="1"/>
-        </w:numPr>
-        <w:tabs>
-          <w:tab w:val="right" w:pos="10080"/>
-        </w:tabs>
-        <w:spacing w:line="240" w:lineRule="auto"/>
-        <w:ind w:left="360"/>
-        <w:jc w:val="both"/>
-        <w:rPr>
-          <w:rFonts w:ascii="Times New Roman" w:cs="Times New Roman" w:eastAsia="Times New Roman" w:hAnsi="Times New Roman"/>
-          <w:sz w:val="24"/>
-          <w:szCs w:val="24"/>
-        </w:rPr>
-      </w:pPr>
-      <w:r>
-        <w:rPr>
-          <w:rFonts w:ascii="Times New Roman" w:cs="Times New Roman" w:eastAsia="Times New Roman" w:hAnsi="Times New Roman"/>
-          <w:sz w:val="24"/>
-          <w:szCs w:val="24"/>
-          <w:rtl w:val="0"/>
-        </w:rPr>
-        <w:t xml:space="preserve">Developed server-side RESTful APIs using Express to handle back-end development.</w:t>
-      </w:r>
-    </w:p>
-    <w:p>
-      <w:pPr>
-        <w:numPr>
-          <w:ilvl w:val="0"/>
-          <w:numId w:val="1"/>
-        </w:numPr>
-        <w:tabs>
-          <w:tab w:val="right" w:pos="10080"/>
-        </w:tabs>
-        <w:spacing w:line="240" w:lineRule="auto"/>
-        <w:ind w:left="360"/>
-        <w:jc w:val="both"/>
-        <w:rPr>
-          <w:rFonts w:ascii="Times New Roman" w:cs="Times New Roman" w:eastAsia="Times New Roman" w:hAnsi="Times New Roman"/>
-          <w:sz w:val="24"/>
-          <w:szCs w:val="24"/>
-        </w:rPr>
-      </w:pPr>
-      <w:r>
-        <w:rPr>
-          <w:rFonts w:ascii="Times New Roman" w:cs="Times New Roman" w:eastAsia="Times New Roman" w:hAnsi="Times New Roman"/>
-          <w:sz w:val="24"/>
-          <w:szCs w:val="24"/>
-          <w:rtl w:val="0"/>
-        </w:rPr>
-        <w:t xml:space="preserve">Fulfilled state maintenance and the pass-around of stateless data in components using Redux.</w:t>
-      </w:r>
-    </w:p>
-    <w:p>
-      <w:pPr>
-        <w:numPr>
-          <w:ilvl w:val="0"/>
-          <w:numId w:val="1"/>
-        </w:numPr>
-        <w:tabs>
-          <w:tab w:val="right" w:pos="10080"/>
-        </w:tabs>
-        <w:spacing w:line="240" w:lineRule="auto"/>
-        <w:ind w:left="360"/>
-        <w:jc w:val="both"/>
-        <w:rPr>
-          <w:rFonts w:ascii="Times New Roman" w:cs="Times New Roman" w:eastAsia="Times New Roman" w:hAnsi="Times New Roman"/>
-          <w:sz w:val="24"/>
-          <w:szCs w:val="24"/>
-        </w:rPr>
-      </w:pPr>
-      <w:r>
-        <w:rPr>
-          <w:rFonts w:ascii="Times New Roman" w:cs="Times New Roman" w:eastAsia="Times New Roman" w:hAnsi="Times New Roman"/>
-          <w:sz w:val="24"/>
-          <w:szCs w:val="24"/>
-          <w:rtl w:val="0"/>
-        </w:rPr>
-        <w:t xml:space="preserve">Created reusable components and style sheets following sought UI standards and guidelines.</w:t>
-      </w:r>
-    </w:p>
-    <w:p>
-      <w:pPr>
-        <w:numPr>
-          <w:ilvl w:val="0"/>
-          <w:numId w:val="1"/>
-        </w:numPr>
-        <w:tabs>
-          <w:tab w:val="right" w:pos="10080"/>
-        </w:tabs>
-        <w:spacing w:line="240" w:lineRule="auto"/>
-        <w:ind w:left="360"/>
-        <w:jc w:val="both"/>
-        <w:rPr>
-          <w:rFonts w:ascii="Times New Roman" w:cs="Times New Roman" w:eastAsia="Times New Roman" w:hAnsi="Times New Roman"/>
-          <w:sz w:val="24"/>
-          <w:szCs w:val="24"/>
-        </w:rPr>
-      </w:pPr>
-      <w:r>
-        <w:rPr>
-          <w:rFonts w:ascii="Times New Roman" w:cs="Times New Roman" w:eastAsia="Times New Roman" w:hAnsi="Times New Roman"/>
-          <w:sz w:val="24"/>
-          <w:szCs w:val="24"/>
-          <w:rtl w:val="0"/>
-        </w:rPr>
-        <w:t xml:space="preserve">Managed version control throughout the development process to ensure efficiency and effect using Git.</w:t>
-      </w:r>
-    </w:p>
-    <w:p>
-      <w:pPr>
-        <w:numPr>
-          <w:ilvl w:val="0"/>
-          <w:numId w:val="1"/>
-        </w:numPr>
-        <w:tabs>
-          <w:tab w:val="right" w:pos="10080"/>
-        </w:tabs>
-        <w:spacing w:line="240" w:lineRule="auto"/>
-        <w:ind w:left="360"/>
-        <w:jc w:val="both"/>
-        <w:rPr>
-          <w:rFonts w:ascii="Times New Roman" w:cs="Times New Roman" w:eastAsia="Times New Roman" w:hAnsi="Times New Roman"/>
-          <w:sz w:val="24"/>
-          <w:szCs w:val="24"/>
-        </w:rPr>
-      </w:pPr>
-      <w:r>
-        <w:rPr>
-          <w:rFonts w:ascii="Times New Roman" w:cs="Times New Roman" w:eastAsia="Times New Roman" w:hAnsi="Times New Roman"/>
-          <w:sz w:val="24"/>
-          <w:szCs w:val="24"/>
-          <w:rtl w:val="0"/>
-        </w:rPr>
-        <w:t xml:space="preserve">Consistently participated in daily stand-up meetings, seasonal sprints, and other Agile/Scrum project management workflow.</w:t>
+        <w:t xml:space="preserve">The Practice Management and Medical Billing Software is an easy to learn, simple to use, sophisticated to help clients meet today’s practice management challenges. The flexible appointment-booking tool centralizes staff calendars for multiple practice locations and configures to meet the needs of individual physicians. Smooth and trouble-free scheduling services are fundamental to the overall success of the application, and to achieve the aim, modern front-end development technologies are involved, such as HTML5, CSS3, JavaScript etc.</w:t>
+      </w:r>
+      <w:r>
+        <w:rPr>
+          <w:rtl w:val="0"/>
+        </w:rPr>
+      </w:r>
+    </w:p>
+    <w:p>
+      <w:pPr>
+        <w:tabs>
+          <w:tab w:val="right" w:pos="10080"/>
+        </w:tabs>
+        <w:spacing w:line="240" w:lineRule="auto"/>
+        <w:ind w:left="0" w:firstLine="0"/>
+        <w:jc w:val="both"/>
+        <w:rPr>
+          <w:rFonts w:ascii="Times New Roman" w:cs="Times New Roman" w:eastAsia="Times New Roman" w:hAnsi="Times New Roman"/>
+          <w:sz w:val="24"/>
+          <w:szCs w:val="24"/>
+        </w:rPr>
+      </w:pPr>
+      <w:r>
+        <w:rPr>
+          <w:rtl w:val="0"/>
+        </w:rPr>
+      </w:r>
+    </w:p>
+    <w:p>
+      <w:pPr>
+        <w:numPr>
+          <w:ilvl w:val="0"/>
+          <w:numId w:val="1"/>
+        </w:numPr>
+        <w:tabs>
+          <w:tab w:val="right" w:pos="10080"/>
+        </w:tabs>
+        <w:spacing w:line="240" w:lineRule="auto"/>
+        <w:ind w:left="360"/>
+        <w:jc w:val="both"/>
+        <w:rPr>
+          <w:rFonts w:ascii="Times New Roman" w:cs="Times New Roman" w:eastAsia="Times New Roman" w:hAnsi="Times New Roman"/>
+          <w:sz w:val="24"/>
+          <w:szCs w:val="24"/>
+          <w:u w:val="none"/>
+        </w:rPr>
+      </w:pPr>
+      <w:r>
+        <w:rPr>
+          <w:rFonts w:ascii="Times New Roman" w:cs="Times New Roman" w:eastAsia="Times New Roman" w:hAnsi="Times New Roman"/>
+          <w:sz w:val="24"/>
+          <w:szCs w:val="24"/>
+          <w:rtl w:val="0"/>
+        </w:rPr>
+        <w:t xml:space="preserve">Created dynamic website pages for the web application along with Material UI and upgraded its user experience both visually as well as functionally through developing responsive UI components using SASS and JavaScript.</w:t>
+      </w:r>
+    </w:p>
+    <w:p>
+      <w:pPr>
+        <w:numPr>
+          <w:ilvl w:val="0"/>
+          <w:numId w:val="1"/>
+        </w:numPr>
+        <w:tabs>
+          <w:tab w:val="right" w:pos="10080"/>
+        </w:tabs>
+        <w:spacing w:line="240" w:lineRule="auto"/>
+        <w:ind w:left="360"/>
+        <w:jc w:val="both"/>
+        <w:rPr>
+          <w:rFonts w:ascii="Times New Roman" w:cs="Times New Roman" w:eastAsia="Times New Roman" w:hAnsi="Times New Roman"/>
+          <w:sz w:val="24"/>
+          <w:szCs w:val="24"/>
+          <w:u w:val="none"/>
+        </w:rPr>
+      </w:pPr>
+      <w:r>
+        <w:rPr>
+          <w:rFonts w:ascii="Times New Roman" w:cs="Times New Roman" w:eastAsia="Times New Roman" w:hAnsi="Times New Roman"/>
+          <w:sz w:val="24"/>
+          <w:szCs w:val="24"/>
+          <w:rtl w:val="0"/>
+        </w:rPr>
+        <w:t xml:space="preserve">Collaborated with the IT Dev Team on integration of software components from diverse sources including locally developed, commercial, and freely available application frameworks and APIs.</w:t>
+      </w:r>
+    </w:p>
+    <w:p>
+      <w:pPr>
+        <w:numPr>
+          <w:ilvl w:val="0"/>
+          <w:numId w:val="1"/>
+        </w:numPr>
+        <w:tabs>
+          <w:tab w:val="right" w:pos="10080"/>
+        </w:tabs>
+        <w:spacing w:line="240" w:lineRule="auto"/>
+        <w:ind w:left="360"/>
+        <w:jc w:val="both"/>
+        <w:rPr>
+          <w:rFonts w:ascii="Times New Roman" w:cs="Times New Roman" w:eastAsia="Times New Roman" w:hAnsi="Times New Roman"/>
+          <w:sz w:val="24"/>
+          <w:szCs w:val="24"/>
+          <w:u w:val="none"/>
+        </w:rPr>
+      </w:pPr>
+      <w:r>
+        <w:rPr>
+          <w:rFonts w:ascii="Times New Roman" w:cs="Times New Roman" w:eastAsia="Times New Roman" w:hAnsi="Times New Roman"/>
+          <w:sz w:val="24"/>
+          <w:szCs w:val="24"/>
+          <w:rtl w:val="0"/>
+        </w:rPr>
+        <w:t xml:space="preserve">Designed and implemented responsive user interfaces for both the existing and newly developed web applications using backend Node.js frameworks/libraries and APIs .</w:t>
+      </w:r>
+    </w:p>
+    <w:p>
+      <w:pPr>
+        <w:numPr>
+          <w:ilvl w:val="0"/>
+          <w:numId w:val="1"/>
+        </w:numPr>
+        <w:tabs>
+          <w:tab w:val="right" w:pos="10080"/>
+        </w:tabs>
+        <w:spacing w:line="240" w:lineRule="auto"/>
+        <w:ind w:left="360"/>
+        <w:jc w:val="both"/>
+        <w:rPr>
+          <w:rFonts w:ascii="Times New Roman" w:cs="Times New Roman" w:eastAsia="Times New Roman" w:hAnsi="Times New Roman"/>
+          <w:sz w:val="24"/>
+          <w:szCs w:val="24"/>
+          <w:u w:val="none"/>
+        </w:rPr>
+      </w:pPr>
+      <w:r>
+        <w:rPr>
+          <w:rFonts w:ascii="Times New Roman" w:cs="Times New Roman" w:eastAsia="Times New Roman" w:hAnsi="Times New Roman"/>
+          <w:sz w:val="24"/>
+          <w:szCs w:val="24"/>
+          <w:rtl w:val="0"/>
+        </w:rPr>
+        <w:t xml:space="preserve">Collaborated with back-end engineers to optimize existing and deprecate unnecessary API calls to improve efficacy and efficiency.</w:t>
+      </w:r>
+    </w:p>
+    <w:p>
+      <w:pPr>
+        <w:numPr>
+          <w:ilvl w:val="0"/>
+          <w:numId w:val="1"/>
+        </w:numPr>
+        <w:tabs>
+          <w:tab w:val="right" w:pos="10080"/>
+        </w:tabs>
+        <w:spacing w:line="240" w:lineRule="auto"/>
+        <w:ind w:left="360"/>
+        <w:jc w:val="both"/>
+        <w:rPr>
+          <w:rFonts w:ascii="Times New Roman" w:cs="Times New Roman" w:eastAsia="Times New Roman" w:hAnsi="Times New Roman"/>
+          <w:sz w:val="24"/>
+          <w:szCs w:val="24"/>
+          <w:u w:val="none"/>
+        </w:rPr>
+      </w:pPr>
+      <w:r>
+        <w:rPr>
+          <w:rFonts w:ascii="Times New Roman" w:cs="Times New Roman" w:eastAsia="Times New Roman" w:hAnsi="Times New Roman"/>
+          <w:sz w:val="24"/>
+          <w:szCs w:val="24"/>
+          <w:rtl w:val="0"/>
+        </w:rPr>
+        <w:t xml:space="preserve">Troubleshot developed software components and developed various reports for users as needed.</w:t>
+      </w:r>
+    </w:p>
+    <w:p>
+      <w:pPr>
+        <w:numPr>
+          <w:ilvl w:val="0"/>
+          <w:numId w:val="1"/>
+        </w:numPr>
+        <w:tabs>
+          <w:tab w:val="right" w:pos="10080"/>
+        </w:tabs>
+        <w:spacing w:line="240" w:lineRule="auto"/>
+        <w:ind w:left="360"/>
+        <w:jc w:val="both"/>
+        <w:rPr>
+          <w:rFonts w:ascii="Times New Roman" w:cs="Times New Roman" w:eastAsia="Times New Roman" w:hAnsi="Times New Roman"/>
+          <w:sz w:val="24"/>
+          <w:szCs w:val="24"/>
+          <w:u w:val="none"/>
+        </w:rPr>
+      </w:pPr>
+      <w:r>
+        <w:rPr>
+          <w:rFonts w:ascii="Times New Roman" w:cs="Times New Roman" w:eastAsia="Times New Roman" w:hAnsi="Times New Roman"/>
+          <w:sz w:val="24"/>
+          <w:szCs w:val="24"/>
+          <w:rtl w:val="0"/>
+        </w:rPr>
+        <w:t xml:space="preserve">Used Git to fulfill version control of the project and avoid unexpected conflicts of code commits.</w:t>
+      </w:r>
+    </w:p>
+    <w:p>
+      <w:pPr>
+        <w:numPr>
+          <w:ilvl w:val="0"/>
+          <w:numId w:val="1"/>
+        </w:numPr>
+        <w:tabs>
+          <w:tab w:val="right" w:pos="10080"/>
+        </w:tabs>
+        <w:spacing w:line="240" w:lineRule="auto"/>
+        <w:ind w:left="360"/>
+        <w:jc w:val="both"/>
+        <w:rPr>
+          <w:rFonts w:ascii="Times New Roman" w:cs="Times New Roman" w:eastAsia="Times New Roman" w:hAnsi="Times New Roman"/>
+          <w:sz w:val="24"/>
+          <w:szCs w:val="24"/>
+          <w:u w:val="none"/>
+        </w:rPr>
+      </w:pPr>
+      <w:r>
+        <w:rPr>
+          <w:rFonts w:ascii="Times New Roman" w:cs="Times New Roman" w:eastAsia="Times New Roman" w:hAnsi="Times New Roman"/>
+          <w:sz w:val="24"/>
+          <w:szCs w:val="24"/>
+          <w:rtl w:val="0"/>
+        </w:rPr>
+        <w:t xml:space="preserve">Collaborated with and across Agile teams to design, develop, test, implement, and support technical solutions in front-end development tools and technologies.</w:t>
       </w:r>
       <w:r>
         <w:rPr>
@@ -2645,26 +2406,6 @@
           <w:rFonts w:ascii="Times New Roman" w:cs="Times New Roman" w:eastAsia="Times New Roman" w:hAnsi="Times New Roman"/>
           <w:sz w:val="20"/>
           <w:szCs w:val="20"/>
-        </w:rPr>
-      </w:pPr>
-      <w:r>
-        <w:rPr>
-          <w:rtl w:val="0"/>
-        </w:rPr>
-      </w:r>
-    </w:p>
-    <w:p>
-      <w:pPr>
-        <w:tabs>
-          <w:tab w:val="left" w:pos="8987"/>
-        </w:tabs>
-        <w:spacing w:line="240" w:lineRule="auto"/>
-        <w:jc w:val="both"/>
-        <w:rPr>
-          <w:rFonts w:ascii="Times New Roman" w:cs="Times New Roman" w:eastAsia="Times New Roman" w:hAnsi="Times New Roman"/>
-          <w:b w:val="1"/>
-          <w:sz w:val="36"/>
-          <w:szCs w:val="36"/>
         </w:rPr>
       </w:pPr>
       <w:r>

--- a/images/Minghuan_Cao_antra_Resume.docx
+++ b/images/Minghuan_Cao_antra_Resume.docx
@@ -81,7 +81,7 @@
           <w:u w:val="single"/>
           <w:rtl w:val="0"/>
         </w:rPr>
-        <w:t xml:space="preserve">leo.cho198985@gmail.com</w:t>
+        <w:t xml:space="preserve">leo.cao198985@gmail.com</w:t>
       </w:r>
       <w:r>
         <w:rPr>
